--- a/Rapport_Modélisation_en_Epidémiologie.docx
+++ b/Rapport_Modélisation_en_Epidémiologie.docx
@@ -28,32 +28,6 @@
         <w:t xml:space="preserve">Epidémiologie</w:t>
       </w:r>
     </w:p>
-    <w:sdt>
-      <w:sdtPr>
-        <w:docPartObj>
-          <w:docPartGallery w:val="Table of Contents"/>
-          <w:docPartUnique/>
-        </w:docPartObj>
-      </w:sdtPr>
-      <w:sdtContent>
-        <w:p>
-          <w:pPr>
-            <w:pStyle w:val="TOCHeading"/>
-          </w:pPr>
-          <w:r>
-            <w:t xml:space="preserve">Table of Contents</w:t>
-          </w:r>
-        </w:p>
-        <w:p>
-          <w:r>
-            <w:fldChar w:fldCharType="begin" w:dirty="true"/>
-            <w:instrText xml:space="preserve">TOC \o "1-3" \h \z \u</w:instrText>
-            <w:fldChar w:fldCharType="separate"/>
-            <w:fldChar w:fldCharType="end"/>
-          </w:r>
-        </w:p>
-      </w:sdtContent>
-    </w:sdt>
     <w:p>
       <w:pPr>
         <w:pStyle w:val="Heading1"/>
@@ -69,7 +43,69 @@
         <w:pStyle w:val="FirstParagraph"/>
       </w:pPr>
       <w:r>
-        <w:t xml:space="preserve">Lorem ipsum dolor sit amet, consectetur adipiscing elit. Vivamus cursus, mauris non rhoncus vestibulum, est massa hendrerit mauris, id rhoncus erat turpis dignissim ipsum. Aliquam eget fermentum magna. Sed lobortis finibus nibh sit amet cursus. Vestibulum eu leo in enim bibendum sodales id a est. Nam commodo, augue a posuere ultricies, neque tellus euismod sapien, ac aliquet diam elit a purus. Nullam arcu mauris, hendrerit ac neque lacinia, rhoncus congue ex. Suspendisse tempor mattis ante, quis ultrices velit luctus at. Nulla ultrices ultrices dui, vitae interdum augue venenatis ut. Aliquam scelerisque pharetra nunc eget suscipit. Aliquam convallis molestie lectus a tincidunt.</w:t>
+        <w:t xml:space="preserve">L’objectif de ce modèle est d’observer la dynamique de la transmission de la dengue par le moustique</w:t>
+      </w:r>
+      <w:r>
+        <w:t xml:space="preserve"> </w:t>
+      </w:r>
+      <w:r>
+        <w:rPr>
+          <w:i/>
+        </w:rPr>
+        <w:t xml:space="preserve">Aedes albopictus</w:t>
+      </w:r>
+      <w:r>
+        <w:t xml:space="preserve">. Cette maladie infectieuse menace chaque année près de 40% de la population mondiale et infecte chaque année entre 50 et 100 milions de personnes selon l’OMS. L’originalité de ce modèle est qu’il ne s’intéresse pas à la principale espèce de moustique vecteur de la dingue qui est</w:t>
+      </w:r>
+      <w:r>
+        <w:t xml:space="preserve"> </w:t>
+      </w:r>
+      <w:r>
+        <w:rPr>
+          <w:i/>
+        </w:rPr>
+        <w:t xml:space="preserve">Aedes aegypti</w:t>
+      </w:r>
+      <w:r>
+        <w:t xml:space="preserve">. Si les auteurs préfères s’intéresser à</w:t>
+      </w:r>
+      <w:r>
+        <w:t xml:space="preserve"> </w:t>
+      </w:r>
+      <w:r>
+        <w:rPr>
+          <w:i/>
+        </w:rPr>
+        <w:t xml:space="preserve">Aedes albopictus</w:t>
+      </w:r>
+      <w:r>
+        <w:t xml:space="preserve">, c’est parce que cette espèce a été la cause de plusieurs épidémie de dengue, cette espèce est plus difficile à contrôler, elle a un taux de morsure supérieur et est plus compétitivz qu’</w:t>
+      </w:r>
+      <w:r>
+        <w:rPr>
+          <w:i/>
+        </w:rPr>
+        <w:t xml:space="preserve">A. aegypti</w:t>
+      </w:r>
+      <w:r>
+        <w:t xml:space="preserve">.</w:t>
+      </w:r>
+    </w:p>
+    <w:p>
+      <w:pPr>
+        <w:pStyle w:val="BodyText"/>
+      </w:pPr>
+      <w:r>
+        <w:t xml:space="preserve">Les auteurs ont créé un premier modèle en couplant un modèle classique SEIR pour modéliser la dynamique de l’infection chez l’Homme avec un modèle SEI pour modéliser la dynamique de la maladie chez le vecteur.</w:t>
+      </w:r>
+    </w:p>
+    <w:p>
+      <w:pPr>
+        <w:pStyle w:val="BodyText"/>
+      </w:pPr>
+      <w:r>
+        <w:t xml:space="preserve">$$\frac{dH_s}{dt} &amp;= \lambda H_t - H_s \left(\frac{c*V_i}{H_t} + \mu_h\right)\\
+  \frac{dH_e}{dt} &amp;= H_s \frac{cV_i}{H_t} - H_e (\tau_{exh} + \mu_h)$$</w:t>
       </w:r>
     </w:p>
     <w:p>

--- a/Rapport_Modélisation_en_Epidémiologie.docx
+++ b/Rapport_Modélisation_en_Epidémiologie.docx
@@ -104,8 +104,8 @@
         <w:pStyle w:val="BodyText"/>
       </w:pPr>
       <w:r>
-        <w:t xml:space="preserve">$$\frac{dH_s}{dt} &amp;= \lambda H_t - H_s \left(\frac{c*V_i}{H_t} + \mu_h\right)\\
-  \frac{dH_e}{dt} &amp;= H_s \frac{cV_i}{H_t} - H_e (\tau_{exh} + \mu_h)$$</w:t>
+        <w:t xml:space="preserve">$$\frac{dH_s}{dt} = \lambda H_t - H_s \left(\frac{c*V_i}{H_t} + \mu_h\right)\\
+  \frac{dH_e}{dt} = H_s \frac{cV_i}{H_t} - H_e (\tau_{exh} + \mu_h)$$</w:t>
       </w:r>
     </w:p>
     <w:p>

--- a/Rapport_Modélisation_en_Epidémiologie.docx
+++ b/Rapport_Modélisation_en_Epidémiologie.docx
@@ -104,8 +104,69 @@
         <w:pStyle w:val="BodyText"/>
       </w:pPr>
       <w:r>
-        <w:t xml:space="preserve">$$\frac{dH_s}{dt} = \lambda H_t - H_s \left(\frac{c*V_i}{H_t} + \mu_h\right)\\
-  \frac{dH_e}{dt} = H_s \frac{cV_i}{H_t} - H_e (\tau_{exh} + \mu_h)$$</w:t>
+        <w:t xml:space="preserve">$$</w:t>
+      </w:r>
+      <w:r>
+        <w:t xml:space="preserve"> </w:t>
+      </w:r>
+      <w:r>
+        <w:t xml:space="preserve">=</w:t>
+      </w:r>
+      <w:r>
+        <w:t xml:space="preserve"> </w:t>
+      </w:r>
+      <w:r>
+        <w:t xml:space="preserve">H_t - H_s</w:t>
+      </w:r>
+      <w:r>
+        <w:t xml:space="preserve"> </w:t>
+      </w:r>
+      <w:r>
+        <w:t xml:space="preserve">(</w:t>
+      </w:r>
+      <w:r>
+        <w:t xml:space="preserve"> </w:t>
+      </w:r>
+      <w:r>
+        <w:t xml:space="preserve">+</w:t>
+      </w:r>
+      <w:r>
+        <w:t xml:space="preserve"> </w:t>
+      </w:r>
+      <w:r>
+        <w:t xml:space="preserve">_h</w:t>
+      </w:r>
+      <w:r>
+        <w:t xml:space="preserve">)</w:t>
+      </w:r>
+    </w:p>
+    <w:p>
+      <w:pPr>
+        <w:pStyle w:val="BodyText"/>
+      </w:pPr>
+      <w:r>
+        <w:t xml:space="preserve"> </w:t>
+      </w:r>
+      <w:r>
+        <w:t xml:space="preserve">= H_s</w:t>
+      </w:r>
+      <w:r>
+        <w:t xml:space="preserve"> </w:t>
+      </w:r>
+      <w:r>
+        <w:t xml:space="preserve"> </w:t>
+      </w:r>
+      <w:r>
+        <w:t xml:space="preserve">- H_e (</w:t>
+      </w:r>
+      <w:r>
+        <w:t xml:space="preserve">_{exh} +</w:t>
+      </w:r>
+      <w:r>
+        <w:t xml:space="preserve"> </w:t>
+      </w:r>
+      <w:r>
+        <w:t xml:space="preserve">_h)$$</w:t>
       </w:r>
     </w:p>
     <w:p>

--- a/Rapport_Modélisation_en_Epidémiologie.docx
+++ b/Rapport_Modélisation_en_Epidémiologie.docx
@@ -168,6 +168,153 @@
       <w:r>
         <w:t xml:space="preserve">_h)$$</w:t>
       </w:r>
+    </w:p>
+    <w:p>
+      <w:pPr>
+        <w:pStyle w:val="BodyText"/>
+      </w:pPr>
+      <w:r>
+        <w:t xml:space="preserve">Je cite cette equation</w:t>
+      </w:r>
+      <w:r>
+        <w:t xml:space="preserve"> </w:t>
+      </w:r>
+      <w:hyperlink w:anchor="eq:eq1">
+        <w:r>
+          <w:rPr>
+            <w:rStyle w:val="Hyperlink"/>
+          </w:rPr>
+          <w:t xml:space="preserve">1</w:t>
+        </w:r>
+      </w:hyperlink>
+      <w:r>
+        <w:t xml:space="preserve"> </w:t>
+      </w:r>
+      <w:r>
+        <w:t xml:space="preserve">!</w:t>
+      </w:r>
+    </w:p>
+    <w:p>
+      <w:pPr>
+        <w:pStyle w:val="BodyText"/>
+      </w:pPr>
+      <w:bookmarkStart w:id="0" w:name="eq:eq1"/>
+      <w:r>
+        <w:t/>
+      </w:r>
+    </w:p>
+    <w:p>
+      <w:pPr>
+        <w:pStyle w:val="BodyText"/>
+      </w:pPr>
+      <m:oMathPara>
+        <m:oMathParaPr>
+          <m:jc m:val="center"/>
+        </m:oMathParaPr>
+        <m:oMath>
+          <m:r>
+            <m:t>J</m:t>
+          </m:r>
+          <m:r>
+            <m:t>′</m:t>
+          </m:r>
+          <m:r>
+            <m:t>(</m:t>
+          </m:r>
+          <m:r>
+            <m:t>p</m:t>
+          </m:r>
+          <m:r>
+            <m:t>)</m:t>
+          </m:r>
+          <m:r>
+            <m:t>=</m:t>
+          </m:r>
+          <m:f>
+            <m:fPr>
+              <m:type m:val="bar"/>
+            </m:fPr>
+            <m:num>
+              <m:r>
+                <m:t>1</m:t>
+              </m:r>
+            </m:num>
+            <m:den>
+              <m:r>
+                <m:rPr>
+                  <m:nor/>
+                  <m:sty m:val="p"/>
+                </m:rPr>
+                <m:t>log</m:t>
+              </m:r>
+              <m:r>
+                <m:t>(</m:t>
+              </m:r>
+              <m:r>
+                <m:t>S</m:t>
+              </m:r>
+              <m:r>
+                <m:t>)</m:t>
+              </m:r>
+            </m:den>
+          </m:f>
+          <m:r>
+            <m:t>×</m:t>
+          </m:r>
+          <m:d>
+            <m:dPr>
+              <m:begChr m:val="("/>
+              <m:endChr m:val=")"/>
+              <m:grow/>
+            </m:dPr>
+            <m:e>
+              <m:r>
+                <m:t>−</m:t>
+              </m:r>
+              <m:r>
+                <m:t>∑</m:t>
+              </m:r>
+              <m:r>
+                <m:t>p</m:t>
+              </m:r>
+              <m:r>
+                <m:rPr>
+                  <m:nor/>
+                  <m:sty m:val="p"/>
+                </m:rPr>
+                <m:t>log</m:t>
+              </m:r>
+              <m:r>
+                <m:t>(</m:t>
+              </m:r>
+              <m:r>
+                <m:t>p</m:t>
+              </m:r>
+              <m:r>
+                <m:t>)</m:t>
+              </m:r>
+            </m:e>
+          </m:d>
+          <m:r>
+            <m:t>  </m:t>
+          </m:r>
+          <m:r>
+            <m:t>(</m:t>
+          </m:r>
+          <m:r>
+            <m:t>1</m:t>
+          </m:r>
+          <m:r>
+            <m:t>)</m:t>
+          </m:r>
+        </m:oMath>
+      </m:oMathPara>
+    </w:p>
+    <w:p>
+      <w:pPr>
+        <w:pStyle w:val="FirstParagraph"/>
+      </w:pPr>
+      <w:bookmarkEnd w:id="0"/>
     </w:p>
     <w:p>
       <w:pPr>

--- a/Rapport_Modélisation_en_Epidémiologie.docx
+++ b/Rapport_Modélisation_en_Epidémiologie.docx
@@ -212,21 +212,21 @@
           <m:jc m:val="center"/>
         </m:oMathParaPr>
         <m:oMath>
-          <m:r>
-            <m:t>J</m:t>
-          </m:r>
-          <m:r>
-            <m:t>′</m:t>
-          </m:r>
-          <m:r>
-            <m:t>(</m:t>
-          </m:r>
-          <m:r>
-            <m:t>p</m:t>
-          </m:r>
-          <m:r>
-            <m:t>)</m:t>
-          </m:r>
+          <m:f>
+            <m:fPr>
+              <m:type m:val="bar"/>
+            </m:fPr>
+            <m:num>
+              <m:r>
+                <m:t>J</m:t>
+              </m:r>
+            </m:num>
+            <m:den>
+              <m:r>
+                <m:t>p</m:t>
+              </m:r>
+            </m:den>
+          </m:f>
           <m:r>
             <m:t>=</m:t>
           </m:r>

--- a/Rapport_Modélisation_en_Epidémiologie.docx
+++ b/Rapport_Modélisation_en_Epidémiologie.docx
@@ -104,74 +104,13 @@
         <w:pStyle w:val="BodyText"/>
       </w:pPr>
       <w:r>
-        <w:t xml:space="preserve">$$</w:t>
-      </w:r>
-      <w:r>
-        <w:t xml:space="preserve"> </w:t>
-      </w:r>
-      <w:r>
-        <w:t xml:space="preserve">=</w:t>
-      </w:r>
-      <w:r>
-        <w:t xml:space="preserve"> </w:t>
-      </w:r>
-      <w:r>
-        <w:t xml:space="preserve">H_t - H_s</w:t>
-      </w:r>
-      <w:r>
-        <w:t xml:space="preserve"> </w:t>
-      </w:r>
-      <w:r>
-        <w:t xml:space="preserve">(</w:t>
-      </w:r>
-      <w:r>
-        <w:t xml:space="preserve"> </w:t>
-      </w:r>
-      <w:r>
-        <w:t xml:space="preserve">+</w:t>
-      </w:r>
-      <w:r>
-        <w:t xml:space="preserve"> </w:t>
-      </w:r>
-      <w:r>
-        <w:t xml:space="preserve">_h</w:t>
-      </w:r>
-      <w:r>
-        <w:t xml:space="preserve">)</w:t>
-      </w:r>
-    </w:p>
-    <w:p>
-      <w:pPr>
-        <w:pStyle w:val="BodyText"/>
-      </w:pPr>
-      <w:r>
-        <w:t xml:space="preserve"> </w:t>
-      </w:r>
-      <w:r>
-        <w:t xml:space="preserve">= H_s</w:t>
-      </w:r>
-      <w:r>
-        <w:t xml:space="preserve"> </w:t>
-      </w:r>
-      <w:r>
-        <w:t xml:space="preserve"> </w:t>
-      </w:r>
-      <w:r>
-        <w:t xml:space="preserve">- H_e (</w:t>
-      </w:r>
-      <w:r>
-        <w:t xml:space="preserve">_{exh} +</w:t>
-      </w:r>
-      <w:r>
-        <w:t xml:space="preserve"> </w:t>
-      </w:r>
-      <w:r>
-        <w:t xml:space="preserve">_h)$$</w:t>
-      </w:r>
-    </w:p>
-    <w:p>
-      <w:pPr>
-        <w:pStyle w:val="BodyText"/>
+        <w:t xml:space="preserve">$$ \frac{dH_s}{dt} = \lambda H_t - H_s \left(\frac{c*V_i}{H_t} + \mu_h\right) \\
+  \frac{dH_e}{dt} = H_s \frac{cV_i}{H_t} - H_e (\tau_{exh} + \mu_h)$$</w:t>
+      </w:r>
+    </w:p>
+    <w:p>
+      <w:pPr>
+        <w:pStyle w:val="FirstParagraph"/>
       </w:pPr>
       <w:r>
         <w:t xml:space="preserve">Je cite cette equation</w:t>

--- a/Rapport_Modélisation_en_Epidémiologie.docx
+++ b/Rapport_Modélisation_en_Epidémiologie.docx
@@ -104,13 +104,77 @@
         <w:pStyle w:val="BodyText"/>
       </w:pPr>
       <w:r>
-        <w:t xml:space="preserve">$$ \frac{dH_s}{dt} = \lambda H_t - H_s \left(\frac{c*V_i}{H_t} + \mu_h\right) \\
-  \frac{dH_e}{dt} = H_s \frac{cV_i}{H_t} - H_e (\tau_{exh} + \mu_h)$$</w:t>
-      </w:r>
-    </w:p>
-    <w:p>
-      <w:pPr>
-        <w:pStyle w:val="FirstParagraph"/>
+        <w:t xml:space="preserve">$$</w:t>
+      </w:r>
+      <w:r>
+        <w:t xml:space="preserve"> </w:t>
+      </w:r>
+      <w:r>
+        <w:t xml:space="preserve"> </w:t>
+      </w:r>
+      <w:r>
+        <w:t xml:space="preserve">=</w:t>
+      </w:r>
+      <w:r>
+        <w:t xml:space="preserve"> </w:t>
+      </w:r>
+      <w:r>
+        <w:t xml:space="preserve">H_t - H_s</w:t>
+      </w:r>
+      <w:r>
+        <w:t xml:space="preserve"> </w:t>
+      </w:r>
+      <w:r>
+        <w:t xml:space="preserve">(</w:t>
+      </w:r>
+      <w:r>
+        <w:t xml:space="preserve"> </w:t>
+      </w:r>
+      <w:r>
+        <w:t xml:space="preserve">+</w:t>
+      </w:r>
+      <w:r>
+        <w:t xml:space="preserve"> </w:t>
+      </w:r>
+      <w:r>
+        <w:t xml:space="preserve">_h</w:t>
+      </w:r>
+      <w:r>
+        <w:t xml:space="preserve">)</w:t>
+      </w:r>
+    </w:p>
+    <w:p>
+      <w:pPr>
+        <w:pStyle w:val="BodyText"/>
+      </w:pPr>
+      <w:r>
+        <w:t xml:space="preserve"> </w:t>
+      </w:r>
+      <w:r>
+        <w:t xml:space="preserve">= H_s</w:t>
+      </w:r>
+      <w:r>
+        <w:t xml:space="preserve"> </w:t>
+      </w:r>
+      <w:r>
+        <w:t xml:space="preserve"> </w:t>
+      </w:r>
+      <w:r>
+        <w:t xml:space="preserve">- H_e (</w:t>
+      </w:r>
+      <w:r>
+        <w:t xml:space="preserve">_{exh} +</w:t>
+      </w:r>
+      <w:r>
+        <w:t xml:space="preserve"> </w:t>
+      </w:r>
+      <w:r>
+        <w:t xml:space="preserve">_h)$$</w:t>
+      </w:r>
+    </w:p>
+    <w:p>
+      <w:pPr>
+        <w:pStyle w:val="BodyText"/>
       </w:pPr>
       <w:r>
         <w:t xml:space="preserve">Je cite cette equation</w:t>

--- a/Rapport_Modélisation_en_Epidémiologie.docx
+++ b/Rapport_Modélisation_en_Epidémiologie.docx
@@ -97,104 +97,6 @@
       </w:pPr>
       <w:r>
         <w:t xml:space="preserve">Les auteurs ont créé un premier modèle en couplant un modèle classique SEIR pour modéliser la dynamique de l’infection chez l’Homme avec un modèle SEI pour modéliser la dynamique de la maladie chez le vecteur.</w:t>
-      </w:r>
-    </w:p>
-    <w:p>
-      <w:pPr>
-        <w:pStyle w:val="BodyText"/>
-      </w:pPr>
-      <w:r>
-        <w:t xml:space="preserve">$$</w:t>
-      </w:r>
-      <w:r>
-        <w:t xml:space="preserve"> </w:t>
-      </w:r>
-      <w:r>
-        <w:t xml:space="preserve"> </w:t>
-      </w:r>
-      <w:r>
-        <w:t xml:space="preserve">=</w:t>
-      </w:r>
-      <w:r>
-        <w:t xml:space="preserve"> </w:t>
-      </w:r>
-      <w:r>
-        <w:t xml:space="preserve">H_t - H_s</w:t>
-      </w:r>
-      <w:r>
-        <w:t xml:space="preserve"> </w:t>
-      </w:r>
-      <w:r>
-        <w:t xml:space="preserve">(</w:t>
-      </w:r>
-      <w:r>
-        <w:t xml:space="preserve"> </w:t>
-      </w:r>
-      <w:r>
-        <w:t xml:space="preserve">+</w:t>
-      </w:r>
-      <w:r>
-        <w:t xml:space="preserve"> </w:t>
-      </w:r>
-      <w:r>
-        <w:t xml:space="preserve">_h</w:t>
-      </w:r>
-      <w:r>
-        <w:t xml:space="preserve">)</w:t>
-      </w:r>
-    </w:p>
-    <w:p>
-      <w:pPr>
-        <w:pStyle w:val="BodyText"/>
-      </w:pPr>
-      <w:r>
-        <w:t xml:space="preserve"> </w:t>
-      </w:r>
-      <w:r>
-        <w:t xml:space="preserve">= H_s</w:t>
-      </w:r>
-      <w:r>
-        <w:t xml:space="preserve"> </w:t>
-      </w:r>
-      <w:r>
-        <w:t xml:space="preserve"> </w:t>
-      </w:r>
-      <w:r>
-        <w:t xml:space="preserve">- H_e (</w:t>
-      </w:r>
-      <w:r>
-        <w:t xml:space="preserve">_{exh} +</w:t>
-      </w:r>
-      <w:r>
-        <w:t xml:space="preserve"> </w:t>
-      </w:r>
-      <w:r>
-        <w:t xml:space="preserve">_h)$$</w:t>
-      </w:r>
-    </w:p>
-    <w:p>
-      <w:pPr>
-        <w:pStyle w:val="BodyText"/>
-      </w:pPr>
-      <w:r>
-        <w:t xml:space="preserve">Je cite cette equation</w:t>
-      </w:r>
-      <w:r>
-        <w:t xml:space="preserve"> </w:t>
-      </w:r>
-      <w:hyperlink w:anchor="eq:eq1">
-        <w:r>
-          <w:rPr>
-            <w:rStyle w:val="Hyperlink"/>
-          </w:rPr>
-          <w:t xml:space="preserve">1</w:t>
-        </w:r>
-      </w:hyperlink>
-      <w:r>
-        <w:t xml:space="preserve"> </w:t>
-      </w:r>
-      <w:r>
-        <w:t xml:space="preserve">!</w:t>
       </w:r>
     </w:p>
     <w:p>
@@ -221,49 +123,63 @@
             </m:fPr>
             <m:num>
               <m:r>
-                <m:t>J</m:t>
+                <m:t>d</m:t>
               </m:r>
+              <m:sSub>
+                <m:e>
+                  <m:r>
+                    <m:t>H</m:t>
+                  </m:r>
+                </m:e>
+                <m:sub>
+                  <m:r>
+                    <m:t>s</m:t>
+                  </m:r>
+                </m:sub>
+              </m:sSub>
             </m:num>
             <m:den>
               <m:r>
-                <m:t>p</m:t>
+                <m:t>d</m:t>
+              </m:r>
+              <m:r>
+                <m:t>t</m:t>
               </m:r>
             </m:den>
           </m:f>
           <m:r>
             <m:t>=</m:t>
           </m:r>
-          <m:f>
-            <m:fPr>
-              <m:type m:val="bar"/>
-            </m:fPr>
-            <m:num>
+          <m:r>
+            <m:t>λ</m:t>
+          </m:r>
+          <m:sSub>
+            <m:e>
               <m:r>
-                <m:t>1</m:t>
+                <m:t>H</m:t>
               </m:r>
-            </m:num>
-            <m:den>
+            </m:e>
+            <m:sub>
               <m:r>
-                <m:rPr>
-                  <m:nor/>
-                  <m:sty m:val="p"/>
-                </m:rPr>
-                <m:t>log</m:t>
+                <m:t>t</m:t>
               </m:r>
+            </m:sub>
+          </m:sSub>
+          <m:r>
+            <m:t>−</m:t>
+          </m:r>
+          <m:sSub>
+            <m:e>
               <m:r>
-                <m:t>(</m:t>
+                <m:t>H</m:t>
               </m:r>
+            </m:e>
+            <m:sub>
               <m:r>
-                <m:t>S</m:t>
+                <m:t>s</m:t>
               </m:r>
-              <m:r>
-                <m:t>)</m:t>
-              </m:r>
-            </m:den>
-          </m:f>
-          <m:r>
-            <m:t>×</m:t>
-          </m:r>
+            </m:sub>
+          </m:sSub>
           <m:d>
             <m:dPr>
               <m:begChr m:val="("/>
@@ -271,31 +187,60 @@
               <m:grow/>
             </m:dPr>
             <m:e>
+              <m:f>
+                <m:fPr>
+                  <m:type m:val="bar"/>
+                </m:fPr>
+                <m:num>
+                  <m:r>
+                    <m:t>c</m:t>
+                  </m:r>
+                  <m:r>
+                    <m:t>*</m:t>
+                  </m:r>
+                  <m:sSub>
+                    <m:e>
+                      <m:r>
+                        <m:t>V</m:t>
+                      </m:r>
+                    </m:e>
+                    <m:sub>
+                      <m:r>
+                        <m:t>i</m:t>
+                      </m:r>
+                    </m:sub>
+                  </m:sSub>
+                </m:num>
+                <m:den>
+                  <m:sSub>
+                    <m:e>
+                      <m:r>
+                        <m:t>H</m:t>
+                      </m:r>
+                    </m:e>
+                    <m:sub>
+                      <m:r>
+                        <m:t>t</m:t>
+                      </m:r>
+                    </m:sub>
+                  </m:sSub>
+                </m:den>
+              </m:f>
               <m:r>
-                <m:t>−</m:t>
+                <m:t>+</m:t>
               </m:r>
-              <m:r>
-                <m:t>∑</m:t>
-              </m:r>
-              <m:r>
-                <m:t>p</m:t>
-              </m:r>
-              <m:r>
-                <m:rPr>
-                  <m:nor/>
-                  <m:sty m:val="p"/>
-                </m:rPr>
-                <m:t>log</m:t>
-              </m:r>
-              <m:r>
-                <m:t>(</m:t>
-              </m:r>
-              <m:r>
-                <m:t>p</m:t>
-              </m:r>
-              <m:r>
-                <m:t>)</m:t>
-              </m:r>
+              <m:sSub>
+                <m:e>
+                  <m:r>
+                    <m:t>μ</m:t>
+                  </m:r>
+                </m:e>
+                <m:sub>
+                  <m:r>
+                    <m:t>h</m:t>
+                  </m:r>
+                </m:sub>
+              </m:sSub>
             </m:e>
           </m:d>
           <m:r>
@@ -321,11 +266,63 @@
     </w:p>
     <w:p>
       <w:pPr>
+        <w:pStyle w:val="BodyText"/>
+      </w:pPr>
+      <w:r>
+        <w:t xml:space="preserve">Je cite cette equation</w:t>
+      </w:r>
+      <w:r>
+        <w:t xml:space="preserve"> </w:t>
+      </w:r>
+      <w:hyperlink w:anchor="eq:eq1">
+        <w:r>
+          <w:rPr>
+            <w:rStyle w:val="Hyperlink"/>
+          </w:rPr>
+          <w:t xml:space="preserve">1</w:t>
+        </w:r>
+      </w:hyperlink>
+      <w:r>
+        <w:t xml:space="preserve"> </w:t>
+      </w:r>
+      <w:r>
+        <w:t xml:space="preserve">!</w:t>
+      </w:r>
+    </w:p>
+    <w:p>
+      <w:pPr>
+        <w:pStyle w:val="BodyText"/>
+      </w:pPr>
+      <w:r>
+        <w:t xml:space="preserve">$$
+y  = 4\\
+x  = 9\\
+$$</w:t>
+      </w:r>
+    </w:p>
+    <w:p>
+      <w:pPr>
+        <w:pStyle w:val="FirstParagraph"/>
+      </w:pPr>
+      <w:r>
+        <w:t xml:space="preserve"># Reproductibilité de l’article</w:t>
+      </w:r>
+    </w:p>
+    <w:p>
+      <w:pPr>
+        <w:pStyle w:val="BodyText"/>
+      </w:pPr>
+      <w:r>
+        <w:t xml:space="preserve">Ut a risus placerat, tempor magna in, efficitur leo. Nunc et tristique diam, vitae commodo nisi. In eu lorem et odio vehicula sagittis malesuada eu dolor. Aenean venenatis dui eget justo suscipit, eu mattis neque rutrum. In finibus suscipit eros, ac bibendum massa iaculis et. Duis sit amet hendrerit lorem, sit amet hendrerit eros. Proin cursus cursus ipsum, et feugiat augue suscipit vitae. Phasellus vitae neque nec lectus viverra pulvinar. Sed eget orci non nunc tempor rutrum ut sagittis nunc. Quisque auctor metus nec leo fermentum, non tincidunt nisl imperdiet.</w:t>
+      </w:r>
+    </w:p>
+    <w:p>
+      <w:pPr>
         <w:pStyle w:val="Heading1"/>
       </w:pPr>
-      <w:bookmarkStart w:id="21" w:name="reproductibilité-de-larticle"/>
-      <w:r>
-        <w:t xml:space="preserve">Reproductibilité de l’article</w:t>
+      <w:bookmarkStart w:id="21" w:name="modélisation-complémentaire"/>
+      <w:r>
+        <w:t xml:space="preserve">Modélisation complémentaire</w:t>
       </w:r>
       <w:bookmarkEnd w:id="21"/>
     </w:p>
@@ -334,16 +331,16 @@
         <w:pStyle w:val="FirstParagraph"/>
       </w:pPr>
       <w:r>
-        <w:t xml:space="preserve">Ut a risus placerat, tempor magna in, efficitur leo. Nunc et tristique diam, vitae commodo nisi. In eu lorem et odio vehicula sagittis malesuada eu dolor. Aenean venenatis dui eget justo suscipit, eu mattis neque rutrum. In finibus suscipit eros, ac bibendum massa iaculis et. Duis sit amet hendrerit lorem, sit amet hendrerit eros. Proin cursus cursus ipsum, et feugiat augue suscipit vitae. Phasellus vitae neque nec lectus viverra pulvinar. Sed eget orci non nunc tempor rutrum ut sagittis nunc. Quisque auctor metus nec leo fermentum, non tincidunt nisl imperdiet.</w:t>
+        <w:t xml:space="preserve">Pellentesque ac porta purus. Phasellus et pellentesque lacus, pulvinar vulputate dui. Pellentesque posuere pellentesque nisi vel ultricies. Vivamus at neque convallis, dignissim magna eget, aliquet ante. Maecenas venenatis, diam in maximus varius, felis ligula faucibus tellus, at tincidunt ligula ex eu mi. Nunc volutpat leo a nunc laoreet commodo. In hac habitasse platea dictumst. Aenean pellentesque arcu ut lacus pulvinar semper. Etiam convallis, magna maximus congue gravida, urna leo porttitor felis, ut luctus turpis lacus in enim. Vestibulum volutpat nulla libero, id cursus lacus faucibus sed. Quisque finibus metus quis lorem iaculis, a scelerisque diam tincidunt. Nulla placerat blandit quam, eu posuere augue. Cras sem ligula, sodales non sem at, interdum pretium quam. Cras eget justo blandit, lobortis diam sit amet, eleifend lorem.</w:t>
       </w:r>
     </w:p>
     <w:p>
       <w:pPr>
         <w:pStyle w:val="Heading1"/>
       </w:pPr>
-      <w:bookmarkStart w:id="22" w:name="modélisation-complémentaire"/>
-      <w:r>
-        <w:t xml:space="preserve">Modélisation complémentaire</w:t>
+      <w:bookmarkStart w:id="22" w:name="interprétations"/>
+      <w:r>
+        <w:t xml:space="preserve">Interprétations</w:t>
       </w:r>
       <w:bookmarkEnd w:id="22"/>
     </w:p>
@@ -352,16 +349,16 @@
         <w:pStyle w:val="FirstParagraph"/>
       </w:pPr>
       <w:r>
-        <w:t xml:space="preserve">Pellentesque ac porta purus. Phasellus et pellentesque lacus, pulvinar vulputate dui. Pellentesque posuere pellentesque nisi vel ultricies. Vivamus at neque convallis, dignissim magna eget, aliquet ante. Maecenas venenatis, diam in maximus varius, felis ligula faucibus tellus, at tincidunt ligula ex eu mi. Nunc volutpat leo a nunc laoreet commodo. In hac habitasse platea dictumst. Aenean pellentesque arcu ut lacus pulvinar semper. Etiam convallis, magna maximus congue gravida, urna leo porttitor felis, ut luctus turpis lacus in enim. Vestibulum volutpat nulla libero, id cursus lacus faucibus sed. Quisque finibus metus quis lorem iaculis, a scelerisque diam tincidunt. Nulla placerat blandit quam, eu posuere augue. Cras sem ligula, sodales non sem at, interdum pretium quam. Cras eget justo blandit, lobortis diam sit amet, eleifend lorem.</w:t>
+        <w:t xml:space="preserve">Pellentesque bibendum libero metus, sed laoreet nisl ornare eget. Interdum et malesuada fames ac ante ipsum primis in faucibus. Morbi varius mauris eu ipsum pellentesque accumsan a vitae turpis. Sed laoreet finibus purus, venenatis facilisis mi. Curabitur molestie dui nibh, non condimentum metus efficitur nec. Fusce nisl eros, bibendum et fermentum vel, commodo eu est. Sed tristique eleifend felis, sed porttitor tellus luctus non. Mauris eros metus, rhoncus viverra imperdiet eget, tempor in odio. Aliquam dapibus pharetra tortor sit amet fermentum.</w:t>
       </w:r>
     </w:p>
     <w:p>
       <w:pPr>
         <w:pStyle w:val="Heading1"/>
       </w:pPr>
-      <w:bookmarkStart w:id="23" w:name="interprétations"/>
-      <w:r>
-        <w:t xml:space="preserve">Interprétations</w:t>
+      <w:bookmarkStart w:id="23" w:name="synthèse"/>
+      <w:r>
+        <w:t xml:space="preserve">Synthèse</w:t>
       </w:r>
       <w:bookmarkEnd w:id="23"/>
     </w:p>
@@ -370,36 +367,18 @@
         <w:pStyle w:val="FirstParagraph"/>
       </w:pPr>
       <w:r>
-        <w:t xml:space="preserve">Pellentesque bibendum libero metus, sed laoreet nisl ornare eget. Interdum et malesuada fames ac ante ipsum primis in faucibus. Morbi varius mauris eu ipsum pellentesque accumsan a vitae turpis. Sed laoreet finibus purus, venenatis facilisis mi. Curabitur molestie dui nibh, non condimentum metus efficitur nec. Fusce nisl eros, bibendum et fermentum vel, commodo eu est. Sed tristique eleifend felis, sed porttitor tellus luctus non. Mauris eros metus, rhoncus viverra imperdiet eget, tempor in odio. Aliquam dapibus pharetra tortor sit amet fermentum.</w:t>
+        <w:t xml:space="preserve">Proin eleifend eros eget ante porta, at hendrerit urna pharetra. Duis a lacus condimentum, dignissim lacus et, tincidunt enim. Quisque ac efficitur velit. Sed semper ligula id lacus venenatis hendrerit. Phasellus a nisl id sapien porttitor cursus sed sit amet orci. Praesent blandit feugiat neque ac feugiat. Quisque dictum enim sed velit sodales pellentesque. In sapien ligula, bibendum ac purus vitae, luctus venenatis nisl. Nulla nec posuere velit. Suspendisse ex ex, laoreet ac ante eu, scelerisque tincidunt ipsum. Pellentesque hendrerit vestibulum mollis. Aliquam et neque hendrerit risus sagittis placerat.</w:t>
       </w:r>
     </w:p>
     <w:p>
       <w:pPr>
         <w:pStyle w:val="Heading1"/>
       </w:pPr>
-      <w:bookmarkStart w:id="24" w:name="synthèse"/>
-      <w:r>
-        <w:t xml:space="preserve">Synthèse</w:t>
+      <w:bookmarkStart w:id="24" w:name="references"/>
+      <w:r>
+        <w:t xml:space="preserve">References</w:t>
       </w:r>
       <w:bookmarkEnd w:id="24"/>
-    </w:p>
-    <w:p>
-      <w:pPr>
-        <w:pStyle w:val="FirstParagraph"/>
-      </w:pPr>
-      <w:r>
-        <w:t xml:space="preserve">Proin eleifend eros eget ante porta, at hendrerit urna pharetra. Duis a lacus condimentum, dignissim lacus et, tincidunt enim. Quisque ac efficitur velit. Sed semper ligula id lacus venenatis hendrerit. Phasellus a nisl id sapien porttitor cursus sed sit amet orci. Praesent blandit feugiat neque ac feugiat. Quisque dictum enim sed velit sodales pellentesque. In sapien ligula, bibendum ac purus vitae, luctus venenatis nisl. Nulla nec posuere velit. Suspendisse ex ex, laoreet ac ante eu, scelerisque tincidunt ipsum. Pellentesque hendrerit vestibulum mollis. Aliquam et neque hendrerit risus sagittis placerat.</w:t>
-      </w:r>
-    </w:p>
-    <w:p>
-      <w:pPr>
-        <w:pStyle w:val="Heading1"/>
-      </w:pPr>
-      <w:bookmarkStart w:id="25" w:name="references"/>
-      <w:r>
-        <w:t xml:space="preserve">References</w:t>
-      </w:r>
-      <w:bookmarkEnd w:id="25"/>
     </w:p>
     <w:sectPr/>
   </w:body>

--- a/Rapport_Modélisation_en_Epidémiologie.docx
+++ b/Rapport_Modélisation_en_Epidémiologie.docx
@@ -296,7 +296,7 @@
       <w:r>
         <w:t xml:space="preserve">$$
 y  = 4\\
-x  = 9\\
+x  = 9
 $$</w:t>
       </w:r>
     </w:p>

--- a/Rapport_Modélisation_en_Epidémiologie.docx
+++ b/Rapport_Modélisation_en_Epidémiologie.docx
@@ -43,7 +43,7 @@
         <w:pStyle w:val="FirstParagraph"/>
       </w:pPr>
       <w:r>
-        <w:t xml:space="preserve">L’objectif de ce modèle est d’observer la dynamique de la transmission de la dengue par le moustique</w:t>
+        <w:t xml:space="preserve">L’objectif de ce modèle est d’observer la dynamique de la transmission de la dengue par le moustique</w:t>
       </w:r>
       <w:r>
         <w:t xml:space="preserve"> </w:t>
@@ -55,7 +55,7 @@
         <w:t xml:space="preserve">Aedes albopictus</w:t>
       </w:r>
       <w:r>
-        <w:t xml:space="preserve">. Cette maladie infectieuse menace chaque année près de 40% de la population mondiale et infecte chaque année entre 50 et 100 milions de personnes selon l’OMS. L’originalité de ce modèle est qu’il ne s’intéresse pas à la principale espèce de moustique vecteur de la dingue qui est</w:t>
+        <w:t xml:space="preserve">. Cette maladie infectieuse menace chaque année près de 40% de la population mondiale et infecte chaque année entre 50 et 100 milions de personnes selon l’OMS. L’originalité de ce modèle est qu’il ne s’intéresse pas à la principale espèce de moustique vecteur de la dingue qui est</w:t>
       </w:r>
       <w:r>
         <w:t xml:space="preserve"> </w:t>
@@ -67,7 +67,7 @@
         <w:t xml:space="preserve">Aedes aegypti</w:t>
       </w:r>
       <w:r>
-        <w:t xml:space="preserve">. Si les auteurs préfères s’intéresser à</w:t>
+        <w:t xml:space="preserve">. Si les auteurs préfères s’intéresser à</w:t>
       </w:r>
       <w:r>
         <w:t xml:space="preserve"> </w:t>
@@ -79,7 +79,7 @@
         <w:t xml:space="preserve">Aedes albopictus</w:t>
       </w:r>
       <w:r>
-        <w:t xml:space="preserve">, c’est parce que cette espèce a été la cause de plusieurs épidémie de dengue, cette espèce est plus difficile à contrôler, elle a un taux de morsure supérieur et est plus compétitivz qu’</w:t>
+        <w:t xml:space="preserve">, c’est parce que cette espèce a été la cause de plusieurs épidémie de dengue, cette espèce est plus difficile à contrôler, elle a un taux de morsure supérieur et est plus compétitivz qu’</w:t>
       </w:r>
       <w:r>
         <w:rPr>
@@ -97,6 +97,14 @@
       </w:pPr>
       <w:r>
         <w:t xml:space="preserve">Les auteurs ont créé un premier modèle en couplant un modèle classique SEIR pour modéliser la dynamique de l’infection chez l’Homme avec un modèle SEI pour modéliser la dynamique de la maladie chez le vecteur.</w:t>
+      </w:r>
+    </w:p>
+    <w:p>
+      <w:pPr>
+        <w:pStyle w:val="BodyText"/>
+      </w:pPr>
+      <w:r>
+        <w:t xml:space="preserve">Le modèle de dynamique chez l’Homme est le suivant :</w:t>
       </w:r>
     </w:p>
     <w:p>
@@ -194,9 +202,6 @@
                 <m:num>
                   <m:r>
                     <m:t>c</m:t>
-                  </m:r>
-                  <m:r>
-                    <m:t>*</m:t>
                   </m:r>
                   <m:sSub>
                     <m:e>
@@ -263,68 +268,1339 @@
         <w:pStyle w:val="FirstParagraph"/>
       </w:pPr>
       <w:bookmarkEnd w:id="0"/>
+      <w:r>
+        <w:t xml:space="preserve"> </w:t>
+      </w:r>
+      <w:r>
+        <w:t xml:space="preserve"> </w:t>
+      </w:r>
+      <w:bookmarkStart w:id="0" w:name="eq:eq2"/>
+      <w:r>
+        <w:t/>
+      </w:r>
     </w:p>
     <w:p>
       <w:pPr>
         <w:pStyle w:val="BodyText"/>
       </w:pPr>
-      <w:r>
-        <w:t xml:space="preserve">Je cite cette equation</w:t>
-      </w:r>
+      <m:oMathPara>
+        <m:oMathParaPr>
+          <m:jc m:val="center"/>
+        </m:oMathParaPr>
+        <m:oMath>
+          <m:f>
+            <m:fPr>
+              <m:type m:val="bar"/>
+            </m:fPr>
+            <m:num>
+              <m:r>
+                <m:t>d</m:t>
+              </m:r>
+              <m:sSub>
+                <m:e>
+                  <m:r>
+                    <m:t>H</m:t>
+                  </m:r>
+                </m:e>
+                <m:sub>
+                  <m:r>
+                    <m:t>e</m:t>
+                  </m:r>
+                </m:sub>
+              </m:sSub>
+            </m:num>
+            <m:den>
+              <m:r>
+                <m:t>d</m:t>
+              </m:r>
+              <m:r>
+                <m:t>t</m:t>
+              </m:r>
+            </m:den>
+          </m:f>
+          <m:r>
+            <m:t>=</m:t>
+          </m:r>
+          <m:sSub>
+            <m:e>
+              <m:r>
+                <m:t>H</m:t>
+              </m:r>
+            </m:e>
+            <m:sub>
+              <m:r>
+                <m:t>s</m:t>
+              </m:r>
+            </m:sub>
+          </m:sSub>
+          <m:f>
+            <m:fPr>
+              <m:type m:val="bar"/>
+            </m:fPr>
+            <m:num>
+              <m:r>
+                <m:t>c</m:t>
+              </m:r>
+              <m:sSub>
+                <m:e>
+                  <m:r>
+                    <m:t>V</m:t>
+                  </m:r>
+                </m:e>
+                <m:sub>
+                  <m:r>
+                    <m:t>i</m:t>
+                  </m:r>
+                </m:sub>
+              </m:sSub>
+            </m:num>
+            <m:den>
+              <m:sSub>
+                <m:e>
+                  <m:r>
+                    <m:t>H</m:t>
+                  </m:r>
+                </m:e>
+                <m:sub>
+                  <m:r>
+                    <m:t>t</m:t>
+                  </m:r>
+                </m:sub>
+              </m:sSub>
+            </m:den>
+          </m:f>
+          <m:r>
+            <m:t>−</m:t>
+          </m:r>
+          <m:sSub>
+            <m:e>
+              <m:r>
+                <m:t>H</m:t>
+              </m:r>
+            </m:e>
+            <m:sub>
+              <m:r>
+                <m:t>e</m:t>
+              </m:r>
+            </m:sub>
+          </m:sSub>
+          <m:r>
+            <m:t>(</m:t>
+          </m:r>
+          <m:sSub>
+            <m:e>
+              <m:r>
+                <m:t>τ</m:t>
+              </m:r>
+            </m:e>
+            <m:sub>
+              <m:r>
+                <m:t>e</m:t>
+              </m:r>
+              <m:r>
+                <m:t>x</m:t>
+              </m:r>
+              <m:r>
+                <m:t>h</m:t>
+              </m:r>
+            </m:sub>
+          </m:sSub>
+          <m:r>
+            <m:t>+</m:t>
+          </m:r>
+          <m:sSub>
+            <m:e>
+              <m:r>
+                <m:t>μ</m:t>
+              </m:r>
+            </m:e>
+            <m:sub>
+              <m:r>
+                <m:t>h</m:t>
+              </m:r>
+            </m:sub>
+          </m:sSub>
+          <m:r>
+            <m:t>)</m:t>
+          </m:r>
+          <m:r>
+            <m:t>  </m:t>
+          </m:r>
+          <m:r>
+            <m:t>(</m:t>
+          </m:r>
+          <m:r>
+            <m:t>2</m:t>
+          </m:r>
+          <m:r>
+            <m:t>)</m:t>
+          </m:r>
+        </m:oMath>
+      </m:oMathPara>
+    </w:p>
+    <w:p>
+      <w:pPr>
+        <w:pStyle w:val="FirstParagraph"/>
+      </w:pPr>
+      <w:bookmarkEnd w:id="0"/>
       <w:r>
         <w:t xml:space="preserve"> </w:t>
       </w:r>
-      <w:hyperlink w:anchor="eq:eq1">
-        <w:r>
-          <w:rPr>
-            <w:rStyle w:val="Hyperlink"/>
-          </w:rPr>
-          <w:t xml:space="preserve">1</w:t>
-        </w:r>
-      </w:hyperlink>
       <w:r>
         <w:t xml:space="preserve"> </w:t>
       </w:r>
-      <w:r>
-        <w:t xml:space="preserve">!</w:t>
+      <w:bookmarkStart w:id="0" w:name="eq:eq3"/>
+      <w:r>
+        <w:t/>
       </w:r>
     </w:p>
     <w:p>
       <w:pPr>
         <w:pStyle w:val="BodyText"/>
       </w:pPr>
-      <w:r>
-        <w:t xml:space="preserve">$$
-y  = 4\\
-x  = 9
-$$</w:t>
-      </w:r>
+      <m:oMathPara>
+        <m:oMathParaPr>
+          <m:jc m:val="center"/>
+        </m:oMathParaPr>
+        <m:oMath>
+          <m:f>
+            <m:fPr>
+              <m:type m:val="bar"/>
+            </m:fPr>
+            <m:num>
+              <m:r>
+                <m:t>d</m:t>
+              </m:r>
+              <m:sSub>
+                <m:e>
+                  <m:r>
+                    <m:t>H</m:t>
+                  </m:r>
+                </m:e>
+                <m:sub>
+                  <m:r>
+                    <m:t>i</m:t>
+                  </m:r>
+                </m:sub>
+              </m:sSub>
+            </m:num>
+            <m:den>
+              <m:r>
+                <m:t>d</m:t>
+              </m:r>
+              <m:r>
+                <m:t>t</m:t>
+              </m:r>
+            </m:den>
+          </m:f>
+          <m:r>
+            <m:t>=</m:t>
+          </m:r>
+          <m:sSub>
+            <m:e>
+              <m:r>
+                <m:t>H</m:t>
+              </m:r>
+            </m:e>
+            <m:sub>
+              <m:r>
+                <m:t>e</m:t>
+              </m:r>
+            </m:sub>
+          </m:sSub>
+          <m:sSub>
+            <m:e>
+              <m:r>
+                <m:t>τ</m:t>
+              </m:r>
+            </m:e>
+            <m:sub>
+              <m:r>
+                <m:t>e</m:t>
+              </m:r>
+              <m:r>
+                <m:t>x</m:t>
+              </m:r>
+              <m:r>
+                <m:t>h</m:t>
+              </m:r>
+            </m:sub>
+          </m:sSub>
+          <m:r>
+            <m:t>−</m:t>
+          </m:r>
+          <m:sSub>
+            <m:e>
+              <m:r>
+                <m:t>H</m:t>
+              </m:r>
+            </m:e>
+            <m:sub>
+              <m:r>
+                <m:t>i</m:t>
+              </m:r>
+            </m:sub>
+          </m:sSub>
+          <m:d>
+            <m:dPr>
+              <m:begChr m:val="("/>
+              <m:endChr m:val=")"/>
+              <m:grow/>
+            </m:dPr>
+            <m:e>
+              <m:sSub>
+                <m:e>
+                  <m:r>
+                    <m:t>τ</m:t>
+                  </m:r>
+                </m:e>
+                <m:sub>
+                  <m:r>
+                    <m:t>i</m:t>
+                  </m:r>
+                  <m:r>
+                    <m:t>h</m:t>
+                  </m:r>
+                </m:sub>
+              </m:sSub>
+              <m:r>
+                <m:t>+</m:t>
+              </m:r>
+              <m:r>
+                <m:t>α</m:t>
+              </m:r>
+              <m:r>
+                <m:t>+</m:t>
+              </m:r>
+              <m:sSub>
+                <m:e>
+                  <m:r>
+                    <m:t>μ</m:t>
+                  </m:r>
+                </m:e>
+                <m:sub>
+                  <m:r>
+                    <m:t>h</m:t>
+                  </m:r>
+                </m:sub>
+              </m:sSub>
+            </m:e>
+          </m:d>
+          <m:r>
+            <m:t>  </m:t>
+          </m:r>
+          <m:r>
+            <m:t>(</m:t>
+          </m:r>
+          <m:r>
+            <m:t>3</m:t>
+          </m:r>
+          <m:r>
+            <m:t>)</m:t>
+          </m:r>
+        </m:oMath>
+      </m:oMathPara>
     </w:p>
     <w:p>
       <w:pPr>
         <w:pStyle w:val="FirstParagraph"/>
       </w:pPr>
-      <w:r>
-        <w:t xml:space="preserve"># Reproductibilité de l’article</w:t>
+      <w:bookmarkEnd w:id="0"/>
+      <w:r>
+        <w:t xml:space="preserve"> </w:t>
+      </w:r>
+      <w:r>
+        <w:t xml:space="preserve"> </w:t>
+      </w:r>
+      <w:bookmarkStart w:id="0" w:name="eq:eq4"/>
+      <w:r>
+        <w:t/>
       </w:r>
     </w:p>
     <w:p>
       <w:pPr>
         <w:pStyle w:val="BodyText"/>
       </w:pPr>
-      <w:r>
-        <w:t xml:space="preserve">Ut a risus placerat, tempor magna in, efficitur leo. Nunc et tristique diam, vitae commodo nisi. In eu lorem et odio vehicula sagittis malesuada eu dolor. Aenean venenatis dui eget justo suscipit, eu mattis neque rutrum. In finibus suscipit eros, ac bibendum massa iaculis et. Duis sit amet hendrerit lorem, sit amet hendrerit eros. Proin cursus cursus ipsum, et feugiat augue suscipit vitae. Phasellus vitae neque nec lectus viverra pulvinar. Sed eget orci non nunc tempor rutrum ut sagittis nunc. Quisque auctor metus nec leo fermentum, non tincidunt nisl imperdiet.</w:t>
+      <m:oMathPara>
+        <m:oMathParaPr>
+          <m:jc m:val="center"/>
+        </m:oMathParaPr>
+        <m:oMath>
+          <m:f>
+            <m:fPr>
+              <m:type m:val="bar"/>
+            </m:fPr>
+            <m:num>
+              <m:r>
+                <m:t>d</m:t>
+              </m:r>
+              <m:sSub>
+                <m:e>
+                  <m:r>
+                    <m:t>H</m:t>
+                  </m:r>
+                </m:e>
+                <m:sub>
+                  <m:r>
+                    <m:t>r</m:t>
+                  </m:r>
+                </m:sub>
+              </m:sSub>
+            </m:num>
+            <m:den>
+              <m:r>
+                <m:t>d</m:t>
+              </m:r>
+              <m:r>
+                <m:t>t</m:t>
+              </m:r>
+            </m:den>
+          </m:f>
+          <m:r>
+            <m:t>=</m:t>
+          </m:r>
+          <m:sSub>
+            <m:e>
+              <m:r>
+                <m:t>H</m:t>
+              </m:r>
+            </m:e>
+            <m:sub>
+              <m:r>
+                <m:t>i</m:t>
+              </m:r>
+            </m:sub>
+          </m:sSub>
+          <m:d>
+            <m:dPr>
+              <m:begChr m:val="("/>
+              <m:endChr m:val=")"/>
+              <m:grow/>
+            </m:dPr>
+            <m:e>
+              <m:sSub>
+                <m:e>
+                  <m:r>
+                    <m:t>τ</m:t>
+                  </m:r>
+                </m:e>
+                <m:sub>
+                  <m:r>
+                    <m:t>i</m:t>
+                  </m:r>
+                  <m:r>
+                    <m:t>h</m:t>
+                  </m:r>
+                </m:sub>
+              </m:sSub>
+            </m:e>
+          </m:d>
+          <m:r>
+            <m:t>−</m:t>
+          </m:r>
+          <m:sSub>
+            <m:e>
+              <m:r>
+                <m:t>μ</m:t>
+              </m:r>
+            </m:e>
+            <m:sub>
+              <m:r>
+                <m:t>h</m:t>
+              </m:r>
+            </m:sub>
+          </m:sSub>
+          <m:sSub>
+            <m:e>
+              <m:r>
+                <m:t>H</m:t>
+              </m:r>
+            </m:e>
+            <m:sub>
+              <m:r>
+                <m:t>r</m:t>
+              </m:r>
+            </m:sub>
+          </m:sSub>
+          <m:r>
+            <m:t>  </m:t>
+          </m:r>
+          <m:r>
+            <m:t>(</m:t>
+          </m:r>
+          <m:r>
+            <m:t>4</m:t>
+          </m:r>
+          <m:r>
+            <m:t>)</m:t>
+          </m:r>
+        </m:oMath>
+      </m:oMathPara>
+    </w:p>
+    <w:p>
+      <w:pPr>
+        <w:pStyle w:val="FirstParagraph"/>
+      </w:pPr>
+      <w:bookmarkEnd w:id="0"/>
+    </w:p>
+    <w:p>
+      <w:pPr>
+        <w:pStyle w:val="BodyText"/>
+      </w:pPr>
+      <w:r>
+        <w:t xml:space="preserve">Avec les équations {#eq:eq1}, {#eq:eq2}, {#eq:eq3}, {#eq:eq4} faisant référence respectivement au nombre de personnes sensisbles, exposées, infectées,</w:t>
+      </w:r>
+      <w:r>
+        <w:t xml:space="preserve"> </w:t>
+      </w:r>
+      <w:r>
+        <w:t xml:space="preserve">“</w:t>
+      </w:r>
+      <w:r>
+        <w:t xml:space="preserve">recovered</w:t>
+      </w:r>
+      <w:r>
+        <w:t xml:space="preserve">”</w:t>
+      </w:r>
+      <w:r>
+        <w:t xml:space="preserve"> </w:t>
+      </w:r>
+      <w:r>
+        <w:t xml:space="preserve">(trouver traduction) Le modèle de dynamique épidémiologique pour le moustique est celui-ci :</w:t>
+      </w:r>
+    </w:p>
+    <w:p>
+      <w:pPr>
+        <w:pStyle w:val="BodyText"/>
+      </w:pPr>
+      <w:bookmarkStart w:id="0" w:name="eq:eq5"/>
+      <w:r>
+        <w:t/>
+      </w:r>
+    </w:p>
+    <w:p>
+      <w:pPr>
+        <w:pStyle w:val="BodyText"/>
+      </w:pPr>
+      <m:oMathPara>
+        <m:oMathParaPr>
+          <m:jc m:val="center"/>
+        </m:oMathParaPr>
+        <m:oMath>
+          <m:f>
+            <m:fPr>
+              <m:type m:val="bar"/>
+            </m:fPr>
+            <m:num>
+              <m:r>
+                <m:t>d</m:t>
+              </m:r>
+              <m:sSub>
+                <m:e>
+                  <m:r>
+                    <m:t>V</m:t>
+                  </m:r>
+                </m:e>
+                <m:sub>
+                  <m:r>
+                    <m:t>s</m:t>
+                  </m:r>
+                </m:sub>
+              </m:sSub>
+            </m:num>
+            <m:den>
+              <m:r>
+                <m:t>d</m:t>
+              </m:r>
+              <m:r>
+                <m:t>t</m:t>
+              </m:r>
+            </m:den>
+          </m:f>
+          <m:r>
+            <m:t>=</m:t>
+          </m:r>
+          <m:sSub>
+            <m:e>
+              <m:r>
+                <m:t>μ</m:t>
+              </m:r>
+            </m:e>
+            <m:sub>
+              <m:r>
+                <m:t>a</m:t>
+              </m:r>
+            </m:sub>
+          </m:sSub>
+          <m:sSub>
+            <m:e>
+              <m:r>
+                <m:t>V</m:t>
+              </m:r>
+            </m:e>
+            <m:sub>
+              <m:r>
+                <m:t>t</m:t>
+              </m:r>
+            </m:sub>
+          </m:sSub>
+          <m:r>
+            <m:t>−</m:t>
+          </m:r>
+          <m:sSub>
+            <m:e>
+              <m:r>
+                <m:t>V</m:t>
+              </m:r>
+            </m:e>
+            <m:sub>
+              <m:r>
+                <m:t>s</m:t>
+              </m:r>
+            </m:sub>
+          </m:sSub>
+          <m:d>
+            <m:dPr>
+              <m:begChr m:val="("/>
+              <m:endChr m:val=")"/>
+              <m:grow/>
+            </m:dPr>
+            <m:e>
+              <m:f>
+                <m:fPr>
+                  <m:type m:val="bar"/>
+                </m:fPr>
+                <m:num>
+                  <m:r>
+                    <m:t>c</m:t>
+                  </m:r>
+                  <m:sSub>
+                    <m:e>
+                      <m:r>
+                        <m:t>H</m:t>
+                      </m:r>
+                    </m:e>
+                    <m:sub>
+                      <m:r>
+                        <m:t>i</m:t>
+                      </m:r>
+                    </m:sub>
+                  </m:sSub>
+                </m:num>
+                <m:den>
+                  <m:sSub>
+                    <m:e>
+                      <m:r>
+                        <m:t>H</m:t>
+                      </m:r>
+                    </m:e>
+                    <m:sub>
+                      <m:r>
+                        <m:t>t</m:t>
+                      </m:r>
+                    </m:sub>
+                  </m:sSub>
+                </m:den>
+              </m:f>
+              <m:r>
+                <m:t>+</m:t>
+              </m:r>
+              <m:r>
+                <m:t>m</m:t>
+              </m:r>
+              <m:sSub>
+                <m:e>
+                  <m:r>
+                    <m:t>u</m:t>
+                  </m:r>
+                </m:e>
+                <m:sub>
+                  <m:r>
+                    <m:t>a</m:t>
+                  </m:r>
+                </m:sub>
+              </m:sSub>
+            </m:e>
+          </m:d>
+          <m:r>
+            <m:t>  </m:t>
+          </m:r>
+          <m:r>
+            <m:t>(</m:t>
+          </m:r>
+          <m:r>
+            <m:t>5</m:t>
+          </m:r>
+          <m:r>
+            <m:t>)</m:t>
+          </m:r>
+        </m:oMath>
+      </m:oMathPara>
+    </w:p>
+    <w:p>
+      <w:pPr>
+        <w:pStyle w:val="FirstParagraph"/>
+      </w:pPr>
+      <w:bookmarkEnd w:id="0"/>
+      <w:r>
+        <w:t xml:space="preserve"> </w:t>
+      </w:r>
+      <w:r>
+        <w:t xml:space="preserve"> </w:t>
+      </w:r>
+      <w:bookmarkStart w:id="0" w:name="eq:eq6"/>
+      <w:r>
+        <w:t/>
+      </w:r>
+    </w:p>
+    <w:p>
+      <w:pPr>
+        <w:pStyle w:val="BodyText"/>
+      </w:pPr>
+      <m:oMathPara>
+        <m:oMathParaPr>
+          <m:jc m:val="center"/>
+        </m:oMathParaPr>
+        <m:oMath>
+          <m:f>
+            <m:fPr>
+              <m:type m:val="bar"/>
+            </m:fPr>
+            <m:num>
+              <m:r>
+                <m:t>d</m:t>
+              </m:r>
+              <m:sSub>
+                <m:e>
+                  <m:r>
+                    <m:t>V</m:t>
+                  </m:r>
+                </m:e>
+                <m:sub>
+                  <m:r>
+                    <m:t>e</m:t>
+                  </m:r>
+                </m:sub>
+              </m:sSub>
+            </m:num>
+            <m:den>
+              <m:r>
+                <m:t>d</m:t>
+              </m:r>
+              <m:r>
+                <m:t>t</m:t>
+              </m:r>
+            </m:den>
+          </m:f>
+          <m:r>
+            <m:t>=</m:t>
+          </m:r>
+          <m:sSub>
+            <m:e>
+              <m:r>
+                <m:t>V</m:t>
+              </m:r>
+            </m:e>
+            <m:sub>
+              <m:r>
+                <m:t>s</m:t>
+              </m:r>
+            </m:sub>
+          </m:sSub>
+          <m:f>
+            <m:fPr>
+              <m:type m:val="bar"/>
+            </m:fPr>
+            <m:num>
+              <m:r>
+                <m:t>c</m:t>
+              </m:r>
+              <m:sSub>
+                <m:e>
+                  <m:r>
+                    <m:t>H</m:t>
+                  </m:r>
+                </m:e>
+                <m:sub>
+                  <m:r>
+                    <m:t>i</m:t>
+                  </m:r>
+                </m:sub>
+              </m:sSub>
+            </m:num>
+            <m:den>
+              <m:sSub>
+                <m:e>
+                  <m:r>
+                    <m:t>H</m:t>
+                  </m:r>
+                </m:e>
+                <m:sub>
+                  <m:r>
+                    <m:t>t</m:t>
+                  </m:r>
+                </m:sub>
+              </m:sSub>
+            </m:den>
+          </m:f>
+          <m:r>
+            <m:t>−</m:t>
+          </m:r>
+          <m:sSub>
+            <m:e>
+              <m:r>
+                <m:t>V</m:t>
+              </m:r>
+            </m:e>
+            <m:sub>
+              <m:r>
+                <m:t>e</m:t>
+              </m:r>
+            </m:sub>
+          </m:sSub>
+          <m:d>
+            <m:dPr>
+              <m:begChr m:val="("/>
+              <m:endChr m:val=")"/>
+              <m:grow/>
+            </m:dPr>
+            <m:e>
+              <m:sSub>
+                <m:e>
+                  <m:r>
+                    <m:t>τ</m:t>
+                  </m:r>
+                </m:e>
+                <m:sub>
+                  <m:r>
+                    <m:t>e</m:t>
+                  </m:r>
+                  <m:r>
+                    <m:t>x</m:t>
+                  </m:r>
+                  <m:r>
+                    <m:t>ν</m:t>
+                  </m:r>
+                </m:sub>
+              </m:sSub>
+              <m:r>
+                <m:t>+</m:t>
+              </m:r>
+              <m:sSub>
+                <m:e>
+                  <m:r>
+                    <m:t>μ</m:t>
+                  </m:r>
+                </m:e>
+                <m:sub>
+                  <m:r>
+                    <m:t>a</m:t>
+                  </m:r>
+                </m:sub>
+              </m:sSub>
+            </m:e>
+          </m:d>
+          <m:r>
+            <m:t>  </m:t>
+          </m:r>
+          <m:r>
+            <m:t>(</m:t>
+          </m:r>
+          <m:r>
+            <m:t>6</m:t>
+          </m:r>
+          <m:r>
+            <m:t>)</m:t>
+          </m:r>
+        </m:oMath>
+      </m:oMathPara>
+    </w:p>
+    <w:p>
+      <w:pPr>
+        <w:pStyle w:val="FirstParagraph"/>
+      </w:pPr>
+      <w:bookmarkEnd w:id="0"/>
+      <w:r>
+        <w:t xml:space="preserve"> </w:t>
+      </w:r>
+      <w:r>
+        <w:t xml:space="preserve"> </w:t>
+      </w:r>
+      <w:bookmarkStart w:id="0" w:name="eq:eq7"/>
+      <w:r>
+        <w:t/>
+      </w:r>
+    </w:p>
+    <w:p>
+      <w:pPr>
+        <w:pStyle w:val="BodyText"/>
+      </w:pPr>
+      <m:oMathPara>
+        <m:oMathParaPr>
+          <m:jc m:val="center"/>
+        </m:oMathParaPr>
+        <m:oMath>
+          <m:f>
+            <m:fPr>
+              <m:type m:val="bar"/>
+            </m:fPr>
+            <m:num>
+              <m:r>
+                <m:t>d</m:t>
+              </m:r>
+              <m:sSub>
+                <m:e>
+                  <m:r>
+                    <m:t>V</m:t>
+                  </m:r>
+                </m:e>
+                <m:sub>
+                  <m:r>
+                    <m:t>i</m:t>
+                  </m:r>
+                </m:sub>
+              </m:sSub>
+            </m:num>
+            <m:den>
+              <m:r>
+                <m:t>d</m:t>
+              </m:r>
+              <m:r>
+                <m:t>t</m:t>
+              </m:r>
+            </m:den>
+          </m:f>
+          <m:r>
+            <m:t>=</m:t>
+          </m:r>
+          <m:sSub>
+            <m:e>
+              <m:r>
+                <m:t>V</m:t>
+              </m:r>
+            </m:e>
+            <m:sub>
+              <m:r>
+                <m:t>e</m:t>
+              </m:r>
+            </m:sub>
+          </m:sSub>
+          <m:sSub>
+            <m:e>
+              <m:r>
+                <m:t>τ</m:t>
+              </m:r>
+            </m:e>
+            <m:sub>
+              <m:r>
+                <m:t>e</m:t>
+              </m:r>
+              <m:r>
+                <m:t>x</m:t>
+              </m:r>
+              <m:r>
+                <m:t>ν</m:t>
+              </m:r>
+            </m:sub>
+          </m:sSub>
+          <m:r>
+            <m:t>−</m:t>
+          </m:r>
+          <m:sSub>
+            <m:e>
+              <m:r>
+                <m:t>μ</m:t>
+              </m:r>
+            </m:e>
+            <m:sub>
+              <m:r>
+                <m:t>a</m:t>
+              </m:r>
+            </m:sub>
+          </m:sSub>
+          <m:sSub>
+            <m:e>
+              <m:r>
+                <m:t>V</m:t>
+              </m:r>
+            </m:e>
+            <m:sub>
+              <m:r>
+                <m:t>i</m:t>
+              </m:r>
+            </m:sub>
+          </m:sSub>
+          <m:r>
+            <m:t>  </m:t>
+          </m:r>
+          <m:r>
+            <m:t>(</m:t>
+          </m:r>
+          <m:r>
+            <m:t>7</m:t>
+          </m:r>
+          <m:r>
+            <m:t>)</m:t>
+          </m:r>
+        </m:oMath>
+      </m:oMathPara>
+    </w:p>
+    <w:p>
+      <w:pPr>
+        <w:pStyle w:val="FirstParagraph"/>
+      </w:pPr>
+      <w:bookmarkEnd w:id="0"/>
+    </w:p>
+    <w:p>
+      <w:pPr>
+        <w:pStyle w:val="BodyText"/>
+      </w:pPr>
+      <w:r>
+        <w:t xml:space="preserve">Les équations {#eq:eq5}, {#eq:eq6}, {#eq:eq7} font quant à elle références respectivement aux moustiques sensibles, exposés et infectés.</w:t>
+      </w:r>
+    </w:p>
+    <w:p>
+      <w:pPr>
+        <w:pStyle w:val="BodyText"/>
+      </w:pPr>
+      <w:r>
+        <w:t xml:space="preserve">Les paramètres de ce modèle sont présentés dans la figure X adapté de Y.</w:t>
+      </w:r>
+    </w:p>
+    <w:p>
+      <w:pPr>
+        <w:pStyle w:val="BodyText"/>
+      </w:pPr>
+      <w:r>
+        <w:t xml:space="preserve">Ce premier modèle relativement simple a été ensuite largement modifié par les auteurs. Ces derniers ont créé un second modèle en divisant le cycle de vie du moustique</w:t>
+      </w:r>
+      <w:r>
+        <w:t xml:space="preserve"> </w:t>
+      </w:r>
+      <w:r>
+        <w:rPr>
+          <w:i/>
+        </w:rPr>
+        <w:t xml:space="preserve">A. aegypti</w:t>
+      </w:r>
+      <w:r>
+        <w:t xml:space="preserve"> </w:t>
+      </w:r>
+      <w:r>
+        <w:t xml:space="preserve">en six stades de vie distincts :</w:t>
+      </w:r>
+    </w:p>
+    <w:p>
+      <w:pPr>
+        <w:pStyle w:val="Compact"/>
+        <w:numPr>
+          <w:numId w:val="1001"/>
+          <w:ilvl w:val="0"/>
+        </w:numPr>
+      </w:pPr>
+      <w:r>
+        <w:t xml:space="preserve">Oeufs ;</w:t>
+      </w:r>
+    </w:p>
+    <w:p>
+      <w:pPr>
+        <w:pStyle w:val="Compact"/>
+        <w:numPr>
+          <w:numId w:val="1001"/>
+          <w:ilvl w:val="0"/>
+        </w:numPr>
+      </w:pPr>
+      <w:r>
+        <w:t xml:space="preserve">Larve ;</w:t>
+      </w:r>
+    </w:p>
+    <w:p>
+      <w:pPr>
+        <w:pStyle w:val="Compact"/>
+        <w:numPr>
+          <w:numId w:val="1001"/>
+          <w:ilvl w:val="0"/>
+        </w:numPr>
+      </w:pPr>
+      <w:r>
+        <w:t xml:space="preserve">Pupae (besoin de trouver une traduction) ;</w:t>
+      </w:r>
+    </w:p>
+    <w:p>
+      <w:pPr>
+        <w:pStyle w:val="Compact"/>
+        <w:numPr>
+          <w:numId w:val="1001"/>
+          <w:ilvl w:val="0"/>
+        </w:numPr>
+      </w:pPr>
+      <w:r>
+        <w:t xml:space="preserve">Adultes immatures ;</w:t>
+      </w:r>
+    </w:p>
+    <w:p>
+      <w:pPr>
+        <w:pStyle w:val="Compact"/>
+        <w:numPr>
+          <w:numId w:val="1001"/>
+          <w:ilvl w:val="0"/>
+        </w:numPr>
+      </w:pPr>
+      <w:r>
+        <w:t xml:space="preserve">Adultes gesting (besoin aussi de trouver une trad) ;</w:t>
+      </w:r>
+    </w:p>
+    <w:p>
+      <w:pPr>
+        <w:pStyle w:val="Compact"/>
+        <w:numPr>
+          <w:numId w:val="1001"/>
+          <w:ilvl w:val="0"/>
+        </w:numPr>
+      </w:pPr>
+      <w:r>
+        <w:t xml:space="preserve">Adultes reproductifs.</w:t>
+      </w:r>
+    </w:p>
+    <w:p>
+      <w:pPr>
+        <w:pStyle w:val="FirstParagraph"/>
+      </w:pPr>
+      <w:r>
+        <w:t xml:space="preserve">Seul les deux derniers stades de ce cycle de vie peuvent donner lieu à l’infection d’un être humain sensible. En effet, les femelles ayant atteint ces stades de vies doivent consommer du sang pour pouvoir assurer la survie de leurs oeufs. Ce second modèle a été évalué par les auteurs à une température constante de 25°C.</w:t>
+      </w:r>
+    </w:p>
+    <w:p>
+      <w:pPr>
+        <w:pStyle w:val="BodyText"/>
+      </w:pPr>
+      <w:r>
+        <w:t xml:space="preserve">Dans un troisième temps, les auteurs de cet article ont modifié ce troisième modèle pour forcer certaines variables controllant le modèle 2. Les variables forcés par la température sont :</w:t>
+      </w:r>
+    </w:p>
+    <w:p>
+      <w:pPr>
+        <w:pStyle w:val="Compact"/>
+        <w:numPr>
+          <w:numId w:val="1002"/>
+          <w:ilvl w:val="0"/>
+        </w:numPr>
+      </w:pPr>
+      <w:r>
+        <w:t xml:space="preserve">Le temps de développement des oeufs ;</w:t>
+      </w:r>
+    </w:p>
+    <w:p>
+      <w:pPr>
+        <w:pStyle w:val="Compact"/>
+        <w:numPr>
+          <w:numId w:val="1002"/>
+          <w:ilvl w:val="0"/>
+        </w:numPr>
+      </w:pPr>
+      <w:r>
+        <w:t xml:space="preserve">Le temps de développement des larves ;</w:t>
+      </w:r>
+    </w:p>
+    <w:p>
+      <w:pPr>
+        <w:pStyle w:val="Compact"/>
+        <w:numPr>
+          <w:numId w:val="1002"/>
+          <w:ilvl w:val="0"/>
+        </w:numPr>
+      </w:pPr>
+      <w:r>
+        <w:t xml:space="preserve">Le temps de gestation des oeufs ;</w:t>
+      </w:r>
+    </w:p>
+    <w:p>
+      <w:pPr>
+        <w:pStyle w:val="Compact"/>
+        <w:numPr>
+          <w:numId w:val="1002"/>
+          <w:ilvl w:val="0"/>
+        </w:numPr>
+      </w:pPr>
+      <w:r>
+        <w:t xml:space="preserve">Le taux de mortalité des adultes.</w:t>
+      </w:r>
+    </w:p>
+    <w:p>
+      <w:pPr>
+        <w:pStyle w:val="FirstParagraph"/>
+      </w:pPr>
+      <w:r>
+        <w:t xml:space="preserve">Pour réaliser ces trois modèles, auteurs de cet articles se basent sur quatre hypothèses :</w:t>
+      </w:r>
+    </w:p>
+    <w:p>
+      <w:pPr>
+        <w:pStyle w:val="Compact"/>
+        <w:numPr>
+          <w:numId w:val="1003"/>
+          <w:ilvl w:val="0"/>
+        </w:numPr>
+      </w:pPr>
+      <w:r>
+        <w:t xml:space="preserve">La population à une exposition homogène aux moustiques ;</w:t>
+      </w:r>
+    </w:p>
+    <w:p>
+      <w:pPr>
+        <w:pStyle w:val="Compact"/>
+        <w:numPr>
+          <w:numId w:val="1003"/>
+          <w:ilvl w:val="0"/>
+        </w:numPr>
+      </w:pPr>
+      <w:r>
+        <w:t xml:space="preserve">Il n’y a pas de migration humaine ;</w:t>
+      </w:r>
+    </w:p>
+    <w:p>
+      <w:pPr>
+        <w:pStyle w:val="Compact"/>
+        <w:numPr>
+          <w:numId w:val="1003"/>
+          <w:ilvl w:val="0"/>
+        </w:numPr>
+      </w:pPr>
+      <w:r>
+        <w:t xml:space="preserve">Il n’y a pas de migration de vecteur ;</w:t>
+      </w:r>
+    </w:p>
+    <w:p>
+      <w:pPr>
+        <w:pStyle w:val="Compact"/>
+        <w:numPr>
+          <w:numId w:val="1003"/>
+          <w:ilvl w:val="0"/>
+        </w:numPr>
+      </w:pPr>
+      <w:r>
+        <w:t xml:space="preserve">Il existe qu’un seul serotype de la dengue.</w:t>
+      </w:r>
+    </w:p>
+    <w:p>
+      <w:pPr>
+        <w:pStyle w:val="FirstParagraph"/>
+      </w:pPr>
+      <w:r>
+        <w:t xml:space="preserve">L’hypothèse la plus contraignante pour le modèle est la dernière. Il existe en réalité plusieurs sérotypes pour ce virus. Hors, si une personne a déjà été infectée par le passé elle devrait se trouver dans le compartiment</w:t>
+      </w:r>
+      <w:r>
+        <w:t xml:space="preserve"> </w:t>
+      </w:r>
+      <w:r>
+        <w:t xml:space="preserve">“</w:t>
+      </w:r>
+      <w:r>
+        <w:t xml:space="preserve">recovered</w:t>
+      </w:r>
+      <w:r>
+        <w:t xml:space="preserve">”</w:t>
+      </w:r>
+      <w:r>
+        <w:t xml:space="preserve"> </w:t>
+      </w:r>
+      <w:r>
+        <w:t xml:space="preserve">(trouver une traduction pour cela) et non pas succeptible. De plus, une personne déjà infectée par un serotype peut être infectée par un autre serotype. Si cette hypothèse était relaxée, elle complefirai grandement les équations consernant les compartiments succeptibles et</w:t>
+      </w:r>
+      <w:r>
+        <w:t xml:space="preserve"> </w:t>
+      </w:r>
+      <w:r>
+        <w:t xml:space="preserve">“</w:t>
+      </w:r>
+      <w:r>
+        <w:t xml:space="preserve">recovered</w:t>
+      </w:r>
+      <w:r>
+        <w:t xml:space="preserve">”</w:t>
+      </w:r>
+      <w:r>
+        <w:t xml:space="preserve"> </w:t>
+      </w:r>
+      <w:r>
+        <w:t xml:space="preserve">(trouver traduction).</w:t>
       </w:r>
     </w:p>
     <w:p>
       <w:pPr>
         <w:pStyle w:val="Heading1"/>
       </w:pPr>
-      <w:bookmarkStart w:id="21" w:name="modélisation-complémentaire"/>
+      <w:bookmarkStart w:id="21" w:name="reproductibilité-de-larticle"/>
+      <w:r>
+        <w:t xml:space="preserve">Reproductibilité de l’article</w:t>
+      </w:r>
+      <w:bookmarkEnd w:id="21"/>
+    </w:p>
+    <w:p>
+      <w:pPr>
+        <w:pStyle w:val="FirstParagraph"/>
+      </w:pPr>
+      <w:r>
+        <w:t xml:space="preserve">Pour ce projet, nous avons essayé de reproduire les principaux résultats de cet article à savoir les principaux graphiques de ce modèle. Le premier modèle a été relativement simple à coder en R, puisque le nombre d’équation est relativement restraint.</w:t>
+      </w:r>
+    </w:p>
+    <w:p>
+      <w:pPr>
+        <w:pStyle w:val="BodyText"/>
+      </w:pPr>
+      <w:r>
+        <w:t xml:space="preserve">C’est en essayant de coder par nous-même ce modèle que nous avons rencontrer les points négatifs de cet article : la reproductibilité. Bien que les équations soient relativement simple dans le premier modèle, il existe déjà des erreurs de mise en page concernant les équations. Ces erreurs ont été facilement contourné grâce aux autres modèles de l’article qui ne sont qu’une extension du premier. Néanmoins, corriger ces premières erreurs n’a pas été suffisant pour faire fonctionner ce premier modèle : il y avait d’autres erreurs plus incidieuses.</w:t>
+      </w:r>
+    </w:p>
+    <w:p>
+      <w:pPr>
+        <w:pStyle w:val="BodyText"/>
+      </w:pPr>
+      <w:r>
+        <w:t xml:space="preserve">Le tableau décrivant les valeurs des différents paramètres contient lui aussi des erreurs de mise en page. Le premier modèle ne contenait qu’une seule erreur dans les paramètres, mais la trouver nous a pris plusieurs heures. La correction quant à elle était simple à mettre en place. Finalement, nous avons réussi à recréer les résultats pour ce premier modèle.</w:t>
+      </w:r>
+    </w:p>
+    <w:p>
+      <w:pPr>
+        <w:pStyle w:val="BodyText"/>
+      </w:pPr>
+      <w:r>
+        <w:t xml:space="preserve">Ajouter figure du modèle</w:t>
+      </w:r>
+    </w:p>
+    <w:p>
+      <w:pPr>
+        <w:pStyle w:val="BodyText"/>
+      </w:pPr>
+      <w:r>
+        <w:t xml:space="preserve">Pour les modèles 2 nous n’avons pas réussi à reproduire les résultats des auteurs, car nous avons décelés dans les équations pas moins de X fautes. Nous avons essayer de les corriger au mieux, mais nos résultats ne convergent pas vers ceux trouver par les auteurs. Ajouter figure de ce qu’on trouve et devrait trouver.</w:t>
+      </w:r>
+    </w:p>
+    <w:p>
+      <w:pPr>
+        <w:pStyle w:val="BodyText"/>
+      </w:pPr>
+      <w:r>
+        <w:t xml:space="preserve">Il est possible que nos corrections soient également érronées, ou bien alors qu’il y ait d’autres erreurs dans les paramètres du modèles. Certains paramètres sont des fonctions dépendants de la température, or l’article ne contient pas ces fonctions mathématiques. L’article contient uniquement leurs images pour une température de 25°C. Nous supposons qu’il y a également des erreurs de typographie pour les images de ces fonctions. Pour les paramètres consernés, nous avons essayé de nombreuses autres valeurs, mais aucune ne convenait. Les auteurs indique seulement que nous pouvont trouver ces equations dans le mémoire de master de l’auteur principal. Cependant, aucune version de ce mémoire n’est disponible en ligne.</w:t>
+      </w:r>
+    </w:p>
+    <w:p>
+      <w:pPr>
+        <w:pStyle w:val="BodyText"/>
+      </w:pPr>
+      <w:r>
+        <w:t xml:space="preserve">Pour le dernier modèle, même s’il nous avait été possible de faire fonctionner le deuxième modèle, nous n’aurrions pas pu le reproduire. En effet, les auteurs de cet article expliquent avoir fait varier la température grâce à la températures de l’air moyenne de la ville de Lubbock au Texas. Bien que ces données soient disponible sur internet, le fait de ne pas avoir accès aux fonctions mathématiques dont les images servent de paramètres aux modèles 2 et 3 nous empêche de les reproduire.</w:t>
+      </w:r>
+    </w:p>
+    <w:p>
+      <w:pPr>
+        <w:pStyle w:val="Heading1"/>
+      </w:pPr>
+      <w:bookmarkStart w:id="22" w:name="modélisation-complémentaire"/>
       <w:r>
         <w:t xml:space="preserve">Modélisation complémentaire</w:t>
       </w:r>
-      <w:bookmarkEnd w:id="21"/>
+      <w:bookmarkEnd w:id="22"/>
     </w:p>
     <w:p>
       <w:pPr>
@@ -338,11 +1614,11 @@
       <w:pPr>
         <w:pStyle w:val="Heading1"/>
       </w:pPr>
-      <w:bookmarkStart w:id="22" w:name="interprétations"/>
+      <w:bookmarkStart w:id="23" w:name="interprétations"/>
       <w:r>
         <w:t xml:space="preserve">Interprétations</w:t>
       </w:r>
-      <w:bookmarkEnd w:id="22"/>
+      <w:bookmarkEnd w:id="23"/>
     </w:p>
     <w:p>
       <w:pPr>
@@ -356,11 +1632,11 @@
       <w:pPr>
         <w:pStyle w:val="Heading1"/>
       </w:pPr>
-      <w:bookmarkStart w:id="23" w:name="synthèse"/>
+      <w:bookmarkStart w:id="24" w:name="synthèse"/>
       <w:r>
         <w:t xml:space="preserve">Synthèse</w:t>
       </w:r>
-      <w:bookmarkEnd w:id="23"/>
+      <w:bookmarkEnd w:id="24"/>
     </w:p>
     <w:p>
       <w:pPr>
@@ -374,11 +1650,11 @@
       <w:pPr>
         <w:pStyle w:val="Heading1"/>
       </w:pPr>
-      <w:bookmarkStart w:id="24" w:name="references"/>
+      <w:bookmarkStart w:id="25" w:name="references"/>
       <w:r>
         <w:t xml:space="preserve">References</w:t>
       </w:r>
-      <w:bookmarkEnd w:id="24"/>
+      <w:bookmarkEnd w:id="25"/>
     </w:p>
     <w:sectPr/>
   </w:body>
@@ -513,8 +1789,259 @@
       </w:pPr>
     </w:lvl>
   </w:abstractNum>
+  <w:abstractNum w:abstractNumId="99411">
+    <w:nsid w:val="ea454b4c"/>
+    <w:multiLevelType w:val="multilevel"/>
+    <w:lvl w:ilvl="0">
+      <w:start w:val="1"/>
+      <w:numFmt w:val="decimal"/>
+      <w:lvlText w:val="%1."/>
+      <w:lvlJc w:val="left"/>
+      <w:pPr>
+        <w:tabs>
+          <w:tab w:val="num" w:pos="0"/>
+        </w:tabs>
+        <w:ind w:left="480" w:hanging="480"/>
+      </w:pPr>
+    </w:lvl>
+    <w:lvl w:ilvl="1">
+      <w:start w:val="1"/>
+      <w:numFmt w:val="decimal"/>
+      <w:lvlText w:val="%2."/>
+      <w:lvlJc w:val="left"/>
+      <w:pPr>
+        <w:tabs>
+          <w:tab w:val="num" w:pos="720"/>
+        </w:tabs>
+        <w:ind w:left="1200" w:hanging="480"/>
+      </w:pPr>
+    </w:lvl>
+    <w:lvl w:ilvl="2">
+      <w:start w:val="1"/>
+      <w:numFmt w:val="decimal"/>
+      <w:lvlText w:val="%3."/>
+      <w:lvlJc w:val="left"/>
+      <w:pPr>
+        <w:tabs>
+          <w:tab w:val="num" w:pos="1440"/>
+        </w:tabs>
+        <w:ind w:left="1920" w:hanging="480"/>
+      </w:pPr>
+    </w:lvl>
+    <w:lvl w:ilvl="3">
+      <w:start w:val="1"/>
+      <w:numFmt w:val="decimal"/>
+      <w:lvlText w:val="%4."/>
+      <w:lvlJc w:val="left"/>
+      <w:pPr>
+        <w:tabs>
+          <w:tab w:val="num" w:pos="2160"/>
+        </w:tabs>
+        <w:ind w:left="2640" w:hanging="480"/>
+      </w:pPr>
+    </w:lvl>
+    <w:lvl w:ilvl="4">
+      <w:start w:val="1"/>
+      <w:numFmt w:val="decimal"/>
+      <w:lvlText w:val="%5."/>
+      <w:lvlJc w:val="left"/>
+      <w:pPr>
+        <w:tabs>
+          <w:tab w:val="num" w:pos="2880"/>
+        </w:tabs>
+        <w:ind w:left="3360" w:hanging="480"/>
+      </w:pPr>
+    </w:lvl>
+    <w:lvl w:ilvl="5">
+      <w:start w:val="1"/>
+      <w:numFmt w:val="decimal"/>
+      <w:lvlText w:val="%6."/>
+      <w:lvlJc w:val="left"/>
+      <w:pPr>
+        <w:tabs>
+          <w:tab w:val="num" w:pos="3600"/>
+        </w:tabs>
+        <w:ind w:left="4080" w:hanging="480"/>
+      </w:pPr>
+    </w:lvl>
+    <w:lvl w:ilvl="6">
+      <w:start w:val="1"/>
+      <w:numFmt w:val="decimal"/>
+      <w:lvlText w:val="%7."/>
+      <w:lvlJc w:val="left"/>
+      <w:pPr>
+        <w:tabs>
+          <w:tab w:val="num" w:pos="4320"/>
+        </w:tabs>
+        <w:ind w:left="4800" w:hanging="480"/>
+      </w:pPr>
+    </w:lvl>
+    <w:lvl w:ilvl="7">
+      <w:start w:val="1"/>
+      <w:numFmt w:val="decimal"/>
+      <w:lvlText w:val="%8."/>
+      <w:lvlJc w:val="left"/>
+      <w:pPr>
+        <w:tabs>
+          <w:tab w:val="num" w:pos="5040"/>
+        </w:tabs>
+        <w:ind w:left="5520" w:hanging="480"/>
+      </w:pPr>
+    </w:lvl>
+    <w:lvl w:ilvl="8">
+      <w:start w:val="1"/>
+      <w:numFmt w:val="decimal"/>
+      <w:lvlText w:val="%9."/>
+      <w:lvlJc w:val="left"/>
+      <w:pPr>
+        <w:tabs>
+          <w:tab w:val="num" w:pos="5760"/>
+        </w:tabs>
+        <w:ind w:left="6240" w:hanging="480"/>
+      </w:pPr>
+    </w:lvl>
+  </w:abstractNum>
+  <w:abstractNum w:abstractNumId="991">
+    <w:nsid w:val="71315dca"/>
+    <w:multiLevelType w:val="multilevel"/>
+    <w:lvl w:ilvl="0">
+      <w:numFmt w:val="bullet"/>
+      <w:lvlText w:val="•"/>
+      <w:lvlJc w:val="left"/>
+      <w:pPr>
+        <w:tabs>
+          <w:tab w:val="num" w:pos="0"/>
+        </w:tabs>
+        <w:ind w:left="480" w:hanging="480"/>
+      </w:pPr>
+    </w:lvl>
+    <w:lvl w:ilvl="1">
+      <w:numFmt w:val="bullet"/>
+      <w:lvlText w:val="–"/>
+      <w:lvlJc w:val="left"/>
+      <w:pPr>
+        <w:tabs>
+          <w:tab w:val="num" w:pos="720"/>
+        </w:tabs>
+        <w:ind w:left="1200" w:hanging="480"/>
+      </w:pPr>
+    </w:lvl>
+    <w:lvl w:ilvl="2">
+      <w:numFmt w:val="bullet"/>
+      <w:lvlText w:val="•"/>
+      <w:lvlJc w:val="left"/>
+      <w:pPr>
+        <w:tabs>
+          <w:tab w:val="num" w:pos="1440"/>
+        </w:tabs>
+        <w:ind w:left="1920" w:hanging="480"/>
+      </w:pPr>
+    </w:lvl>
+    <w:lvl w:ilvl="3">
+      <w:numFmt w:val="bullet"/>
+      <w:lvlText w:val="–"/>
+      <w:lvlJc w:val="left"/>
+      <w:pPr>
+        <w:tabs>
+          <w:tab w:val="num" w:pos="2160"/>
+        </w:tabs>
+        <w:ind w:left="2640" w:hanging="480"/>
+      </w:pPr>
+    </w:lvl>
+    <w:lvl w:ilvl="4">
+      <w:numFmt w:val="bullet"/>
+      <w:lvlText w:val="•"/>
+      <w:lvlJc w:val="left"/>
+      <w:pPr>
+        <w:tabs>
+          <w:tab w:val="num" w:pos="2880"/>
+        </w:tabs>
+        <w:ind w:left="3360" w:hanging="480"/>
+      </w:pPr>
+    </w:lvl>
+    <w:lvl w:ilvl="5">
+      <w:numFmt w:val="bullet"/>
+      <w:lvlText w:val="–"/>
+      <w:lvlJc w:val="left"/>
+      <w:pPr>
+        <w:tabs>
+          <w:tab w:val="num" w:pos="3600"/>
+        </w:tabs>
+        <w:ind w:left="4080" w:hanging="480"/>
+      </w:pPr>
+    </w:lvl>
+    <w:lvl w:ilvl="6">
+      <w:numFmt w:val="bullet"/>
+      <w:lvlText w:val="•"/>
+      <w:lvlJc w:val="left"/>
+      <w:pPr>
+        <w:tabs>
+          <w:tab w:val="num" w:pos="4320"/>
+        </w:tabs>
+        <w:ind w:left="4800" w:hanging="480"/>
+      </w:pPr>
+    </w:lvl>
+    <w:lvl w:ilvl="7">
+      <w:numFmt w:val="bullet"/>
+      <w:lvlText w:val="–"/>
+      <w:lvlJc w:val="left"/>
+      <w:pPr>
+        <w:tabs>
+          <w:tab w:val="num" w:pos="5040"/>
+        </w:tabs>
+        <w:ind w:left="5520" w:hanging="480"/>
+      </w:pPr>
+    </w:lvl>
+    <w:lvl w:ilvl="8">
+      <w:numFmt w:val="bullet"/>
+      <w:lvlText w:val="•"/>
+      <w:lvlJc w:val="left"/>
+      <w:pPr>
+        <w:tabs>
+          <w:tab w:val="num" w:pos="5760"/>
+        </w:tabs>
+        <w:ind w:left="6240" w:hanging="480"/>
+      </w:pPr>
+    </w:lvl>
+  </w:abstractNum>
   <w:num w:numId="1000">
     <w:abstractNumId w:val="990"/>
+  </w:num>
+  <w:num w:numId="1001">
+    <w:abstractNumId w:val="99411"/>
+    <w:lvlOverride w:ilvl="0">
+      <w:startOverride w:val="1"/>
+    </w:lvlOverride>
+    <w:lvlOverride w:ilvl="1">
+      <w:startOverride w:val="1"/>
+    </w:lvlOverride>
+    <w:lvlOverride w:ilvl="2">
+      <w:startOverride w:val="1"/>
+    </w:lvlOverride>
+    <w:lvlOverride w:ilvl="3">
+      <w:startOverride w:val="1"/>
+    </w:lvlOverride>
+    <w:lvlOverride w:ilvl="4">
+      <w:startOverride w:val="1"/>
+    </w:lvlOverride>
+    <w:lvlOverride w:ilvl="5">
+      <w:startOverride w:val="1"/>
+    </w:lvlOverride>
+    <w:lvlOverride w:ilvl="6">
+      <w:startOverride w:val="1"/>
+    </w:lvlOverride>
+    <w:lvlOverride w:ilvl="7">
+      <w:startOverride w:val="1"/>
+    </w:lvlOverride>
+    <w:lvlOverride w:ilvl="8">
+      <w:startOverride w:val="1"/>
+    </w:lvlOverride>
+  </w:num>
+  <w:num w:numId="1002">
+    <w:abstractNumId w:val="991"/>
+  </w:num>
+  <w:num w:numId="1003">
+    <w:abstractNumId w:val="991"/>
   </w:num>
 </w:numbering>
 </file>

--- a/Rapport_Modélisation_en_Epidémiologie.docx
+++ b/Rapport_Modélisation_en_Epidémiologie.docx
@@ -748,7 +748,66 @@
         <w:pStyle w:val="BodyText"/>
       </w:pPr>
       <w:r>
-        <w:t xml:space="preserve">Avec les équations {#eq:eq1}, {#eq:eq2}, {#eq:eq3}, {#eq:eq4} faisant référence respectivement au nombre de personnes sensisbles, exposées, infectées,</w:t>
+        <w:t xml:space="preserve">Avec les équations</w:t>
+      </w:r>
+      <w:r>
+        <w:t xml:space="preserve"> </w:t>
+      </w:r>
+      <w:hyperlink w:anchor="eq:eq1">
+        <w:r>
+          <w:rPr>
+            <w:rStyle w:val="Hyperlink"/>
+          </w:rPr>
+          <w:t xml:space="preserve">1</w:t>
+        </w:r>
+      </w:hyperlink>
+      <w:r>
+        <w:t xml:space="preserve">,</w:t>
+      </w:r>
+      <w:r>
+        <w:t xml:space="preserve"> </w:t>
+      </w:r>
+      <w:hyperlink w:anchor="eq:eq2">
+        <w:r>
+          <w:rPr>
+            <w:rStyle w:val="Hyperlink"/>
+          </w:rPr>
+          <w:t xml:space="preserve">2</w:t>
+        </w:r>
+      </w:hyperlink>
+      <w:r>
+        <w:t xml:space="preserve">,</w:t>
+      </w:r>
+      <w:r>
+        <w:t xml:space="preserve"> </w:t>
+      </w:r>
+      <w:hyperlink w:anchor="eq:eq3">
+        <w:r>
+          <w:rPr>
+            <w:rStyle w:val="Hyperlink"/>
+          </w:rPr>
+          <w:t xml:space="preserve">3</w:t>
+        </w:r>
+      </w:hyperlink>
+      <w:r>
+        <w:t xml:space="preserve">,</w:t>
+      </w:r>
+      <w:r>
+        <w:t xml:space="preserve"> </w:t>
+      </w:r>
+      <w:hyperlink w:anchor="eq:eq4">
+        <w:r>
+          <w:rPr>
+            <w:rStyle w:val="Hyperlink"/>
+          </w:rPr>
+          <w:t xml:space="preserve">4</w:t>
+        </w:r>
+      </w:hyperlink>
+      <w:r>
+        <w:t xml:space="preserve"> </w:t>
+      </w:r>
+      <w:r>
+        <w:t xml:space="preserve">faisant référence respectivement au nombre de personnes sensisbles, exposées, infectées,</w:t>
       </w:r>
       <w:r>
         <w:t xml:space="preserve"> </w:t>
@@ -1256,7 +1315,52 @@
         <w:pStyle w:val="BodyText"/>
       </w:pPr>
       <w:r>
-        <w:t xml:space="preserve">Les équations {#eq:eq5}, {#eq:eq6}, {#eq:eq7} font quant à elle références respectivement aux moustiques sensibles, exposés et infectés.</w:t>
+        <w:t xml:space="preserve">Les équations</w:t>
+      </w:r>
+      <w:r>
+        <w:t xml:space="preserve"> </w:t>
+      </w:r>
+      <w:hyperlink w:anchor="eq:eq5">
+        <w:r>
+          <w:rPr>
+            <w:rStyle w:val="Hyperlink"/>
+          </w:rPr>
+          <w:t xml:space="preserve">5</w:t>
+        </w:r>
+      </w:hyperlink>
+      <w:r>
+        <w:t xml:space="preserve">,</w:t>
+      </w:r>
+      <w:r>
+        <w:t xml:space="preserve"> </w:t>
+      </w:r>
+      <w:hyperlink w:anchor="eq:eq6">
+        <w:r>
+          <w:rPr>
+            <w:rStyle w:val="Hyperlink"/>
+          </w:rPr>
+          <w:t xml:space="preserve">6</w:t>
+        </w:r>
+      </w:hyperlink>
+      <w:r>
+        <w:t xml:space="preserve">,</w:t>
+      </w:r>
+      <w:r>
+        <w:t xml:space="preserve"> </w:t>
+      </w:r>
+      <w:hyperlink w:anchor="eq:eq7">
+        <w:r>
+          <w:rPr>
+            <w:rStyle w:val="Hyperlink"/>
+          </w:rPr>
+          <w:t xml:space="preserve">7</w:t>
+        </w:r>
+      </w:hyperlink>
+      <w:r>
+        <w:t xml:space="preserve"> </w:t>
+      </w:r>
+      <w:r>
+        <w:t xml:space="preserve">font quant à elle références respectivement aux moustiques sensibles, exposés et infectés.</w:t>
       </w:r>
     </w:p>
     <w:p>

--- a/Rapport_Modélisation_en_Epidémiologie.docx
+++ b/Rapport_Modélisation_en_Epidémiologie.docx
@@ -1415,7 +1415,7 @@
         </w:numPr>
       </w:pPr>
       <w:r>
-        <w:t xml:space="preserve">Larve ;</w:t>
+        <w:t xml:space="preserve">Larves ;</w:t>
       </w:r>
     </w:p>
     <w:p>
@@ -1427,7 +1427,7 @@
         </w:numPr>
       </w:pPr>
       <w:r>
-        <w:t xml:space="preserve">Pupae (besoin de trouver une traduction) ;</w:t>
+        <w:t xml:space="preserve">Nymphes ;</w:t>
       </w:r>
     </w:p>
     <w:p>
@@ -1451,7 +1451,7 @@
         </w:numPr>
       </w:pPr>
       <w:r>
-        <w:t xml:space="preserve">Adultes gesting (besoin aussi de trouver une trad) ;</w:t>
+        <w:t xml:space="preserve">Adultes en gestation ;</w:t>
       </w:r>
     </w:p>
     <w:p>
@@ -1463,7 +1463,7 @@
         </w:numPr>
       </w:pPr>
       <w:r>
-        <w:t xml:space="preserve">Adultes reproductifs.</w:t>
+        <w:t xml:space="preserve">Adultes capable de se reproduire.</w:t>
       </w:r>
     </w:p>
     <w:p>
@@ -1591,43 +1591,7 @@
         <w:pStyle w:val="FirstParagraph"/>
       </w:pPr>
       <w:r>
-        <w:t xml:space="preserve">L’hypothèse la plus contraignante pour le modèle est la dernière. Il existe en réalité plusieurs sérotypes pour ce virus. Hors, si une personne a déjà été infectée par le passé elle devrait se trouver dans le compartiment</w:t>
-      </w:r>
-      <w:r>
-        <w:t xml:space="preserve"> </w:t>
-      </w:r>
-      <w:r>
-        <w:t xml:space="preserve">“</w:t>
-      </w:r>
-      <w:r>
-        <w:t xml:space="preserve">recovered</w:t>
-      </w:r>
-      <w:r>
-        <w:t xml:space="preserve">”</w:t>
-      </w:r>
-      <w:r>
-        <w:t xml:space="preserve"> </w:t>
-      </w:r>
-      <w:r>
-        <w:t xml:space="preserve">(trouver une traduction pour cela) et non pas succeptible. De plus, une personne déjà infectée par un serotype peut être infectée par un autre serotype. Si cette hypothèse était relaxée, elle complefirai grandement les équations consernant les compartiments succeptibles et</w:t>
-      </w:r>
-      <w:r>
-        <w:t xml:space="preserve"> </w:t>
-      </w:r>
-      <w:r>
-        <w:t xml:space="preserve">“</w:t>
-      </w:r>
-      <w:r>
-        <w:t xml:space="preserve">recovered</w:t>
-      </w:r>
-      <w:r>
-        <w:t xml:space="preserve">”</w:t>
-      </w:r>
-      <w:r>
-        <w:t xml:space="preserve"> </w:t>
-      </w:r>
-      <w:r>
-        <w:t xml:space="preserve">(trouver traduction).</w:t>
+        <w:t xml:space="preserve">L’hypothèse la plus contraignante pour le modèle est la dernière. Il existe en réalité plusieurs sérotypes pour ce virus. Hors, si une personne a déjà été infectée par le passé elle devrait se trouver dans le compartiment immunisés et non pas succeptible. De plus, une personne déjà infectée par un serotype peut être infectée par un autre serotype. Si cette hypothèse était relaxée, elle complefirai grandement les équations consernant les compartiments succeptibles et immunisés.</w:t>
       </w:r>
     </w:p>
     <w:p>

--- a/Rapport_Modélisation_en_Epidémiologie.docx
+++ b/Rapport_Modélisation_en_Epidémiologie.docx
@@ -807,25 +807,7 @@
         <w:t xml:space="preserve"> </w:t>
       </w:r>
       <w:r>
-        <w:t xml:space="preserve">faisant référence respectivement au nombre de personnes sensisbles, exposées, infectées,</w:t>
-      </w:r>
-      <w:r>
-        <w:t xml:space="preserve"> </w:t>
-      </w:r>
-      <w:r>
-        <w:t xml:space="preserve">“</w:t>
-      </w:r>
-      <w:r>
-        <w:t xml:space="preserve">recovered</w:t>
-      </w:r>
-      <w:r>
-        <w:t xml:space="preserve">”</w:t>
-      </w:r>
-      <w:r>
-        <w:t xml:space="preserve"> </w:t>
-      </w:r>
-      <w:r>
-        <w:t xml:space="preserve">(trouver traduction) Le modèle de dynamique épidémiologique pour le moustique est celui-ci :</w:t>
+        <w:t xml:space="preserve">faisant référence respectivement au nombre de personnes sensisbles, exposées, infectées, immunisées. Le modèle de dynamique épidémiologique pour le moustique est celui-ci :</w:t>
       </w:r>
     </w:p>
     <w:p>
@@ -1479,7 +1461,7 @@
         <w:pStyle w:val="BodyText"/>
       </w:pPr>
       <w:r>
-        <w:t xml:space="preserve">Dans un troisième temps, les auteurs de cet article ont modifié ce troisième modèle pour forcer certaines variables controllant le modèle 2. Les variables forcés par la température sont :</w:t>
+        <w:t xml:space="preserve">Dans un troisième temps, les auteurs de cet article ont modifié ce troisième modèle pour influencer certaines variables controllant le modèle 2. Les variables forcés par la température sont :</w:t>
       </w:r>
     </w:p>
     <w:p>

--- a/Rapport_Modélisation_en_Epidémiologie.docx
+++ b/Rapport_Modélisation_en_Epidémiologie.docx
@@ -1461,7 +1461,7 @@
         <w:pStyle w:val="BodyText"/>
       </w:pPr>
       <w:r>
-        <w:t xml:space="preserve">Dans un troisième temps, les auteurs de cet article ont modifié ce troisième modèle pour influencer certaines variables controllant le modèle 2. Les variables forcés par la température sont :</w:t>
+        <w:t xml:space="preserve">Dans un troisième temps, les auteurs de cet article ont modifié ce troisième modèle pour forcer certaines variables controllant le modèle 2. Les variables influencées par la température sont :</w:t>
       </w:r>
     </w:p>
     <w:p>

--- a/Rapport_Modélisation_en_Epidémiologie.docx
+++ b/Rapport_Modélisation_en_Epidémiologie.docx
@@ -1350,9 +1350,1351 @@
         <w:pStyle w:val="BodyText"/>
       </w:pPr>
       <w:r>
-        <w:t xml:space="preserve">Les paramètres de ce modèle sont présentés dans la figure X adapté de Y.</w:t>
-      </w:r>
-    </w:p>
+        <w:t xml:space="preserve">Les paramètres de ce modèle sont présentés dans le tableau</w:t>
+      </w:r>
+      <w:r>
+        <w:t xml:space="preserve"> </w:t>
+      </w:r>
+      <w:hyperlink w:anchor="tbl:1">
+        <w:r>
+          <w:rPr>
+            <w:rStyle w:val="Hyperlink"/>
+          </w:rPr>
+          <w:t xml:space="preserve">1</w:t>
+        </w:r>
+      </w:hyperlink>
+      <w:r>
+        <w:t xml:space="preserve"> </w:t>
+      </w:r>
+      <w:r>
+        <w:t xml:space="preserve">adapté de</w:t>
+      </w:r>
+      <w:r>
+        <w:t xml:space="preserve"> </w:t>
+      </w:r>
+      <w:r>
+        <w:t xml:space="preserve">(Erickson et al. 2010)</w:t>
+      </w:r>
+      <w:r>
+        <w:t xml:space="preserve">.</w:t>
+      </w:r>
+    </w:p>
+    <w:bookmarkStart w:id="0" w:name="tbl:1"/>
+    <w:p>
+      <w:pPr>
+        <w:pStyle w:val="TableCaption"/>
+      </w:pPr>
+      <w:r>
+        <w:t xml:space="preserve">Table 1: Tabeau de paramètres utilisés pour construitre le modèle 1.</w:t>
+      </w:r>
+      <w:r>
+        <w:t xml:space="preserve"> </w:t>
+      </w:r>
+    </w:p>
+    <w:tbl>
+      <w:tblPr>
+        <w:tblStyle w:val="Table"/>
+        <w:tblW w:type="pct" w:w="0.0"/>
+        <w:tblLook w:firstRow="1"/>
+        <w:tblCaption w:val="Table 1: Tabeau de paramètres utilisés pour construitre le modèle 1. "/>
+      </w:tblPr>
+      <w:tblGrid/>
+      <w:tr>
+        <w:trPr>
+          <w:cnfStyle w:firstRow="1"/>
+        </w:trPr>
+        <w:tc>
+          <w:tcPr>
+            <w:tcBorders>
+              <w:bottom w:val="single"/>
+            </w:tcBorders>
+            <w:vAlign w:val="bottom"/>
+          </w:tcPr>
+          <w:p>
+            <w:pPr>
+              <w:pStyle w:val="Compact"/>
+              <w:jc w:val="center"/>
+            </w:pPr>
+            <w:r>
+              <w:t xml:space="preserve">Nom de la variable</w:t>
+            </w:r>
+          </w:p>
+        </w:tc>
+        <w:tc>
+          <w:tcPr>
+            <w:tcBorders>
+              <w:bottom w:val="single"/>
+            </w:tcBorders>
+            <w:vAlign w:val="bottom"/>
+          </w:tcPr>
+          <w:p>
+            <w:pPr>
+              <w:pStyle w:val="Compact"/>
+              <w:jc w:val="center"/>
+            </w:pPr>
+            <w:r>
+              <w:t xml:space="preserve">Variable</w:t>
+            </w:r>
+          </w:p>
+        </w:tc>
+        <w:tc>
+          <w:tcPr>
+            <w:tcBorders>
+              <w:bottom w:val="single"/>
+            </w:tcBorders>
+            <w:vAlign w:val="bottom"/>
+          </w:tcPr>
+          <w:p>
+            <w:pPr>
+              <w:pStyle w:val="Compact"/>
+              <w:jc w:val="center"/>
+            </w:pPr>
+            <w:r>
+              <w:t xml:space="preserve">Valeur</w:t>
+            </w:r>
+          </w:p>
+        </w:tc>
+      </w:tr>
+      <w:tr>
+        <w:tc>
+          <w:p>
+            <w:pPr>
+              <w:pStyle w:val="Compact"/>
+              <w:jc w:val="center"/>
+            </w:pPr>
+            <w:r>
+              <w:t xml:space="preserve">Taux de croissance de la population humaine</w:t>
+            </w:r>
+          </w:p>
+        </w:tc>
+        <w:tc>
+          <w:p>
+            <w:pPr>
+              <w:pStyle w:val="Compact"/>
+              <w:jc w:val="center"/>
+            </w:pPr>
+            <m:oMath>
+              <m:r>
+                <m:t>λ</m:t>
+              </m:r>
+            </m:oMath>
+          </w:p>
+        </w:tc>
+        <w:tc>
+          <w:p>
+            <w:pPr>
+              <w:pStyle w:val="Compact"/>
+              <w:jc w:val="center"/>
+            </w:pPr>
+            <m:oMath>
+              <m:r>
+                <m:t>5</m:t>
+              </m:r>
+              <m:r>
+                <m:t>,</m:t>
+              </m:r>
+              <m:r>
+                <m:t>8</m:t>
+              </m:r>
+              <m:r>
+                <m:t>×</m:t>
+              </m:r>
+              <m:sSup>
+                <m:e>
+                  <m:r>
+                    <m:t>10</m:t>
+                  </m:r>
+                </m:e>
+                <m:sup>
+                  <m:r>
+                    <m:t>−</m:t>
+                  </m:r>
+                  <m:r>
+                    <m:t>5</m:t>
+                  </m:r>
+                </m:sup>
+              </m:sSup>
+            </m:oMath>
+          </w:p>
+        </w:tc>
+      </w:tr>
+      <w:tr>
+        <w:tc>
+          <w:p>
+            <w:pPr>
+              <w:pStyle w:val="Compact"/>
+              <w:jc w:val="center"/>
+            </w:pPr>
+            <w:r>
+              <w:t xml:space="preserve">Taux de mortalité humaine</w:t>
+            </w:r>
+          </w:p>
+        </w:tc>
+        <w:tc>
+          <w:p>
+            <w:pPr>
+              <w:pStyle w:val="Compact"/>
+              <w:jc w:val="center"/>
+            </w:pPr>
+            <m:oMath>
+              <m:sSub>
+                <m:e>
+                  <m:r>
+                    <m:t>μ</m:t>
+                  </m:r>
+                </m:e>
+                <m:sub>
+                  <m:r>
+                    <m:t>h</m:t>
+                  </m:r>
+                </m:sub>
+              </m:sSub>
+            </m:oMath>
+          </w:p>
+        </w:tc>
+        <w:tc>
+          <w:p>
+            <w:pPr>
+              <w:pStyle w:val="Compact"/>
+              <w:jc w:val="center"/>
+            </w:pPr>
+            <m:oMath>
+              <m:r>
+                <m:t>1</m:t>
+              </m:r>
+              <m:r>
+                <m:t>/</m:t>
+              </m:r>
+              <m:r>
+                <m:t>28000</m:t>
+              </m:r>
+            </m:oMath>
+            <w:r>
+              <w:t xml:space="preserve"> </w:t>
+            </w:r>
+            <w:r>
+              <w:t xml:space="preserve">jours</w:t>
+            </w:r>
+          </w:p>
+        </w:tc>
+      </w:tr>
+      <w:tr>
+        <w:tc>
+          <w:p>
+            <w:pPr>
+              <w:pStyle w:val="Compact"/>
+              <w:jc w:val="center"/>
+            </w:pPr>
+            <w:r>
+              <w:t xml:space="preserve">Pourcentage journalier de vecteur nécessitant un second repas</w:t>
+            </w:r>
+          </w:p>
+        </w:tc>
+        <w:tc>
+          <w:p>
+            <w:pPr>
+              <w:pStyle w:val="Compact"/>
+              <w:jc w:val="center"/>
+            </w:pPr>
+            <m:oMath>
+              <m:sSub>
+                <m:e>
+                  <m:r>
+                    <m:t>s</m:t>
+                  </m:r>
+                </m:e>
+                <m:sub>
+                  <m:r>
+                    <m:t>f</m:t>
+                  </m:r>
+                </m:sub>
+              </m:sSub>
+            </m:oMath>
+          </w:p>
+        </w:tc>
+        <w:tc>
+          <w:p>
+            <w:pPr>
+              <w:pStyle w:val="Compact"/>
+              <w:jc w:val="center"/>
+            </w:pPr>
+            <m:oMath>
+              <m:r>
+                <m:t>0.03</m:t>
+              </m:r>
+            </m:oMath>
+          </w:p>
+        </w:tc>
+      </w:tr>
+      <w:tr>
+        <w:tc>
+          <w:p>
+            <w:pPr>
+              <w:pStyle w:val="Compact"/>
+              <w:jc w:val="center"/>
+            </w:pPr>
+            <w:r>
+              <w:t xml:space="preserve">Probabilité de mordre un humain</w:t>
+            </w:r>
+          </w:p>
+        </w:tc>
+        <w:tc>
+          <w:p>
+            <w:pPr>
+              <w:pStyle w:val="Compact"/>
+              <w:jc w:val="center"/>
+            </w:pPr>
+            <m:oMath>
+              <m:sSub>
+                <m:e>
+                  <m:r>
+                    <m:t>b</m:t>
+                  </m:r>
+                </m:e>
+                <m:sub>
+                  <m:r>
+                    <m:t>h</m:t>
+                  </m:r>
+                </m:sub>
+              </m:sSub>
+            </m:oMath>
+          </w:p>
+        </w:tc>
+        <w:tc>
+          <w:p>
+            <w:pPr>
+              <w:pStyle w:val="Compact"/>
+              <w:jc w:val="center"/>
+            </w:pPr>
+            <m:oMath>
+              <m:r>
+                <m:t>0</m:t>
+              </m:r>
+              <m:r>
+                <m:t>,</m:t>
+              </m:r>
+              <m:r>
+                <m:t>3</m:t>
+              </m:r>
+            </m:oMath>
+          </w:p>
+        </w:tc>
+      </w:tr>
+      <w:tr>
+        <w:tc>
+          <w:p>
+            <w:pPr>
+              <w:pStyle w:val="Compact"/>
+              <w:jc w:val="center"/>
+            </w:pPr>
+            <w:r>
+              <w:t xml:space="preserve">Probabilité de transmettre la dengue</w:t>
+            </w:r>
+          </w:p>
+        </w:tc>
+        <w:tc>
+          <w:p>
+            <w:pPr>
+              <w:pStyle w:val="Compact"/>
+              <w:jc w:val="center"/>
+            </w:pPr>
+            <m:oMath>
+              <m:sSub>
+                <m:e>
+                  <m:r>
+                    <m:t>t</m:t>
+                  </m:r>
+                </m:e>
+                <m:sub>
+                  <m:r>
+                    <m:t>p</m:t>
+                  </m:r>
+                </m:sub>
+              </m:sSub>
+            </m:oMath>
+          </w:p>
+        </w:tc>
+        <w:tc>
+          <w:p>
+            <w:pPr>
+              <w:pStyle w:val="Compact"/>
+              <w:jc w:val="center"/>
+            </w:pPr>
+            <m:oMath>
+              <m:r>
+                <m:t>0</m:t>
+              </m:r>
+              <m:r>
+                <m:t>,</m:t>
+              </m:r>
+              <m:r>
+                <m:t>4</m:t>
+              </m:r>
+            </m:oMath>
+          </w:p>
+        </w:tc>
+      </w:tr>
+      <w:tr>
+        <w:tc>
+          <w:p>
+            <w:pPr>
+              <w:pStyle w:val="Compact"/>
+              <w:jc w:val="center"/>
+            </w:pPr>
+            <w:r>
+              <w:t xml:space="preserve">Probabilité de contact</w:t>
+            </w:r>
+          </w:p>
+        </w:tc>
+        <w:tc>
+          <w:p>
+            <w:pPr>
+              <w:pStyle w:val="Compact"/>
+              <w:jc w:val="center"/>
+            </w:pPr>
+            <m:oMath>
+              <m:r>
+                <m:t>c</m:t>
+              </m:r>
+            </m:oMath>
+          </w:p>
+        </w:tc>
+        <w:tc>
+          <w:p>
+            <w:pPr>
+              <w:pStyle w:val="Compact"/>
+              <w:jc w:val="center"/>
+            </w:pPr>
+            <m:oMath>
+              <m:sSub>
+                <m:e>
+                  <m:r>
+                    <m:t>b</m:t>
+                  </m:r>
+                </m:e>
+                <m:sub>
+                  <m:r>
+                    <m:t>h</m:t>
+                  </m:r>
+                </m:sub>
+              </m:sSub>
+              <m:r>
+                <m:t>×</m:t>
+              </m:r>
+              <m:sSub>
+                <m:e>
+                  <m:r>
+                    <m:t>t</m:t>
+                  </m:r>
+                </m:e>
+                <m:sub>
+                  <m:r>
+                    <m:t>p</m:t>
+                  </m:r>
+                </m:sub>
+              </m:sSub>
+            </m:oMath>
+            <w:r>
+              <w:t xml:space="preserve"> </w:t>
+            </w:r>
+          </w:p>
+        </w:tc>
+      </w:tr>
+      <w:tr>
+        <w:tc>
+          <w:p>
+            <w:pPr>
+              <w:pStyle w:val="Compact"/>
+              <w:jc w:val="center"/>
+            </w:pPr>
+            <w:r>
+              <w:t xml:space="preserve">Inverse du temps d’exposition de l’hôte</w:t>
+            </w:r>
+          </w:p>
+        </w:tc>
+        <w:tc>
+          <w:p>
+            <w:pPr>
+              <w:pStyle w:val="Compact"/>
+              <w:jc w:val="center"/>
+            </w:pPr>
+            <m:oMath>
+              <m:sSub>
+                <m:e>
+                  <m:r>
+                    <m:t>τ</m:t>
+                  </m:r>
+                </m:e>
+                <m:sub>
+                  <m:r>
+                    <m:t>e</m:t>
+                  </m:r>
+                  <m:r>
+                    <m:t>x</m:t>
+                  </m:r>
+                  <m:r>
+                    <m:t>h</m:t>
+                  </m:r>
+                </m:sub>
+              </m:sSub>
+            </m:oMath>
+          </w:p>
+        </w:tc>
+        <w:tc>
+          <w:p>
+            <w:pPr>
+              <w:pStyle w:val="Compact"/>
+              <w:jc w:val="center"/>
+            </w:pPr>
+            <m:oMath>
+              <m:r>
+                <m:t>1</m:t>
+              </m:r>
+              <m:r>
+                <m:t>/</m:t>
+              </m:r>
+              <m:r>
+                <m:t>10</m:t>
+              </m:r>
+            </m:oMath>
+            <w:r>
+              <w:t xml:space="preserve"> </w:t>
+            </w:r>
+            <w:r>
+              <w:t xml:space="preserve">jours</w:t>
+            </w:r>
+          </w:p>
+        </w:tc>
+      </w:tr>
+      <w:tr>
+        <w:tc>
+          <w:p>
+            <w:pPr>
+              <w:pStyle w:val="Compact"/>
+              <w:jc w:val="center"/>
+            </w:pPr>
+            <w:r>
+              <w:t xml:space="preserve">Taux de mortalité des hôtes de la dengue</w:t>
+            </w:r>
+          </w:p>
+        </w:tc>
+        <w:tc>
+          <w:p>
+            <w:pPr>
+              <w:pStyle w:val="Compact"/>
+              <w:jc w:val="center"/>
+            </w:pPr>
+            <w:r>
+              <w:t xml:space="preserve"> </w:t>
+            </w:r>
+            <w:r>
+              <w:t xml:space="preserve"> </w:t>
+            </w:r>
+            <m:oMath>
+              <m:r>
+                <m:t>α</m:t>
+              </m:r>
+            </m:oMath>
+          </w:p>
+        </w:tc>
+        <w:tc>
+          <w:p>
+            <w:pPr>
+              <w:pStyle w:val="Compact"/>
+              <w:jc w:val="center"/>
+            </w:pPr>
+            <m:oMath>
+              <m:r>
+                <m:t>0</m:t>
+              </m:r>
+              <m:r>
+                <m:t>,</m:t>
+              </m:r>
+              <m:r>
+                <m:t>003</m:t>
+              </m:r>
+            </m:oMath>
+          </w:p>
+        </w:tc>
+      </w:tr>
+      <w:tr>
+        <w:tc>
+          <w:p>
+            <w:pPr>
+              <w:pStyle w:val="Compact"/>
+              <w:jc w:val="center"/>
+            </w:pPr>
+            <w:r>
+              <w:t xml:space="preserve">Inverse du temps d’infection de l’hôte</w:t>
+            </w:r>
+          </w:p>
+        </w:tc>
+        <w:tc>
+          <w:p>
+            <w:pPr>
+              <w:pStyle w:val="Compact"/>
+              <w:jc w:val="center"/>
+            </w:pPr>
+            <m:oMath>
+              <m:sSub>
+                <m:e>
+                  <m:r>
+                    <m:t>τ</m:t>
+                  </m:r>
+                </m:e>
+                <m:sub>
+                  <m:r>
+                    <m:t>i</m:t>
+                  </m:r>
+                  <m:r>
+                    <m:t>h</m:t>
+                  </m:r>
+                </m:sub>
+              </m:sSub>
+            </m:oMath>
+          </w:p>
+        </w:tc>
+        <w:tc>
+          <w:p>
+            <w:pPr>
+              <w:pStyle w:val="Compact"/>
+              <w:jc w:val="center"/>
+            </w:pPr>
+            <w:r>
+              <w:t xml:space="preserve"> </w:t>
+            </w:r>
+            <w:r>
+              <w:t xml:space="preserve"> </w:t>
+            </w:r>
+            <m:oMath>
+              <m:r>
+                <m:t>1</m:t>
+              </m:r>
+              <m:r>
+                <m:t>/</m:t>
+              </m:r>
+              <m:r>
+                <m:t>4</m:t>
+              </m:r>
+            </m:oMath>
+            <w:r>
+              <w:t xml:space="preserve"> </w:t>
+            </w:r>
+            <w:r>
+              <w:t xml:space="preserve">jours</w:t>
+            </w:r>
+          </w:p>
+        </w:tc>
+      </w:tr>
+      <w:tr>
+        <w:tc>
+          <w:p>
+            <w:pPr>
+              <w:pStyle w:val="Compact"/>
+              <w:jc w:val="center"/>
+            </w:pPr>
+            <w:r>
+              <w:t xml:space="preserve">Oeufs par ponte</w:t>
+            </w:r>
+          </w:p>
+        </w:tc>
+        <w:tc>
+          <w:p>
+            <w:pPr>
+              <w:pStyle w:val="Compact"/>
+              <w:jc w:val="center"/>
+            </w:pPr>
+            <m:oMath>
+              <m:sSub>
+                <m:e>
+                  <m:r>
+                    <m:t>e</m:t>
+                  </m:r>
+                </m:e>
+                <m:sub>
+                  <m:r>
+                    <m:t>p</m:t>
+                  </m:r>
+                </m:sub>
+              </m:sSub>
+            </m:oMath>
+          </w:p>
+        </w:tc>
+        <w:tc>
+          <w:p>
+            <w:pPr>
+              <w:pStyle w:val="Compact"/>
+              <w:jc w:val="center"/>
+            </w:pPr>
+            <m:oMath>
+              <m:r>
+                <m:t>30</m:t>
+              </m:r>
+            </m:oMath>
+          </w:p>
+        </w:tc>
+      </w:tr>
+      <w:tr>
+        <w:tc>
+          <w:p>
+            <w:pPr>
+              <w:pStyle w:val="Compact"/>
+              <w:jc w:val="center"/>
+            </w:pPr>
+            <w:r>
+              <w:t xml:space="preserve">Inverse du temps de développement des oeufs</w:t>
+            </w:r>
+          </w:p>
+        </w:tc>
+        <w:tc>
+          <w:p>
+            <w:pPr>
+              <w:pStyle w:val="Compact"/>
+              <w:jc w:val="center"/>
+            </w:pPr>
+            <m:oMath>
+              <m:sSub>
+                <m:e>
+                  <m:r>
+                    <m:t>τ</m:t>
+                  </m:r>
+                </m:e>
+                <m:sub>
+                  <m:r>
+                    <m:t>e</m:t>
+                  </m:r>
+                </m:sub>
+              </m:sSub>
+            </m:oMath>
+          </w:p>
+        </w:tc>
+        <w:tc>
+          <w:p>
+            <w:pPr>
+              <w:pStyle w:val="Compact"/>
+              <w:jc w:val="center"/>
+            </w:pPr>
+            <m:oMath>
+              <m:r>
+                <m:t>0</m:t>
+              </m:r>
+              <m:r>
+                <m:t>,</m:t>
+              </m:r>
+              <m:r>
+                <m:t>361</m:t>
+              </m:r>
+            </m:oMath>
+          </w:p>
+        </w:tc>
+      </w:tr>
+      <w:tr>
+        <w:tc>
+          <w:p>
+            <w:pPr>
+              <w:pStyle w:val="Compact"/>
+              <w:jc w:val="center"/>
+            </w:pPr>
+            <w:r>
+              <w:t xml:space="preserve">Taux de mortalité des oeufs</w:t>
+            </w:r>
+          </w:p>
+        </w:tc>
+        <w:tc>
+          <w:p>
+            <w:pPr>
+              <w:pStyle w:val="Compact"/>
+              <w:jc w:val="center"/>
+            </w:pPr>
+            <w:r>
+              <w:t xml:space="preserve"> </w:t>
+            </w:r>
+            <m:oMath>
+              <m:sSub>
+                <m:e>
+                  <m:r>
+                    <m:t>μ</m:t>
+                  </m:r>
+                </m:e>
+                <m:sub>
+                  <m:r>
+                    <m:t>e</m:t>
+                  </m:r>
+                </m:sub>
+              </m:sSub>
+            </m:oMath>
+          </w:p>
+        </w:tc>
+        <w:tc>
+          <w:p>
+            <w:pPr>
+              <w:pStyle w:val="Compact"/>
+              <w:jc w:val="center"/>
+            </w:pPr>
+            <w:r>
+              <w:t xml:space="preserve"> </w:t>
+            </w:r>
+            <m:oMath>
+              <m:r>
+                <m:t>0</m:t>
+              </m:r>
+              <m:r>
+                <m:t>,</m:t>
+              </m:r>
+              <m:r>
+                <m:t>05</m:t>
+              </m:r>
+            </m:oMath>
+          </w:p>
+        </w:tc>
+      </w:tr>
+      <w:tr>
+        <w:tc>
+          <w:p>
+            <w:pPr>
+              <w:pStyle w:val="Compact"/>
+              <w:jc w:val="center"/>
+            </w:pPr>
+            <w:r>
+              <w:t xml:space="preserve">Terme de capacité de charge</w:t>
+            </w:r>
+          </w:p>
+        </w:tc>
+        <w:tc>
+          <w:p>
+            <w:pPr>
+              <w:pStyle w:val="Compact"/>
+              <w:jc w:val="center"/>
+            </w:pPr>
+            <w:r>
+              <w:t xml:space="preserve"> </w:t>
+            </w:r>
+            <w:r>
+              <w:t xml:space="preserve"> </w:t>
+            </w:r>
+            <m:oMath>
+              <m:r>
+                <m:t>K</m:t>
+              </m:r>
+            </m:oMath>
+          </w:p>
+        </w:tc>
+        <w:tc>
+          <w:p>
+            <w:pPr>
+              <w:pStyle w:val="Compact"/>
+              <w:jc w:val="center"/>
+            </w:pPr>
+            <m:oMath>
+              <m:sSup>
+                <m:e>
+                  <m:r>
+                    <m:t>10</m:t>
+                  </m:r>
+                </m:e>
+                <m:sup>
+                  <m:r>
+                    <m:t>−</m:t>
+                  </m:r>
+                  <m:r>
+                    <m:t>3</m:t>
+                  </m:r>
+                </m:sup>
+              </m:sSup>
+            </m:oMath>
+          </w:p>
+        </w:tc>
+      </w:tr>
+      <w:tr>
+        <w:tc>
+          <w:p>
+            <w:pPr>
+              <w:pStyle w:val="Compact"/>
+              <w:jc w:val="center"/>
+            </w:pPr>
+            <w:r>
+              <w:t xml:space="preserve">Inverse du temps de développement des larves</w:t>
+            </w:r>
+          </w:p>
+        </w:tc>
+        <w:tc>
+          <w:p>
+            <w:pPr>
+              <w:pStyle w:val="Compact"/>
+              <w:jc w:val="center"/>
+            </w:pPr>
+            <w:r>
+              <w:t xml:space="preserve"> </w:t>
+            </w:r>
+            <w:r>
+              <w:t xml:space="preserve"> </w:t>
+            </w:r>
+            <m:oMath>
+              <m:sSub>
+                <m:e>
+                  <m:r>
+                    <m:t>τ</m:t>
+                  </m:r>
+                </m:e>
+                <m:sub>
+                  <m:r>
+                    <m:t>l</m:t>
+                  </m:r>
+                </m:sub>
+              </m:sSub>
+            </m:oMath>
+          </w:p>
+        </w:tc>
+        <w:tc>
+          <w:p>
+            <w:pPr>
+              <w:pStyle w:val="Compact"/>
+              <w:jc w:val="center"/>
+            </w:pPr>
+            <m:oMath>
+              <m:r>
+                <m:t>0</m:t>
+              </m:r>
+              <m:r>
+                <m:t>,</m:t>
+              </m:r>
+              <m:r>
+                <m:t>134</m:t>
+              </m:r>
+            </m:oMath>
+          </w:p>
+        </w:tc>
+      </w:tr>
+      <w:tr>
+        <w:tc>
+          <w:p>
+            <w:pPr>
+              <w:pStyle w:val="Compact"/>
+              <w:jc w:val="center"/>
+            </w:pPr>
+            <w:r>
+              <w:t xml:space="preserve">Taux de mortalité des larves</w:t>
+            </w:r>
+          </w:p>
+        </w:tc>
+        <w:tc>
+          <w:p>
+            <w:pPr>
+              <w:pStyle w:val="Compact"/>
+              <w:jc w:val="center"/>
+            </w:pPr>
+            <m:oMath>
+              <m:sSub>
+                <m:e>
+                  <m:r>
+                    <m:t>μ</m:t>
+                  </m:r>
+                </m:e>
+                <m:sub>
+                  <m:r>
+                    <m:t>l</m:t>
+                  </m:r>
+                </m:sub>
+              </m:sSub>
+            </m:oMath>
+          </w:p>
+        </w:tc>
+        <w:tc>
+          <w:p>
+            <w:pPr>
+              <w:pStyle w:val="Compact"/>
+              <w:jc w:val="center"/>
+            </w:pPr>
+            <m:oMath>
+              <m:r>
+                <m:t>0.025</m:t>
+              </m:r>
+            </m:oMath>
+          </w:p>
+        </w:tc>
+      </w:tr>
+      <w:tr>
+        <w:tc>
+          <w:p>
+            <w:pPr>
+              <w:pStyle w:val="Compact"/>
+              <w:jc w:val="center"/>
+            </w:pPr>
+            <w:r>
+              <w:t xml:space="preserve">Inverse du temps de développement des nymphes</w:t>
+            </w:r>
+          </w:p>
+        </w:tc>
+        <w:tc>
+          <w:p>
+            <w:pPr>
+              <w:pStyle w:val="Compact"/>
+              <w:jc w:val="center"/>
+            </w:pPr>
+            <w:r>
+              <w:t xml:space="preserve"> </w:t>
+            </w:r>
+            <w:r>
+              <w:t xml:space="preserve"> </w:t>
+            </w:r>
+            <m:oMath>
+              <m:sSub>
+                <m:e>
+                  <m:r>
+                    <m:t>τ</m:t>
+                  </m:r>
+                </m:e>
+                <m:sub>
+                  <m:r>
+                    <m:t>p</m:t>
+                  </m:r>
+                </m:sub>
+              </m:sSub>
+            </m:oMath>
+          </w:p>
+        </w:tc>
+        <w:tc>
+          <w:p>
+            <w:pPr>
+              <w:pStyle w:val="Compact"/>
+              <w:jc w:val="center"/>
+            </w:pPr>
+            <m:oMath>
+              <m:r>
+                <m:t>0</m:t>
+              </m:r>
+              <m:r>
+                <m:t>,</m:t>
+              </m:r>
+              <m:r>
+                <m:t>342</m:t>
+              </m:r>
+            </m:oMath>
+          </w:p>
+        </w:tc>
+      </w:tr>
+      <w:tr>
+        <w:tc>
+          <w:p>
+            <w:pPr>
+              <w:pStyle w:val="Compact"/>
+              <w:jc w:val="center"/>
+            </w:pPr>
+            <w:r>
+              <w:t xml:space="preserve">Taux de mortalité des nymphes</w:t>
+            </w:r>
+          </w:p>
+        </w:tc>
+        <w:tc>
+          <w:p>
+            <w:pPr>
+              <w:pStyle w:val="Compact"/>
+              <w:jc w:val="center"/>
+            </w:pPr>
+            <m:oMath>
+              <m:sSub>
+                <m:e>
+                  <m:r>
+                    <m:t>μ</m:t>
+                  </m:r>
+                </m:e>
+                <m:sub>
+                  <m:r>
+                    <m:t>p</m:t>
+                  </m:r>
+                </m:sub>
+              </m:sSub>
+            </m:oMath>
+            <w:r>
+              <w:t xml:space="preserve"> </w:t>
+            </w:r>
+          </w:p>
+        </w:tc>
+        <w:tc>
+          <w:p>
+            <w:pPr>
+              <w:pStyle w:val="Compact"/>
+              <w:jc w:val="center"/>
+            </w:pPr>
+            <w:r>
+              <w:t xml:space="preserve">$ 0,0025$</w:t>
+            </w:r>
+          </w:p>
+        </w:tc>
+      </w:tr>
+      <w:tr>
+        <w:tc>
+          <w:p>
+            <w:pPr>
+              <w:pStyle w:val="Compact"/>
+              <w:jc w:val="center"/>
+            </w:pPr>
+            <w:r>
+              <w:t xml:space="preserve">Inverse du temps de développement des adultes immatures</w:t>
+            </w:r>
+          </w:p>
+        </w:tc>
+        <w:tc>
+          <w:p>
+            <w:pPr>
+              <w:pStyle w:val="Compact"/>
+              <w:jc w:val="center"/>
+            </w:pPr>
+            <w:r>
+              <w:t xml:space="preserve"> </w:t>
+            </w:r>
+            <w:r>
+              <w:t xml:space="preserve"> </w:t>
+            </w:r>
+            <w:r>
+              <w:t xml:space="preserve">$\tau_i$</w:t>
+            </w:r>
+          </w:p>
+        </w:tc>
+        <w:tc>
+          <w:p>
+            <w:pPr>
+              <w:pStyle w:val="Compact"/>
+              <w:jc w:val="center"/>
+            </w:pPr>
+            <m:oMath>
+              <m:r>
+                <m:t>1</m:t>
+              </m:r>
+            </m:oMath>
+          </w:p>
+        </w:tc>
+      </w:tr>
+      <w:tr>
+        <w:tc>
+          <w:p>
+            <w:pPr>
+              <w:pStyle w:val="Compact"/>
+              <w:jc w:val="center"/>
+            </w:pPr>
+            <w:r>
+              <w:t xml:space="preserve">Taux de mortalité des adultes</w:t>
+            </w:r>
+          </w:p>
+        </w:tc>
+        <w:tc>
+          <w:p>
+            <w:pPr>
+              <w:pStyle w:val="Compact"/>
+              <w:jc w:val="center"/>
+            </w:pPr>
+            <w:r>
+              <w:t xml:space="preserve"> </w:t>
+            </w:r>
+            <w:r>
+              <w:t xml:space="preserve"> </w:t>
+            </w:r>
+            <m:oMath>
+              <m:sSub>
+                <m:e>
+                  <m:r>
+                    <m:t>μ</m:t>
+                  </m:r>
+                </m:e>
+                <m:sub>
+                  <m:r>
+                    <m:t>a</m:t>
+                  </m:r>
+                </m:sub>
+              </m:sSub>
+            </m:oMath>
+          </w:p>
+        </w:tc>
+        <w:tc>
+          <w:p>
+            <w:pPr>
+              <w:pStyle w:val="Compact"/>
+              <w:jc w:val="center"/>
+            </w:pPr>
+            <m:oMath>
+              <m:r>
+                <m:t>0</m:t>
+              </m:r>
+              <m:r>
+                <m:t>,</m:t>
+              </m:r>
+              <m:r>
+                <m:t>0501</m:t>
+              </m:r>
+            </m:oMath>
+          </w:p>
+        </w:tc>
+      </w:tr>
+      <w:tr>
+        <w:tc>
+          <w:p>
+            <w:pPr>
+              <w:pStyle w:val="Compact"/>
+              <w:jc w:val="center"/>
+            </w:pPr>
+            <w:r>
+              <w:t xml:space="preserve">Inverse du temps d’exposition du vecteur</w:t>
+            </w:r>
+          </w:p>
+        </w:tc>
+        <w:tc>
+          <w:p>
+            <w:pPr>
+              <w:pStyle w:val="Compact"/>
+              <w:jc w:val="center"/>
+            </w:pPr>
+            <m:oMath>
+              <m:sSub>
+                <m:e>
+                  <m:r>
+                    <m:t>τ</m:t>
+                  </m:r>
+                </m:e>
+                <m:sub>
+                  <m:r>
+                    <m:t>e</m:t>
+                  </m:r>
+                  <m:r>
+                    <m:t>x</m:t>
+                  </m:r>
+                  <m:r>
+                    <m:t>ν</m:t>
+                  </m:r>
+                </m:sub>
+              </m:sSub>
+            </m:oMath>
+          </w:p>
+        </w:tc>
+        <w:tc>
+          <w:p>
+            <w:pPr>
+              <w:pStyle w:val="Compact"/>
+              <w:jc w:val="center"/>
+            </w:pPr>
+            <m:oMath>
+              <m:r>
+                <m:t>1</m:t>
+              </m:r>
+              <m:r>
+                <m:t>/</m:t>
+              </m:r>
+              <m:r>
+                <m:t>9</m:t>
+              </m:r>
+            </m:oMath>
+            <w:r>
+              <w:t xml:space="preserve"> </w:t>
+            </w:r>
+            <w:r>
+              <w:t xml:space="preserve">jours</w:t>
+            </w:r>
+          </w:p>
+        </w:tc>
+      </w:tr>
+      <w:tr>
+        <w:tc>
+          <w:p>
+            <w:pPr>
+              <w:pStyle w:val="Compact"/>
+              <w:jc w:val="center"/>
+            </w:pPr>
+            <w:r>
+              <w:t xml:space="preserve">Temps de nourissage ou de gestation</w:t>
+            </w:r>
+          </w:p>
+        </w:tc>
+        <w:tc>
+          <w:p>
+            <w:pPr>
+              <w:pStyle w:val="Compact"/>
+              <w:jc w:val="center"/>
+            </w:pPr>
+            <w:r>
+              <w:t xml:space="preserve"> </w:t>
+            </w:r>
+            <w:r>
+              <w:t xml:space="preserve"> </w:t>
+            </w:r>
+            <m:oMath>
+              <m:sSub>
+                <m:e>
+                  <m:r>
+                    <m:t>τ</m:t>
+                  </m:r>
+                </m:e>
+                <m:sub>
+                  <m:r>
+                    <m:t>g</m:t>
+                  </m:r>
+                </m:sub>
+              </m:sSub>
+            </m:oMath>
+          </w:p>
+        </w:tc>
+        <w:tc>
+          <w:p>
+            <w:pPr>
+              <w:pStyle w:val="Compact"/>
+              <w:jc w:val="center"/>
+            </w:pPr>
+            <m:oMath>
+              <m:r>
+                <m:t>0.401</m:t>
+              </m:r>
+            </m:oMath>
+          </w:p>
+        </w:tc>
+      </w:tr>
+      <w:tr>
+        <w:tc>
+          <w:p>
+            <w:pPr>
+              <w:pStyle w:val="Compact"/>
+              <w:jc w:val="center"/>
+            </w:pPr>
+            <w:r>
+              <w:t xml:space="preserve">Inverse du temps de reproduction</w:t>
+            </w:r>
+          </w:p>
+        </w:tc>
+        <w:tc>
+          <w:p>
+            <w:pPr>
+              <w:pStyle w:val="Compact"/>
+              <w:jc w:val="center"/>
+            </w:pPr>
+            <m:oMath>
+              <m:sSub>
+                <m:e>
+                  <m:r>
+                    <m:t>τ</m:t>
+                  </m:r>
+                </m:e>
+                <m:sub>
+                  <m:r>
+                    <m:t>r</m:t>
+                  </m:r>
+                </m:sub>
+              </m:sSub>
+            </m:oMath>
+          </w:p>
+        </w:tc>
+        <w:tc>
+          <w:p>
+            <w:pPr>
+              <w:pStyle w:val="Compact"/>
+              <w:jc w:val="center"/>
+            </w:pPr>
+            <m:oMath>
+              <m:r>
+                <m:t>1</m:t>
+              </m:r>
+            </m:oMath>
+          </w:p>
+        </w:tc>
+      </w:tr>
+    </w:tbl>
+    <w:bookmarkEnd w:id="0"/>
     <w:p>
       <w:pPr>
         <w:pStyle w:val="BodyText"/>
@@ -1706,6 +3048,45 @@
       </w:r>
       <w:bookmarkEnd w:id="25"/>
     </w:p>
+    <w:bookmarkStart w:id="27" w:name="refs"/>
+    <w:bookmarkStart w:id="26" w:name="ref-Erickson_2010"/>
+    <w:p>
+      <w:pPr>
+        <w:pStyle w:val="Bibliography"/>
+      </w:pPr>
+      <w:r>
+        <w:rPr>
+          <w:b/>
+        </w:rPr>
+        <w:t xml:space="preserve">Erickson et al.</w:t>
+      </w:r>
+      <w:r>
+        <w:t xml:space="preserve"> </w:t>
+      </w:r>
+      <w:r>
+        <w:t xml:space="preserve">(2010). A dengue model with a dynamic aedes albopictus vector population.</w:t>
+      </w:r>
+      <w:r>
+        <w:t xml:space="preserve"> </w:t>
+      </w:r>
+      <w:r>
+        <w:rPr>
+          <w:i/>
+        </w:rPr>
+        <w:t xml:space="preserve">Ecological Modelling.</w:t>
+      </w:r>
+      <w:r>
+        <w:t xml:space="preserve"> </w:t>
+      </w:r>
+      <w:r>
+        <w:t xml:space="preserve">Elsevier BV; 221:2899–908.</w:t>
+      </w:r>
+      <w:r>
+        <w:t xml:space="preserve"> </w:t>
+      </w:r>
+    </w:p>
+    <w:bookmarkEnd w:id="26"/>
+    <w:bookmarkEnd w:id="27"/>
     <w:sectPr/>
   </w:body>
 </w:document>

--- a/Rapport_Modélisation_en_Epidémiologie.docx
+++ b/Rapport_Modélisation_en_Epidémiologie.docx
@@ -2430,25 +2430,30 @@
               <w:jc w:val="center"/>
             </w:pPr>
             <w:r>
-              <w:t xml:space="preserve">Inverse du temps de développement des adultes immatures</w:t>
-            </w:r>
-          </w:p>
-        </w:tc>
-        <w:tc>
-          <w:p>
-            <w:pPr>
-              <w:pStyle w:val="Compact"/>
-              <w:jc w:val="center"/>
-            </w:pPr>
-            <w:r>
-              <w:t xml:space="preserve"> </w:t>
-            </w:r>
-            <w:r>
-              <w:t xml:space="preserve"> </w:t>
-            </w:r>
-            <w:r>
-              <w:t xml:space="preserve">$\tau_i$</w:t>
-            </w:r>
+              <w:t xml:space="preserve">Inverse du temps de développement des adultes immaturees</w:t>
+            </w:r>
+          </w:p>
+        </w:tc>
+        <w:tc>
+          <w:p>
+            <w:pPr>
+              <w:pStyle w:val="Compact"/>
+              <w:jc w:val="center"/>
+            </w:pPr>
+            <m:oMath>
+              <m:sSub>
+                <m:e>
+                  <m:r>
+                    <m:t>τ</m:t>
+                  </m:r>
+                </m:e>
+                <m:sub>
+                  <m:r>
+                    <m:t>i</m:t>
+                  </m:r>
+                </m:sub>
+              </m:sSub>
+            </m:oMath>
           </w:p>
         </w:tc>
         <w:tc>

--- a/Rapport_Modélisation_en_Epidémiologie.docx
+++ b/Rapport_Modélisation_en_Epidémiologie.docx
@@ -1373,7 +1373,7 @@
         <w:t xml:space="preserve"> </w:t>
       </w:r>
       <w:r>
-        <w:t xml:space="preserve">(Erickson et al. 2010)</w:t>
+        <w:t xml:space="preserve">Erickson et al. (2010)</w:t>
       </w:r>
       <w:r>
         <w:t xml:space="preserve">.</w:t>
@@ -1413,7 +1413,7 @@
           <w:p>
             <w:pPr>
               <w:pStyle w:val="Compact"/>
-              <w:jc w:val="center"/>
+              <w:jc w:val="left"/>
             </w:pPr>
             <w:r>
               <w:t xml:space="preserve">Nom de la variable</w:t>
@@ -1460,7 +1460,7 @@
           <w:p>
             <w:pPr>
               <w:pStyle w:val="Compact"/>
-              <w:jc w:val="center"/>
+              <w:jc w:val="left"/>
             </w:pPr>
             <w:r>
               <w:t xml:space="preserve">Taux de croissance de la population humaine</w:t>
@@ -1523,7 +1523,7 @@
           <w:p>
             <w:pPr>
               <w:pStyle w:val="Compact"/>
-              <w:jc w:val="center"/>
+              <w:jc w:val="left"/>
             </w:pPr>
             <w:r>
               <w:t xml:space="preserve">Taux de mortalité humaine</w:t>
@@ -1583,7 +1583,7 @@
           <w:p>
             <w:pPr>
               <w:pStyle w:val="Compact"/>
-              <w:jc w:val="center"/>
+              <w:jc w:val="left"/>
             </w:pPr>
             <w:r>
               <w:t xml:space="preserve">Pourcentage journalier de vecteur nécessitant un second repas</w:t>
@@ -1631,7 +1631,7 @@
           <w:p>
             <w:pPr>
               <w:pStyle w:val="Compact"/>
-              <w:jc w:val="center"/>
+              <w:jc w:val="left"/>
             </w:pPr>
             <w:r>
               <w:t xml:space="preserve">Probabilité de mordre un humain</w:t>
@@ -1685,7 +1685,7 @@
           <w:p>
             <w:pPr>
               <w:pStyle w:val="Compact"/>
-              <w:jc w:val="center"/>
+              <w:jc w:val="left"/>
             </w:pPr>
             <w:r>
               <w:t xml:space="preserve">Probabilité de transmettre la dengue</w:t>
@@ -1739,7 +1739,7 @@
           <w:p>
             <w:pPr>
               <w:pStyle w:val="Compact"/>
-              <w:jc w:val="center"/>
+              <w:jc w:val="left"/>
             </w:pPr>
             <w:r>
               <w:t xml:space="preserve">Probabilité de contact</w:t>
@@ -1805,7 +1805,7 @@
           <w:p>
             <w:pPr>
               <w:pStyle w:val="Compact"/>
-              <w:jc w:val="center"/>
+              <w:jc w:val="left"/>
             </w:pPr>
             <w:r>
               <w:t xml:space="preserve">Inverse du temps d’exposition de l’hôte</w:t>
@@ -1871,7 +1871,7 @@
           <w:p>
             <w:pPr>
               <w:pStyle w:val="Compact"/>
-              <w:jc w:val="center"/>
+              <w:jc w:val="left"/>
             </w:pPr>
             <w:r>
               <w:t xml:space="preserve">Taux de mortalité des hôtes de la dengue</w:t>
@@ -1922,7 +1922,7 @@
           <w:p>
             <w:pPr>
               <w:pStyle w:val="Compact"/>
-              <w:jc w:val="center"/>
+              <w:jc w:val="left"/>
             </w:pPr>
             <w:r>
               <w:t xml:space="preserve">Inverse du temps d’infection de l’hôte</w:t>
@@ -1991,7 +1991,7 @@
           <w:p>
             <w:pPr>
               <w:pStyle w:val="Compact"/>
-              <w:jc w:val="center"/>
+              <w:jc w:val="left"/>
             </w:pPr>
             <w:r>
               <w:t xml:space="preserve">Oeufs par ponte</w:t>
@@ -2039,7 +2039,7 @@
           <w:p>
             <w:pPr>
               <w:pStyle w:val="Compact"/>
-              <w:jc w:val="center"/>
+              <w:jc w:val="left"/>
             </w:pPr>
             <w:r>
               <w:t xml:space="preserve">Inverse du temps de développement des oeufs</w:t>
@@ -2093,7 +2093,7 @@
           <w:p>
             <w:pPr>
               <w:pStyle w:val="Compact"/>
-              <w:jc w:val="center"/>
+              <w:jc w:val="left"/>
             </w:pPr>
             <w:r>
               <w:t xml:space="preserve">Taux de mortalité des oeufs</w:t>
@@ -2153,7 +2153,7 @@
           <w:p>
             <w:pPr>
               <w:pStyle w:val="Compact"/>
-              <w:jc w:val="center"/>
+              <w:jc w:val="left"/>
             </w:pPr>
             <w:r>
               <w:t xml:space="preserve">Terme de capacité de charge</w:t>
@@ -2210,7 +2210,7 @@
           <w:p>
             <w:pPr>
               <w:pStyle w:val="Compact"/>
-              <w:jc w:val="center"/>
+              <w:jc w:val="left"/>
             </w:pPr>
             <w:r>
               <w:t xml:space="preserve">Inverse du temps de développement des larves</w:t>
@@ -2270,7 +2270,7 @@
           <w:p>
             <w:pPr>
               <w:pStyle w:val="Compact"/>
-              <w:jc w:val="center"/>
+              <w:jc w:val="left"/>
             </w:pPr>
             <w:r>
               <w:t xml:space="preserve">Taux de mortalité des larves</w:t>
@@ -2318,7 +2318,7 @@
           <w:p>
             <w:pPr>
               <w:pStyle w:val="Compact"/>
-              <w:jc w:val="center"/>
+              <w:jc w:val="left"/>
             </w:pPr>
             <w:r>
               <w:t xml:space="preserve">Inverse du temps de développement des nymphes</w:t>
@@ -2378,7 +2378,7 @@
           <w:p>
             <w:pPr>
               <w:pStyle w:val="Compact"/>
-              <w:jc w:val="center"/>
+              <w:jc w:val="left"/>
             </w:pPr>
             <w:r>
               <w:t xml:space="preserve">Taux de mortalité des nymphes</w:t>
@@ -2416,9 +2416,17 @@
               <w:pStyle w:val="Compact"/>
               <w:jc w:val="center"/>
             </w:pPr>
-            <w:r>
-              <w:t xml:space="preserve">$ 0,0025$</w:t>
-            </w:r>
+            <m:oMath>
+              <m:r>
+                <m:t>0</m:t>
+              </m:r>
+              <m:r>
+                <m:t>,</m:t>
+              </m:r>
+              <m:r>
+                <m:t>0025</m:t>
+              </m:r>
+            </m:oMath>
           </w:p>
         </w:tc>
       </w:tr>
@@ -2427,7 +2435,7 @@
           <w:p>
             <w:pPr>
               <w:pStyle w:val="Compact"/>
-              <w:jc w:val="center"/>
+              <w:jc w:val="left"/>
             </w:pPr>
             <w:r>
               <w:t xml:space="preserve">Inverse du temps de développement des adultes immaturees</w:t>
@@ -2475,35 +2483,29 @@
           <w:p>
             <w:pPr>
               <w:pStyle w:val="Compact"/>
-              <w:jc w:val="center"/>
-            </w:pPr>
-            <w:r>
-              <w:t xml:space="preserve">Taux de mortalité des adultes</w:t>
-            </w:r>
-          </w:p>
-        </w:tc>
-        <w:tc>
-          <w:p>
-            <w:pPr>
-              <w:pStyle w:val="Compact"/>
-              <w:jc w:val="center"/>
-            </w:pPr>
-            <w:r>
-              <w:t xml:space="preserve"> </w:t>
-            </w:r>
-            <w:r>
-              <w:t xml:space="preserve"> </w:t>
-            </w:r>
+              <w:jc w:val="left"/>
+            </w:pPr>
+            <w:r>
+              <w:t xml:space="preserve">Inverse du temps de développement des adultes immaturees</w:t>
+            </w:r>
+          </w:p>
+        </w:tc>
+        <w:tc>
+          <w:p>
+            <w:pPr>
+              <w:pStyle w:val="Compact"/>
+              <w:jc w:val="center"/>
+            </w:pPr>
             <m:oMath>
               <m:sSub>
                 <m:e>
                   <m:r>
-                    <m:t>μ</m:t>
+                    <m:t>τ</m:t>
                   </m:r>
                 </m:e>
                 <m:sub>
                   <m:r>
-                    <m:t>a</m:t>
+                    <m:t>i</m:t>
                   </m:r>
                 </m:sub>
               </m:sSub>
@@ -2518,13 +2520,7 @@
             </w:pPr>
             <m:oMath>
               <m:r>
-                <m:t>0</m:t>
-              </m:r>
-              <m:r>
-                <m:t>,</m:t>
-              </m:r>
-              <m:r>
-                <m:t>0501</m:t>
+                <m:t>1</m:t>
               </m:r>
             </m:oMath>
           </w:p>
@@ -2535,35 +2531,35 @@
           <w:p>
             <w:pPr>
               <w:pStyle w:val="Compact"/>
-              <w:jc w:val="center"/>
-            </w:pPr>
-            <w:r>
-              <w:t xml:space="preserve">Inverse du temps d’exposition du vecteur</w:t>
-            </w:r>
-          </w:p>
-        </w:tc>
-        <w:tc>
-          <w:p>
-            <w:pPr>
-              <w:pStyle w:val="Compact"/>
-              <w:jc w:val="center"/>
-            </w:pPr>
+              <w:jc w:val="left"/>
+            </w:pPr>
+            <w:r>
+              <w:t xml:space="preserve">Taux de mortalité des adultes</w:t>
+            </w:r>
+          </w:p>
+        </w:tc>
+        <w:tc>
+          <w:p>
+            <w:pPr>
+              <w:pStyle w:val="Compact"/>
+              <w:jc w:val="center"/>
+            </w:pPr>
+            <w:r>
+              <w:t xml:space="preserve"> </w:t>
+            </w:r>
+            <w:r>
+              <w:t xml:space="preserve"> </w:t>
+            </w:r>
             <m:oMath>
               <m:sSub>
                 <m:e>
                   <m:r>
-                    <m:t>τ</m:t>
+                    <m:t>μ</m:t>
                   </m:r>
                 </m:e>
                 <m:sub>
                   <m:r>
-                    <m:t>e</m:t>
-                  </m:r>
-                  <m:r>
-                    <m:t>x</m:t>
-                  </m:r>
-                  <m:r>
-                    <m:t>ν</m:t>
+                    <m:t>a</m:t>
                   </m:r>
                 </m:sub>
               </m:sSub>
@@ -2578,21 +2574,15 @@
             </w:pPr>
             <m:oMath>
               <m:r>
-                <m:t>1</m:t>
-              </m:r>
-              <m:r>
-                <m:t>/</m:t>
-              </m:r>
-              <m:r>
-                <m:t>9</m:t>
+                <m:t>0</m:t>
+              </m:r>
+              <m:r>
+                <m:t>,</m:t>
+              </m:r>
+              <m:r>
+                <m:t>0501</m:t>
               </m:r>
             </m:oMath>
-            <w:r>
-              <w:t xml:space="preserve"> </w:t>
-            </w:r>
-            <w:r>
-              <w:t xml:space="preserve">jours</w:t>
-            </w:r>
           </w:p>
         </w:tc>
       </w:tr>
@@ -2601,25 +2591,19 @@
           <w:p>
             <w:pPr>
               <w:pStyle w:val="Compact"/>
-              <w:jc w:val="center"/>
-            </w:pPr>
-            <w:r>
-              <w:t xml:space="preserve">Temps de nourissage ou de gestation</w:t>
-            </w:r>
-          </w:p>
-        </w:tc>
-        <w:tc>
-          <w:p>
-            <w:pPr>
-              <w:pStyle w:val="Compact"/>
-              <w:jc w:val="center"/>
-            </w:pPr>
-            <w:r>
-              <w:t xml:space="preserve"> </w:t>
-            </w:r>
-            <w:r>
-              <w:t xml:space="preserve"> </w:t>
-            </w:r>
+              <w:jc w:val="left"/>
+            </w:pPr>
+            <w:r>
+              <w:t xml:space="preserve">Inverse du temps d’exposition du vecteur</w:t>
+            </w:r>
+          </w:p>
+        </w:tc>
+        <w:tc>
+          <w:p>
+            <w:pPr>
+              <w:pStyle w:val="Compact"/>
+              <w:jc w:val="center"/>
+            </w:pPr>
             <m:oMath>
               <m:sSub>
                 <m:e>
@@ -2629,7 +2613,13 @@
                 </m:e>
                 <m:sub>
                   <m:r>
-                    <m:t>g</m:t>
+                    <m:t>e</m:t>
+                  </m:r>
+                  <m:r>
+                    <m:t>x</m:t>
+                  </m:r>
+                  <m:r>
+                    <m:t>ν</m:t>
                   </m:r>
                 </m:sub>
               </m:sSub>
@@ -2644,9 +2634,21 @@
             </w:pPr>
             <m:oMath>
               <m:r>
-                <m:t>0.401</m:t>
+                <m:t>1</m:t>
+              </m:r>
+              <m:r>
+                <m:t>/</m:t>
+              </m:r>
+              <m:r>
+                <m:t>9</m:t>
               </m:r>
             </m:oMath>
+            <w:r>
+              <w:t xml:space="preserve"> </w:t>
+            </w:r>
+            <w:r>
+              <w:t xml:space="preserve">jours</w:t>
+            </w:r>
           </w:p>
         </w:tc>
       </w:tr>
@@ -2655,7 +2657,61 @@
           <w:p>
             <w:pPr>
               <w:pStyle w:val="Compact"/>
-              <w:jc w:val="center"/>
+              <w:jc w:val="left"/>
+            </w:pPr>
+            <w:r>
+              <w:t xml:space="preserve">Temps de nourissage ou de gestation</w:t>
+            </w:r>
+          </w:p>
+        </w:tc>
+        <w:tc>
+          <w:p>
+            <w:pPr>
+              <w:pStyle w:val="Compact"/>
+              <w:jc w:val="center"/>
+            </w:pPr>
+            <w:r>
+              <w:t xml:space="preserve"> </w:t>
+            </w:r>
+            <w:r>
+              <w:t xml:space="preserve"> </w:t>
+            </w:r>
+            <m:oMath>
+              <m:sSub>
+                <m:e>
+                  <m:r>
+                    <m:t>τ</m:t>
+                  </m:r>
+                </m:e>
+                <m:sub>
+                  <m:r>
+                    <m:t>g</m:t>
+                  </m:r>
+                </m:sub>
+              </m:sSub>
+            </m:oMath>
+          </w:p>
+        </w:tc>
+        <w:tc>
+          <w:p>
+            <w:pPr>
+              <w:pStyle w:val="Compact"/>
+              <w:jc w:val="center"/>
+            </w:pPr>
+            <m:oMath>
+              <m:r>
+                <m:t>0.401</m:t>
+              </m:r>
+            </m:oMath>
+          </w:p>
+        </w:tc>
+      </w:tr>
+      <w:tr>
+        <w:tc>
+          <w:p>
+            <w:pPr>
+              <w:pStyle w:val="Compact"/>
+              <w:jc w:val="left"/>
             </w:pPr>
             <w:r>
               <w:t xml:space="preserve">Inverse du temps de reproduction</w:t>

--- a/Rapport_Modélisation_en_Epidémiologie.docx
+++ b/Rapport_Modélisation_en_Epidémiologie.docx
@@ -1385,7 +1385,7 @@
         <w:pStyle w:val="TableCaption"/>
       </w:pPr>
       <w:r>
-        <w:t xml:space="preserve">Table 1: Tabeau de paramètres utilisés pour construitre le modèle 1.</w:t>
+        <w:t xml:space="preserve">Table 1: Paramètres utilisés pour construitre le modèle 1.</w:t>
       </w:r>
       <w:r>
         <w:t xml:space="preserve"> </w:t>
@@ -1396,7 +1396,7 @@
         <w:tblStyle w:val="Table"/>
         <w:tblW w:type="pct" w:w="0.0"/>
         <w:tblLook w:firstRow="1"/>
-        <w:tblCaption w:val="Table 1: Tabeau de paramètres utilisés pour construitre le modèle 1. "/>
+        <w:tblCaption w:val="Table 1: Paramètres utilisés pour construitre le modèle 1. "/>
       </w:tblPr>
       <w:tblGrid/>
       <w:tr>
@@ -3103,9 +3103,9 @@
       <w:pPr>
         <w:pStyle w:val="Heading1"/>
       </w:pPr>
-      <w:bookmarkStart w:id="25" w:name="references"/>
-      <w:r>
-        <w:t xml:space="preserve">References</w:t>
+      <w:bookmarkStart w:id="25" w:name="bibliographie"/>
+      <w:r>
+        <w:t xml:space="preserve">Bibliographie</w:t>
       </w:r>
       <w:bookmarkEnd w:id="25"/>
     </w:p>

--- a/Rapport_Modélisation_en_Epidémiologie.docx
+++ b/Rapport_Modélisation_en_Epidémiologie.docx
@@ -3125,7 +3125,7 @@
         <w:t xml:space="preserve"> </w:t>
       </w:r>
       <w:r>
-        <w:t xml:space="preserve">(2010). A dengue model with a dynamic aedes albopictus vector population.</w:t>
+        <w:t xml:space="preserve">A dengue model with a dynamic aedes albopictus vector population.</w:t>
       </w:r>
       <w:r>
         <w:t xml:space="preserve"> </w:t>
@@ -3140,7 +3140,7 @@
         <w:t xml:space="preserve"> </w:t>
       </w:r>
       <w:r>
-        <w:t xml:space="preserve">Elsevier BV; 221:2899–908.</w:t>
+        <w:t xml:space="preserve">Elsevier BV; 221:2899‑908.</w:t>
       </w:r>
       <w:r>
         <w:t xml:space="preserve"> </w:t>
@@ -3546,7 +3546,7 @@
         <w:rFonts w:asciiTheme="minorHAnsi" w:eastAsiaTheme="minorHAnsi" w:hAnsiTheme="minorHAnsi" w:cstheme="minorBidi"/>
         <w:sz w:val="24"/>
         <w:szCs w:val="24"/>
-        <w:lang w:val="en-US" w:eastAsia="en-US" w:bidi="ar-SA"/>
+        <w:lang w:val="fr-FR" w:eastAsia="en-US" w:bidi="ar-SA"/>
       </w:rPr>
     </w:rPrDefault>
     <w:pPrDefault>

--- a/Rapport_Modélisation_en_Epidémiologie.docx
+++ b/Rapport_Modélisation_en_Epidémiologie.docx
@@ -3010,23 +3010,169 @@
         <w:pStyle w:val="BodyText"/>
       </w:pPr>
       <w:r>
-        <w:t xml:space="preserve">Le tableau décrivant les valeurs des différents paramètres contient lui aussi des erreurs de mise en page. Le premier modèle ne contenait qu’une seule erreur dans les paramètres, mais la trouver nous a pris plusieurs heures. La correction quant à elle était simple à mettre en place. Finalement, nous avons réussi à recréer les résultats pour ce premier modèle.</w:t>
-      </w:r>
-    </w:p>
+        <w:t xml:space="preserve">Le tableau décrivant les valeurs des différents paramètres contient lui aussi des erreurs de mise en page. Le premier modèle ne contenait qu’une seule erreur dans les paramètres, mais la trouver nous a pris plusieurs heures. La correction quant à elle était simple à mettre en place. Finalement, nous avons réussi à recréer les résultats pour ce premier modèle</w:t>
+      </w:r>
+      <w:r>
+        <w:t xml:space="preserve"> </w:t>
+      </w:r>
+      <w:hyperlink w:anchor="fig:model1">
+        <w:r>
+          <w:rPr>
+            <w:rStyle w:val="Hyperlink"/>
+          </w:rPr>
+          <w:t xml:space="preserve">1</w:t>
+        </w:r>
+      </w:hyperlink>
+      <w:r>
+        <w:t xml:space="preserve">.</w:t>
+      </w:r>
+    </w:p>
+    <w:bookmarkStart w:id="0" w:name="fig:model1"/>
+    <w:p>
+      <w:pPr>
+        <w:pStyle w:val="CaptionedFigure"/>
+      </w:pPr>
+      <w:bookmarkStart w:id="23" w:name="fig:model1"/>
+      <w:r>
+        <w:drawing>
+          <wp:inline>
+            <wp:extent cx="5334000" cy="4361200"/>
+            <wp:effectExtent b="0" l="0" r="0" t="0"/>
+            <wp:docPr descr="Figure 1: Reproduction de la figure 3c de l’article." title="" id="1" name="Picture"/>
+            <a:graphic>
+              <a:graphicData uri="http://schemas.openxmlformats.org/drawingml/2006/picture">
+                <pic:pic>
+                  <pic:nvPicPr>
+                    <pic:cNvPr descr="figures/Model1.png" id="0" name="Picture"/>
+                    <pic:cNvPicPr>
+                      <a:picLocks noChangeArrowheads="1" noChangeAspect="1"/>
+                    </pic:cNvPicPr>
+                  </pic:nvPicPr>
+                  <pic:blipFill>
+                    <a:blip r:embed="rId22"/>
+                    <a:stretch>
+                      <a:fillRect/>
+                    </a:stretch>
+                  </pic:blipFill>
+                  <pic:spPr bwMode="auto">
+                    <a:xfrm>
+                      <a:off x="0" y="0"/>
+                      <a:ext cx="5334000" cy="4361200"/>
+                    </a:xfrm>
+                    <a:prstGeom prst="rect">
+                      <a:avLst/>
+                    </a:prstGeom>
+                    <a:noFill/>
+                    <a:ln w="9525">
+                      <a:noFill/>
+                      <a:headEnd/>
+                      <a:tailEnd/>
+                    </a:ln>
+                  </pic:spPr>
+                </pic:pic>
+              </a:graphicData>
+            </a:graphic>
+          </wp:inline>
+        </w:drawing>
+      </w:r>
+      <w:bookmarkEnd w:id="23"/>
+    </w:p>
+    <w:p>
+      <w:pPr>
+        <w:pStyle w:val="ImageCaption"/>
+      </w:pPr>
+      <w:r>
+        <w:t xml:space="preserve">Figure 1: Reproduction de la figure 3c de l’article.</w:t>
+      </w:r>
+    </w:p>
+    <w:bookmarkEnd w:id="0"/>
     <w:p>
       <w:pPr>
         <w:pStyle w:val="BodyText"/>
       </w:pPr>
       <w:r>
-        <w:t xml:space="preserve">Ajouter figure du modèle</w:t>
-      </w:r>
-    </w:p>
+        <w:t xml:space="preserve">Pour les modèles 2 nous n’avons pas réussi à reproduire les résultats des auteurs, car nous avons décelés dans les équations pas moins de 6 fautes différentes. Nous avons essayer de les corriger au mieux, mais nos résultats ne convergent pas vers ceux trouver par les auteurs</w:t>
+      </w:r>
+      <w:r>
+        <w:t xml:space="preserve"> </w:t>
+      </w:r>
+      <w:hyperlink w:anchor="fig:model2">
+        <w:r>
+          <w:rPr>
+            <w:rStyle w:val="Hyperlink"/>
+          </w:rPr>
+          <w:t xml:space="preserve">2</w:t>
+        </w:r>
+      </w:hyperlink>
+      <w:r>
+        <w:t xml:space="preserve">.</w:t>
+      </w:r>
+    </w:p>
+    <w:bookmarkStart w:id="0" w:name="fig:model2"/>
+    <w:p>
+      <w:pPr>
+        <w:pStyle w:val="CaptionedFigure"/>
+      </w:pPr>
+      <w:bookmarkStart w:id="25" w:name="fig:model2"/>
+      <w:r>
+        <w:drawing>
+          <wp:inline>
+            <wp:extent cx="5334000" cy="4361200"/>
+            <wp:effectExtent b="0" l="0" r="0" t="0"/>
+            <wp:docPr descr="Figure 2: Résultat du modèle 2" title="" id="1" name="Picture"/>
+            <a:graphic>
+              <a:graphicData uri="http://schemas.openxmlformats.org/drawingml/2006/picture">
+                <pic:pic>
+                  <pic:nvPicPr>
+                    <pic:cNvPr descr="figures/Model2.png" id="0" name="Picture"/>
+                    <pic:cNvPicPr>
+                      <a:picLocks noChangeArrowheads="1" noChangeAspect="1"/>
+                    </pic:cNvPicPr>
+                  </pic:nvPicPr>
+                  <pic:blipFill>
+                    <a:blip r:embed="rId24"/>
+                    <a:stretch>
+                      <a:fillRect/>
+                    </a:stretch>
+                  </pic:blipFill>
+                  <pic:spPr bwMode="auto">
+                    <a:xfrm>
+                      <a:off x="0" y="0"/>
+                      <a:ext cx="5334000" cy="4361200"/>
+                    </a:xfrm>
+                    <a:prstGeom prst="rect">
+                      <a:avLst/>
+                    </a:prstGeom>
+                    <a:noFill/>
+                    <a:ln w="9525">
+                      <a:noFill/>
+                      <a:headEnd/>
+                      <a:tailEnd/>
+                    </a:ln>
+                  </pic:spPr>
+                </pic:pic>
+              </a:graphicData>
+            </a:graphic>
+          </wp:inline>
+        </w:drawing>
+      </w:r>
+      <w:bookmarkEnd w:id="25"/>
+    </w:p>
+    <w:p>
+      <w:pPr>
+        <w:pStyle w:val="ImageCaption"/>
+      </w:pPr>
+      <w:r>
+        <w:t xml:space="preserve">Figure 2: Résultat du modèle 2</w:t>
+      </w:r>
+    </w:p>
+    <w:bookmarkEnd w:id="0"/>
     <w:p>
       <w:pPr>
         <w:pStyle w:val="BodyText"/>
       </w:pPr>
       <w:r>
-        <w:t xml:space="preserve">Pour les modèles 2 nous n’avons pas réussi à reproduire les résultats des auteurs, car nous avons décelés dans les équations pas moins de X fautes. Nous avons essayer de les corriger au mieux, mais nos résultats ne convergent pas vers ceux trouver par les auteurs. Ajouter figure de ce qu’on trouve et devrait trouver.</w:t>
+        <w:t xml:space="preserve">Il est possible que nos corrections soient également érronées, ou bien alors qu’il y ait d’autres erreurs dans les paramètres du modèles. Certains paramètres sont des fonctions dépendants de la température, or l’article ne contient pas ces fonctions mathématiques. L’article contient uniquement leurs images pour une température de 25°C. Nous supposons qu’il y a également des erreurs de typographie pour les images de ces fonctions. Pour les paramètres consernés, nous avons essayé de nombreuses autres valeurs, mais aucune ne convenait. Les auteurs indique seulement que nous pouvont trouver ces equations dans le mémoire de master de l’auteur principal. Cependant, aucune version de ce mémoire n’est disponible en ligne.</w:t>
       </w:r>
     </w:p>
     <w:p>
@@ -3034,14 +3180,6 @@
         <w:pStyle w:val="BodyText"/>
       </w:pPr>
       <w:r>
-        <w:t xml:space="preserve">Il est possible que nos corrections soient également érronées, ou bien alors qu’il y ait d’autres erreurs dans les paramètres du modèles. Certains paramètres sont des fonctions dépendants de la température, or l’article ne contient pas ces fonctions mathématiques. L’article contient uniquement leurs images pour une température de 25°C. Nous supposons qu’il y a également des erreurs de typographie pour les images de ces fonctions. Pour les paramètres consernés, nous avons essayé de nombreuses autres valeurs, mais aucune ne convenait. Les auteurs indique seulement que nous pouvont trouver ces equations dans le mémoire de master de l’auteur principal. Cependant, aucune version de ce mémoire n’est disponible en ligne.</w:t>
-      </w:r>
-    </w:p>
-    <w:p>
-      <w:pPr>
-        <w:pStyle w:val="BodyText"/>
-      </w:pPr>
-      <w:r>
         <w:t xml:space="preserve">Pour le dernier modèle, même s’il nous avait été possible de faire fonctionner le deuxième modèle, nous n’aurrions pas pu le reproduire. En effet, les auteurs de cet article expliquent avoir fait varier la température grâce à la températures de l’air moyenne de la ville de Lubbock au Texas. Bien que ces données soient disponible sur internet, le fait de ne pas avoir accès aux fonctions mathématiques dont les images servent de paramètres aux modèles 2 et 3 nous empêche de les reproduire.</w:t>
       </w:r>
     </w:p>
@@ -3049,11 +3187,11 @@
       <w:pPr>
         <w:pStyle w:val="Heading1"/>
       </w:pPr>
-      <w:bookmarkStart w:id="22" w:name="modélisation-complémentaire"/>
+      <w:bookmarkStart w:id="26" w:name="modélisation-complémentaire"/>
       <w:r>
         <w:t xml:space="preserve">Modélisation complémentaire</w:t>
       </w:r>
-      <w:bookmarkEnd w:id="22"/>
+      <w:bookmarkEnd w:id="26"/>
     </w:p>
     <w:p>
       <w:pPr>
@@ -3067,11 +3205,11 @@
       <w:pPr>
         <w:pStyle w:val="Heading1"/>
       </w:pPr>
-      <w:bookmarkStart w:id="23" w:name="interprétations"/>
+      <w:bookmarkStart w:id="27" w:name="interprétations"/>
       <w:r>
         <w:t xml:space="preserve">Interprétations</w:t>
       </w:r>
-      <w:bookmarkEnd w:id="23"/>
+      <w:bookmarkEnd w:id="27"/>
     </w:p>
     <w:p>
       <w:pPr>
@@ -3085,11 +3223,11 @@
       <w:pPr>
         <w:pStyle w:val="Heading1"/>
       </w:pPr>
-      <w:bookmarkStart w:id="24" w:name="synthèse"/>
+      <w:bookmarkStart w:id="28" w:name="synthèse"/>
       <w:r>
         <w:t xml:space="preserve">Synthèse</w:t>
       </w:r>
-      <w:bookmarkEnd w:id="24"/>
+      <w:bookmarkEnd w:id="28"/>
     </w:p>
     <w:p>
       <w:pPr>
@@ -3103,14 +3241,14 @@
       <w:pPr>
         <w:pStyle w:val="Heading1"/>
       </w:pPr>
-      <w:bookmarkStart w:id="25" w:name="bibliographie"/>
+      <w:bookmarkStart w:id="29" w:name="bibliographie"/>
       <w:r>
         <w:t xml:space="preserve">Bibliographie</w:t>
       </w:r>
-      <w:bookmarkEnd w:id="25"/>
-    </w:p>
-    <w:bookmarkStart w:id="27" w:name="refs"/>
-    <w:bookmarkStart w:id="26" w:name="ref-Erickson_2010"/>
+      <w:bookmarkEnd w:id="29"/>
+    </w:p>
+    <w:bookmarkStart w:id="31" w:name="refs"/>
+    <w:bookmarkStart w:id="30" w:name="ref-Erickson_2010"/>
     <w:p>
       <w:pPr>
         <w:pStyle w:val="Bibliography"/>
@@ -3146,8 +3284,8 @@
         <w:t xml:space="preserve"> </w:t>
       </w:r>
     </w:p>
-    <w:bookmarkEnd w:id="26"/>
-    <w:bookmarkEnd w:id="27"/>
+    <w:bookmarkEnd w:id="30"/>
+    <w:bookmarkEnd w:id="31"/>
     <w:sectPr/>
   </w:body>
 </w:document>

--- a/Rapport_Modélisation_en_Epidémiologie.docx
+++ b/Rapport_Modélisation_en_Epidémiologie.docx
@@ -3172,7 +3172,7 @@
         <w:pStyle w:val="BodyText"/>
       </w:pPr>
       <w:r>
-        <w:t xml:space="preserve">Il est possible que nos corrections soient également érronées, ou bien alors qu’il y ait d’autres erreurs dans les paramètres du modèles. Certains paramètres sont des fonctions dépendants de la température, or l’article ne contient pas ces fonctions mathématiques. L’article contient uniquement leurs images pour une température de 25°C. Nous supposons qu’il y a également des erreurs de typographie pour les images de ces fonctions. Pour les paramètres consernés, nous avons essayé de nombreuses autres valeurs, mais aucune ne convenait. Les auteurs indique seulement que nous pouvont trouver ces equations dans le mémoire de master de l’auteur principal. Cependant, aucune version de ce mémoire n’est disponible en ligne.</w:t>
+        <w:t xml:space="preserve">Il est possible que nos corrections soient également érronées, ou bien alors qu’il y ait d’autres erreurs dans les paramètres du modèles. Certains paramètres sont des fonctions dépendants de la température, or l’article ne contient pas ces fonctions mathématiques. L’article contient uniquement leurs images pour une température de 25°C. Nous supposons qu’il y a également des erreurs de typographie pour les images de ces fonctions. Pour les paramètres consernés, nous avons essayé de nombreuses autres valeurs, mais aucune ne convenait. Les auteurs indiquent seulement que nous pouvont trouver ces equations dans le mémoire de master de l’auteur principal. Cependant, aucune version de ce mémoire n’est disponible en ligne.</w:t>
       </w:r>
     </w:p>
     <w:p>

--- a/Rapport_Modélisation_en_Epidémiologie.docx
+++ b/Rapport_Modélisation_en_Epidémiologie.docx
@@ -2864,7 +2864,7 @@
         <w:pStyle w:val="BodyText"/>
       </w:pPr>
       <w:r>
-        <w:t xml:space="preserve">Dans un troisième temps, les auteurs de cet article ont modifié ce troisième modèle pour forcer certaines variables controllant le modèle 2. Les variables influencées par la température sont :</w:t>
+        <w:t xml:space="preserve">Dans un troisième temps, les auteurs de cet article ont modifié ce troisième modèle pour influencer certaines variables controllant le modèle 2. Les variables influencées par la température sont :</w:t>
       </w:r>
     </w:p>
     <w:p>
@@ -3010,7 +3010,7 @@
         <w:pStyle w:val="BodyText"/>
       </w:pPr>
       <w:r>
-        <w:t xml:space="preserve">Le tableau décrivant les valeurs des différents paramètres contient lui aussi des erreurs de mise en page. Le premier modèle ne contenait qu’une seule erreur dans les paramètres, mais la trouver nous a pris plusieurs heures. La correction quant à elle était simple à mettre en place. Finalement, nous avons réussi à recréer les résultats pour ce premier modèle</w:t>
+        <w:t xml:space="preserve">Le tableau décrivant les valeurs des différents paramètres contient lui aussi des erreurs de mise en page. Le premier modèle ne contenait qu’une seule erreur dans les paramètres, mais la trouver nous a pris plusieurs heures. La correction quant à elle était simple à mettre en place. Finalement, nous avons réussi à recréer les résultats pour ce premier modèle (Fig.</w:t>
       </w:r>
       <w:r>
         <w:t xml:space="preserve"> </w:t>
@@ -3024,7 +3024,7 @@
         </w:r>
       </w:hyperlink>
       <w:r>
-        <w:t xml:space="preserve">.</w:t>
+        <w:t xml:space="preserve">).</w:t>
       </w:r>
     </w:p>
     <w:bookmarkStart w:id="0" w:name="fig:model1"/>
@@ -3091,7 +3091,7 @@
         <w:pStyle w:val="BodyText"/>
       </w:pPr>
       <w:r>
-        <w:t xml:space="preserve">Pour les modèles 2 nous n’avons pas réussi à reproduire les résultats des auteurs, car nous avons décelés dans les équations pas moins de 6 fautes différentes. Nous avons essayer de les corriger au mieux, mais nos résultats ne convergent pas vers ceux trouver par les auteurs</w:t>
+        <w:t xml:space="preserve">Pour les modèles 2 nous n’avons pas réussi à reproduire les résultats des auteurs, car nous avons décelés dans les équations pas moins de 6 fautes différentes. Nous avons essayer de les corriger au mieux, mais nos résultats ne convergent pas vers ceux trouver par les auteurs (Fig.</w:t>
       </w:r>
       <w:r>
         <w:t xml:space="preserve"> </w:t>
@@ -3105,7 +3105,7 @@
         </w:r>
       </w:hyperlink>
       <w:r>
-        <w:t xml:space="preserve">.</w:t>
+        <w:t xml:space="preserve">).</w:t>
       </w:r>
     </w:p>
     <w:bookmarkStart w:id="0" w:name="fig:model2"/>

--- a/Rapport_Modélisation_en_Epidémiologie.docx
+++ b/Rapport_Modélisation_en_Epidémiologie.docx
@@ -3234,7 +3234,24 @@
         <w:pStyle w:val="FirstParagraph"/>
       </w:pPr>
       <w:r>
-        <w:t xml:space="preserve">Proin eleifend eros eget ante porta, at hendrerit urna pharetra. Duis a lacus condimentum, dignissim lacus et, tincidunt enim. Quisque ac efficitur velit. Sed semper ligula id lacus venenatis hendrerit. Phasellus a nisl id sapien porttitor cursus sed sit amet orci. Praesent blandit feugiat neque ac feugiat. Quisque dictum enim sed velit sodales pellentesque. In sapien ligula, bibendum ac purus vitae, luctus venenatis nisl. Nulla nec posuere velit. Suspendisse ex ex, laoreet ac ante eu, scelerisque tincidunt ipsum. Pellentesque hendrerit vestibulum mollis. Aliquam et neque hendrerit risus sagittis placerat.</w:t>
+        <w:t xml:space="preserve">La tentative de reproduire les résultats de cet article scientifique nous a permi de nous confronter à un problème qui fait grand bruit dans la communauté scientifique : la crise de la reproductibilité</w:t>
+      </w:r>
+      <w:r>
+        <w:t xml:space="preserve"> </w:t>
+      </w:r>
+      <w:r>
+        <w:t xml:space="preserve">(Baker 2016)</w:t>
+      </w:r>
+      <w:r>
+        <w:t xml:space="preserve">. Nous avons échouer à pouvoir reproduire l’ensemble des résulats de cet article.</w:t>
+      </w:r>
+    </w:p>
+    <w:p>
+      <w:pPr>
+        <w:pStyle w:val="BodyText"/>
+      </w:pPr>
+      <w:r>
+        <w:t xml:space="preserve">Ce travail nous a permi de nous rendre compte qu’écrire un article n’est pas seulement présenter les résultats de ses travaux. Cela va au-delas en permettant à tout chercheur de reproduire les résultats obtenu. Il faut donc prendre le plus grand soins à vérifier que toutes les données nécessaire soit facilement disponible : équations, code source, tout devrait être en libre accès. De plus, lors du processus de publication, chaque chercheur devrait relire avec attention les épreuves envoyées par l’éditeur de la revue afin de s’assurer qu’aucune erreur de mise en page n’empêcherait de reproduire les résultats.</w:t>
       </w:r>
     </w:p>
     <w:p>
@@ -3247,8 +3264,42 @@
       </w:r>
       <w:bookmarkEnd w:id="29"/>
     </w:p>
-    <w:bookmarkStart w:id="31" w:name="refs"/>
-    <w:bookmarkStart w:id="30" w:name="ref-Erickson_2010"/>
+    <w:bookmarkStart w:id="32" w:name="refs"/>
+    <w:bookmarkStart w:id="30" w:name="ref-Baker_2016"/>
+    <w:p>
+      <w:pPr>
+        <w:pStyle w:val="Bibliography"/>
+      </w:pPr>
+      <w:r>
+        <w:rPr>
+          <w:b/>
+        </w:rPr>
+        <w:t xml:space="preserve">Baker</w:t>
+      </w:r>
+      <w:r>
+        <w:t xml:space="preserve">. 1,500 scientists lift the lid on reproducibility.</w:t>
+      </w:r>
+      <w:r>
+        <w:t xml:space="preserve"> </w:t>
+      </w:r>
+      <w:r>
+        <w:rPr>
+          <w:i/>
+        </w:rPr>
+        <w:t xml:space="preserve">Nature.</w:t>
+      </w:r>
+      <w:r>
+        <w:t xml:space="preserve"> </w:t>
+      </w:r>
+      <w:r>
+        <w:t xml:space="preserve">Springer Science; Business Media LLC; 533:452‑4.</w:t>
+      </w:r>
+      <w:r>
+        <w:t xml:space="preserve"> </w:t>
+      </w:r>
+    </w:p>
+    <w:bookmarkEnd w:id="30"/>
+    <w:bookmarkStart w:id="31" w:name="ref-Erickson_2010"/>
     <w:p>
       <w:pPr>
         <w:pStyle w:val="Bibliography"/>
@@ -3284,8 +3335,8 @@
         <w:t xml:space="preserve"> </w:t>
       </w:r>
     </w:p>
-    <w:bookmarkEnd w:id="30"/>
     <w:bookmarkEnd w:id="31"/>
+    <w:bookmarkEnd w:id="32"/>
     <w:sectPr/>
   </w:body>
 </w:document>

--- a/Rapport_Modélisation_en_Epidémiologie.docx
+++ b/Rapport_Modélisation_en_Epidémiologie.docx
@@ -30,6 +30,34 @@
     </w:p>
     <w:p>
       <w:pPr>
+        <w:pStyle w:val="Author"/>
+      </w:pPr>
+      <w:r>
+        <w:t xml:space="preserve">Kevyn</w:t>
+      </w:r>
+      <w:r>
+        <w:t xml:space="preserve"> </w:t>
+      </w:r>
+      <w:r>
+        <w:t xml:space="preserve">Raynal</w:t>
+      </w:r>
+    </w:p>
+    <w:p>
+      <w:pPr>
+        <w:pStyle w:val="Author"/>
+      </w:pPr>
+      <w:r>
+        <w:t xml:space="preserve">Clément</w:t>
+      </w:r>
+      <w:r>
+        <w:t xml:space="preserve"> </w:t>
+      </w:r>
+      <w:r>
+        <w:t xml:space="preserve">Violet</w:t>
+      </w:r>
+    </w:p>
+    <w:p>
+      <w:pPr>
         <w:pStyle w:val="Heading1"/>
       </w:pPr>
       <w:bookmarkStart w:id="20" w:name="objectif-du-modèle"/>
@@ -55,7 +83,7 @@
         <w:t xml:space="preserve">Aedes albopictus</w:t>
       </w:r>
       <w:r>
-        <w:t xml:space="preserve">. Cette maladie infectieuse menace chaque année près de 40% de la population mondiale et infecte chaque année entre 50 et 100 milions de personnes selon l’OMS. L’originalité de ce modèle est qu’il ne s’intéresse pas à la principale espèce de moustique vecteur de la dingue qui est</w:t>
+        <w:t xml:space="preserve">. Cette maladie infectieuse menace chaque année près de 40% de la population mondiale et infecte chaque année entre 50 et 100 millions de personnes selon l’OMS. L’originalité de ce modèle est qu’il ne s’intéresse pas à la principale espèce de moustique vecteur de la dengue qui est</w:t>
       </w:r>
       <w:r>
         <w:t xml:space="preserve"> </w:t>
@@ -79,7 +107,7 @@
         <w:t xml:space="preserve">Aedes albopictus</w:t>
       </w:r>
       <w:r>
-        <w:t xml:space="preserve">, c’est parce que cette espèce a été la cause de plusieurs épidémie de dengue, cette espèce est plus difficile à contrôler, elle a un taux de morsure supérieur et est plus compétitivz qu’</w:t>
+        <w:t xml:space="preserve">, c’est parce que cette espèce a été la cause de plusieurs épidémies de dengue, cette espèce est plus difficile à contrôler, elle a un taux de morsure supérieur et est plus compétitive qu’</w:t>
       </w:r>
       <w:r>
         <w:rPr>
@@ -807,7 +835,7 @@
         <w:t xml:space="preserve"> </w:t>
       </w:r>
       <w:r>
-        <w:t xml:space="preserve">faisant référence respectivement au nombre de personnes sensisbles, exposées, infectées, immunisées. Le modèle de dynamique épidémiologique pour le moustique est celui-ci :</w:t>
+        <w:t xml:space="preserve">faisant référence respectivement au nombre de personnes sensibles, exposées, infectées, immunisées. Le modèle de dynamique épidémiologique pour le moustique est celui-ci :</w:t>
       </w:r>
     </w:p>
     <w:p>
@@ -1342,7 +1370,7 @@
         <w:t xml:space="preserve"> </w:t>
       </w:r>
       <w:r>
-        <w:t xml:space="preserve">font quant à elle références respectivement aux moustiques sensibles, exposés et infectés.</w:t>
+        <w:t xml:space="preserve">font quant à elle référence respectivement aux moustiques sensibles, exposés et infectés.</w:t>
       </w:r>
     </w:p>
     <w:p>
@@ -1385,7 +1413,7 @@
         <w:pStyle w:val="TableCaption"/>
       </w:pPr>
       <w:r>
-        <w:t xml:space="preserve">Table 1: Paramètres utilisés pour construitre le modèle 1.</w:t>
+        <w:t xml:space="preserve">Table 1: Paramètres utilisés pour construire le modèle 1.</w:t>
       </w:r>
       <w:r>
         <w:t xml:space="preserve"> </w:t>
@@ -1396,7 +1424,7 @@
         <w:tblStyle w:val="Table"/>
         <w:tblW w:type="pct" w:w="0.0"/>
         <w:tblLook w:firstRow="1"/>
-        <w:tblCaption w:val="Table 1: Paramètres utilisés pour construitre le modèle 1. "/>
+        <w:tblCaption w:val="Table 1: Paramètres utilisés pour construire le modèle 1. "/>
       </w:tblPr>
       <w:tblGrid/>
       <w:tr>
@@ -2856,7 +2884,7 @@
         <w:pStyle w:val="FirstParagraph"/>
       </w:pPr>
       <w:r>
-        <w:t xml:space="preserve">Seul les deux derniers stades de ce cycle de vie peuvent donner lieu à l’infection d’un être humain sensible. En effet, les femelles ayant atteint ces stades de vies doivent consommer du sang pour pouvoir assurer la survie de leurs oeufs. Ce second modèle a été évalué par les auteurs à une température constante de 25°C.</w:t>
+        <w:t xml:space="preserve">Seuls les deux derniers stades de ce cycle de vie peuvent donner lieu à l’infection d’un être humain sensible. En effet, les femelles ayant atteint ces stades de vies doivent consommer du sang pour pouvoir assurer la survie de leurs oeufs. Ce second modèle a été évalué par les auteurs à une température constante de 25°C.</w:t>
       </w:r>
     </w:p>
     <w:p>
@@ -2864,7 +2892,7 @@
         <w:pStyle w:val="BodyText"/>
       </w:pPr>
       <w:r>
-        <w:t xml:space="preserve">Dans un troisième temps, les auteurs de cet article ont modifié ce troisième modèle pour influencer certaines variables controllant le modèle 2. Les variables influencées par la température sont :</w:t>
+        <w:t xml:space="preserve">Dans un troisième temps, les auteurs de cet article ont modifié ce troisième modèle pour influencer certaines variables contrôlant le modèle 2. Les variables influencées par la température sont :</w:t>
       </w:r>
     </w:p>
     <w:p>
@@ -2920,7 +2948,7 @@
         <w:pStyle w:val="FirstParagraph"/>
       </w:pPr>
       <w:r>
-        <w:t xml:space="preserve">Pour réaliser ces trois modèles, auteurs de cet articles se basent sur quatre hypothèses :</w:t>
+        <w:t xml:space="preserve">Pour réaliser ces trois modèles, auteurs de cet article se basent sur quatre hypothèses :</w:t>
       </w:r>
     </w:p>
     <w:p>
@@ -2968,7 +2996,7 @@
         </w:numPr>
       </w:pPr>
       <w:r>
-        <w:t xml:space="preserve">Il existe qu’un seul serotype de la dengue.</w:t>
+        <w:t xml:space="preserve">Il existe qu’un seul sérotype de la dengue.</w:t>
       </w:r>
     </w:p>
     <w:p>
@@ -2976,7 +3004,7 @@
         <w:pStyle w:val="FirstParagraph"/>
       </w:pPr>
       <w:r>
-        <w:t xml:space="preserve">L’hypothèse la plus contraignante pour le modèle est la dernière. Il existe en réalité plusieurs sérotypes pour ce virus. Hors, si une personne a déjà été infectée par le passé elle devrait se trouver dans le compartiment immunisés et non pas succeptible. De plus, une personne déjà infectée par un serotype peut être infectée par un autre serotype. Si cette hypothèse était relaxée, elle complefirai grandement les équations consernant les compartiments succeptibles et immunisés.</w:t>
+        <w:t xml:space="preserve">L’hypothèse la plus contraignante pour le modèle est la dernière. Il existe en réalité plusieurs sérotypes pour ce virus. Or, si une personne a déjà été infectée par le passé elle devrait se trouver dans le compartiment immunisé et non pas susceptible. De plus, une personne déjà infectée par un serotype peut être infectée par un autre serotype. Si cette hypothèse était relaxée, elle complexifierait grandement les équations concernant les compartiments susceptibles et immunisés.</w:t>
       </w:r>
     </w:p>
     <w:p>
@@ -2994,7 +3022,7 @@
         <w:pStyle w:val="FirstParagraph"/>
       </w:pPr>
       <w:r>
-        <w:t xml:space="preserve">Pour ce projet, nous avons essayé de reproduire les principaux résultats de cet article à savoir les principaux graphiques de ce modèle. Le premier modèle a été relativement simple à coder en R, puisque le nombre d’équation est relativement restraint.</w:t>
+        <w:t xml:space="preserve">Pour ce projet, nous avons essayé de reproduire les principaux résultats de cet article à savoir les principaux graphiques de ce modèle. Le premier modèle a été codé en R, puisque le nombre d’équations est relativement restreint.</w:t>
       </w:r>
     </w:p>
     <w:p>
@@ -3002,7 +3030,7 @@
         <w:pStyle w:val="BodyText"/>
       </w:pPr>
       <w:r>
-        <w:t xml:space="preserve">C’est en essayant de coder par nous-même ce modèle que nous avons rencontrer les points négatifs de cet article : la reproductibilité. Bien que les équations soient relativement simple dans le premier modèle, il existe déjà des erreurs de mise en page concernant les équations. Ces erreurs ont été facilement contourné grâce aux autres modèles de l’article qui ne sont qu’une extension du premier. Néanmoins, corriger ces premières erreurs n’a pas été suffisant pour faire fonctionner ce premier modèle : il y avait d’autres erreurs plus incidieuses.</w:t>
+        <w:t xml:space="preserve">C’est en essayant de coder par nous-mêmes ce modèle que nous avons rencontré les points négatifs de cet article : la reproductibilité. Bien que les équations soient relativement simples dans le premier modèle, il existe déjà des erreurs de mise en page concernant les équations. Ces erreurs ont été facilement contournées grâce aux autres modèles de l’article qui ne sont qu’une extension du premier. Néanmoins, corriger ces premières erreurs n’a pas été suffisant pour faire fonctionner ce premier modèle : il y avait d’autres erreurs plus insidieuses.</w:t>
       </w:r>
     </w:p>
     <w:p>
@@ -3010,7 +3038,7 @@
         <w:pStyle w:val="BodyText"/>
       </w:pPr>
       <w:r>
-        <w:t xml:space="preserve">Le tableau décrivant les valeurs des différents paramètres contient lui aussi des erreurs de mise en page. Le premier modèle ne contenait qu’une seule erreur dans les paramètres, mais la trouver nous a pris plusieurs heures. La correction quant à elle était simple à mettre en place. Finalement, nous avons réussi à recréer les résultats pour ce premier modèle (Fig.</w:t>
+        <w:t xml:space="preserve">Le tableau décrivant les valeurs des différents paramètres (Tab. ??) contient lui aussi des erreurs de mise en page. Le premier modèle ne contenait qu’une seule erreur dans les paramètres, mais la trouver nous a pris plusieurs heures. La correction quant à elle était simple à mettre en place. Finalement, nous avons réussi à recréer les résultats pour ce premier modèle (Fig.</w:t>
       </w:r>
       <w:r>
         <w:t xml:space="preserve"> </w:t>
@@ -3091,7 +3119,7 @@
         <w:pStyle w:val="BodyText"/>
       </w:pPr>
       <w:r>
-        <w:t xml:space="preserve">Pour les modèles 2 nous n’avons pas réussi à reproduire les résultats des auteurs, car nous avons décelés dans les équations pas moins de 6 fautes différentes. Nous avons essayer de les corriger au mieux, mais nos résultats ne convergent pas vers ceux trouver par les auteurs (Fig.</w:t>
+        <w:t xml:space="preserve">Pour le modèle 2, nous n’avons pas réussi à reproduire les résultats des auteurs, car nous avons décelé dans les équations pas moins de 6 fautes différentes. Nous avons essayé de les corriger au mieux, mais nos résultats ne convergent pas vers ceux trouver par les auteurs (Fig.</w:t>
       </w:r>
       <w:r>
         <w:t xml:space="preserve"> </w:t>
@@ -3119,7 +3147,7 @@
           <wp:inline>
             <wp:extent cx="5334000" cy="4361200"/>
             <wp:effectExtent b="0" l="0" r="0" t="0"/>
-            <wp:docPr descr="Figure 2: Résultat du modèle 2" title="" id="1" name="Picture"/>
+            <wp:docPr descr="Figure 2: Résultats du modèle 2" title="" id="1" name="Picture"/>
             <a:graphic>
               <a:graphicData uri="http://schemas.openxmlformats.org/drawingml/2006/picture">
                 <pic:pic>
@@ -3163,7 +3191,7 @@
         <w:pStyle w:val="ImageCaption"/>
       </w:pPr>
       <w:r>
-        <w:t xml:space="preserve">Figure 2: Résultat du modèle 2</w:t>
+        <w:t xml:space="preserve">Figure 2: Résultats du modèle 2</w:t>
       </w:r>
     </w:p>
     <w:bookmarkEnd w:id="0"/>
@@ -3172,7 +3200,7 @@
         <w:pStyle w:val="BodyText"/>
       </w:pPr>
       <w:r>
-        <w:t xml:space="preserve">Il est possible que nos corrections soient également érronées, ou bien alors qu’il y ait d’autres erreurs dans les paramètres du modèles. Certains paramètres sont des fonctions dépendants de la température, or l’article ne contient pas ces fonctions mathématiques. L’article contient uniquement leurs images pour une température de 25°C. Nous supposons qu’il y a également des erreurs de typographie pour les images de ces fonctions. Pour les paramètres consernés, nous avons essayé de nombreuses autres valeurs, mais aucune ne convenait. Les auteurs indiquent seulement que nous pouvont trouver ces equations dans le mémoire de master de l’auteur principal. Cependant, aucune version de ce mémoire n’est disponible en ligne.</w:t>
+        <w:t xml:space="preserve">Il est possible que nos corrections soient également erronées, ou bien alors qu’il y ait d’autres erreurs dans les paramètres du modèle. Certains paramètres sont des fonctions dépendantes de la température. Or l’article ne contient pas ces fonctions mathématiques. L’article contient uniquement leurs images pour une température de 25°C. Nous supposons qu’il y a également des erreurs de typographie pour les images de ces fonctions. Pour les paramètres concernés, nous avons essayé de nombreuses autres valeurs, mais aucune ne convenait. Les auteurs indiquent seulement que nous pouvons trouver ces équations dans le mémoire de master de l’auteur principal. Cependant, aucune version de ce mémoire n’est disponible en ligne.</w:t>
       </w:r>
     </w:p>
     <w:p>
@@ -3180,7 +3208,7 @@
         <w:pStyle w:val="BodyText"/>
       </w:pPr>
       <w:r>
-        <w:t xml:space="preserve">Pour le dernier modèle, même s’il nous avait été possible de faire fonctionner le deuxième modèle, nous n’aurrions pas pu le reproduire. En effet, les auteurs de cet article expliquent avoir fait varier la température grâce à la températures de l’air moyenne de la ville de Lubbock au Texas. Bien que ces données soient disponible sur internet, le fait de ne pas avoir accès aux fonctions mathématiques dont les images servent de paramètres aux modèles 2 et 3 nous empêche de les reproduire.</w:t>
+        <w:t xml:space="preserve">Pour le dernier modèle, même s’il nous avait été possible de faire fonctionner le deuxième modèle, nous n’aurions pas pu le reproduire. En effet, les auteurs de cet article expliquent avoir fait varier la température grâce à la température de l’air moyenne de la ville de Lubbock au Texas. Bien que ces données soient disponibles sur internet, le fait de ne pas avoir accès aux fonctions mathématiques dont les images servent de paramètres aux modèles 2 et 3 nous empêche de les reproduire.</w:t>
       </w:r>
     </w:p>
     <w:p>
@@ -3234,7 +3262,7 @@
         <w:pStyle w:val="FirstParagraph"/>
       </w:pPr>
       <w:r>
-        <w:t xml:space="preserve">La tentative de reproduire les résultats de cet article scientifique nous a permi de nous confronter à un problème qui fait grand bruit dans la communauté scientifique : la crise de la reproductibilité</w:t>
+        <w:t xml:space="preserve">La tentative de reproduire les résultats de cet article scientifique nous a permis de nous confronter à un problème qui fait grand bruit dans la communauté scientifique : la crise de la reproductibilité</w:t>
       </w:r>
       <w:r>
         <w:t xml:space="preserve"> </w:t>
@@ -3243,7 +3271,7 @@
         <w:t xml:space="preserve">(Baker 2016)</w:t>
       </w:r>
       <w:r>
-        <w:t xml:space="preserve">. Nous avons échouer à pouvoir reproduire l’ensemble des résulats de cet article.</w:t>
+        <w:t xml:space="preserve">. Nous avons échoué à pouvoir reproduire l’ensemble des résultats de cet article.</w:t>
       </w:r>
     </w:p>
     <w:p>
@@ -3251,7 +3279,7 @@
         <w:pStyle w:val="BodyText"/>
       </w:pPr>
       <w:r>
-        <w:t xml:space="preserve">Ce travail nous a permi de nous rendre compte qu’écrire un article n’est pas seulement présenter les résultats de ses travaux. Cela va au-delas en permettant à tout chercheur de reproduire les résultats obtenu. Il faut donc prendre le plus grand soins à vérifier que toutes les données nécessaire soit facilement disponible : équations, code source, tout devrait être en libre accès. De plus, lors du processus de publication, chaque chercheur devrait relire avec attention les épreuves envoyées par l’éditeur de la revue afin de s’assurer qu’aucune erreur de mise en page n’empêcherait de reproduire les résultats.</w:t>
+        <w:t xml:space="preserve">Ce travail nous a permis de nous rendre compte qu’écrire un article n’est pas seulement présenter les résultats de ses travaux. Cela va au delta en permettant à tout chercheur de reproduire les résultats obtenus. Il faut donc prendre le plus grand soin à vérifier que toutes les données nécessaires sont facilement disponibles : équations, code source, tout devrait être en libre accès. De plus, lors du processus de publication, chaque chercheur devrait relire avec attention les épreuves envoyées par l’éditeur de la revue afin de s’assurer qu’aucune erreur de mise en page n’empêcherait de reproduire les résultats.</w:t>
       </w:r>
     </w:p>
     <w:p>

--- a/Rapport_Modélisation_en_Epidémiologie.docx
+++ b/Rapport_Modélisation_en_Epidémiologie.docx
@@ -1383,7 +1383,7 @@
       <w:r>
         <w:t xml:space="preserve"> </w:t>
       </w:r>
-      <w:hyperlink w:anchor="tbl:1">
+      <w:hyperlink w:anchor="tbl:tab1">
         <w:r>
           <w:rPr>
             <w:rStyle w:val="Hyperlink"/>
@@ -1407,7 +1407,7 @@
         <w:t xml:space="preserve">.</w:t>
       </w:r>
     </w:p>
-    <w:bookmarkStart w:id="0" w:name="tbl:1"/>
+    <w:bookmarkStart w:id="0" w:name="tbl:tab1"/>
     <w:p>
       <w:pPr>
         <w:pStyle w:val="TableCaption"/>
@@ -3038,7 +3038,21 @@
         <w:pStyle w:val="BodyText"/>
       </w:pPr>
       <w:r>
-        <w:t xml:space="preserve">Le tableau décrivant les valeurs des différents paramètres (Tab. ??) contient lui aussi des erreurs de mise en page. Le premier modèle ne contenait qu’une seule erreur dans les paramètres, mais la trouver nous a pris plusieurs heures. La correction quant à elle était simple à mettre en place. Finalement, nous avons réussi à recréer les résultats pour ce premier modèle (Fig.</w:t>
+        <w:t xml:space="preserve">Le tableau décrivant les valeurs des différents paramètres (Tab.</w:t>
+      </w:r>
+      <w:r>
+        <w:t xml:space="preserve"> </w:t>
+      </w:r>
+      <w:hyperlink w:anchor="tbl:tab1">
+        <w:r>
+          <w:rPr>
+            <w:rStyle w:val="Hyperlink"/>
+          </w:rPr>
+          <w:t xml:space="preserve">1</w:t>
+        </w:r>
+      </w:hyperlink>
+      <w:r>
+        <w:t xml:space="preserve">) contient lui aussi des erreurs de mise en page. Le premier modèle ne contenait qu’une seule erreur dans les paramètres, mais la trouver nous a pris plusieurs heures. La correction quant à elle était simple à mettre en place. Finalement, nous avons réussi à recréer les résultats pour ce premier modèle (Fig.</w:t>
       </w:r>
       <w:r>
         <w:t xml:space="preserve"> </w:t>

--- a/Rapport_Modélisation_en_Epidémiologie.docx
+++ b/Rapport_Modélisation_en_Epidémiologie.docx
@@ -95,7 +95,7 @@
         <w:t xml:space="preserve">Aedes aegypti</w:t>
       </w:r>
       <w:r>
-        <w:t xml:space="preserve">. Si les auteurs préfères s’intéresser à</w:t>
+        <w:t xml:space="preserve">. Si les auteurs préfèrent s’intéresser à</w:t>
       </w:r>
       <w:r>
         <w:t xml:space="preserve"> </w:t>
@@ -1370,7 +1370,7 @@
         <w:t xml:space="preserve"> </w:t>
       </w:r>
       <w:r>
-        <w:t xml:space="preserve">font quant à elle référence respectivement aux moustiques sensibles, exposés et infectés.</w:t>
+        <w:t xml:space="preserve">font quant à elles référence respectivement aux moustiques sensibles, exposés et infectés.</w:t>
       </w:r>
     </w:p>
     <w:p>
@@ -2466,55 +2466,7 @@
               <w:jc w:val="left"/>
             </w:pPr>
             <w:r>
-              <w:t xml:space="preserve">Inverse du temps de développement des adultes immaturees</w:t>
-            </w:r>
-          </w:p>
-        </w:tc>
-        <w:tc>
-          <w:p>
-            <w:pPr>
-              <w:pStyle w:val="Compact"/>
-              <w:jc w:val="center"/>
-            </w:pPr>
-            <m:oMath>
-              <m:sSub>
-                <m:e>
-                  <m:r>
-                    <m:t>τ</m:t>
-                  </m:r>
-                </m:e>
-                <m:sub>
-                  <m:r>
-                    <m:t>i</m:t>
-                  </m:r>
-                </m:sub>
-              </m:sSub>
-            </m:oMath>
-          </w:p>
-        </w:tc>
-        <w:tc>
-          <w:p>
-            <w:pPr>
-              <w:pStyle w:val="Compact"/>
-              <w:jc w:val="center"/>
-            </w:pPr>
-            <m:oMath>
-              <m:r>
-                <m:t>1</m:t>
-              </m:r>
-            </m:oMath>
-          </w:p>
-        </w:tc>
-      </w:tr>
-      <w:tr>
-        <w:tc>
-          <w:p>
-            <w:pPr>
-              <w:pStyle w:val="Compact"/>
-              <w:jc w:val="left"/>
-            </w:pPr>
-            <w:r>
-              <w:t xml:space="preserve">Inverse du temps de développement des adultes immaturees</w:t>
+              <w:t xml:space="preserve">Inverse du temps de développement des adultes immatures</w:t>
             </w:r>
           </w:p>
         </w:tc>
@@ -2960,7 +2912,7 @@
         </w:numPr>
       </w:pPr>
       <w:r>
-        <w:t xml:space="preserve">La population à une exposition homogène aux moustiques ;</w:t>
+        <w:t xml:space="preserve">La population a une exposition homogène aux moustiques ;</w:t>
       </w:r>
     </w:p>
     <w:p>
@@ -2996,7 +2948,7 @@
         </w:numPr>
       </w:pPr>
       <w:r>
-        <w:t xml:space="preserve">Il existe qu’un seul sérotype de la dengue.</w:t>
+        <w:t xml:space="preserve">Il n’existe qu’un seul sérotype de la dengue.</w:t>
       </w:r>
     </w:p>
     <w:p>
@@ -3004,7 +2956,7 @@
         <w:pStyle w:val="FirstParagraph"/>
       </w:pPr>
       <w:r>
-        <w:t xml:space="preserve">L’hypothèse la plus contraignante pour le modèle est la dernière. Il existe en réalité plusieurs sérotypes pour ce virus. Or, si une personne a déjà été infectée par le passé elle devrait se trouver dans le compartiment immunisé et non pas susceptible. De plus, une personne déjà infectée par un serotype peut être infectée par un autre serotype. Si cette hypothèse était relaxée, elle complexifierait grandement les équations concernant les compartiments susceptibles et immunisés.</w:t>
+        <w:t xml:space="preserve">L’hypothèse la plus contraignante pour le modèle est la dernière. Il existe en réalité plusieurs sérotypes pour ce virus. Or, si une personne a déjà été infectée par le passé elle devrait se trouver dans le compartiment immunisé et non pas susceptible. De plus, une personne déjà infectée par un sérotype peut être infecté par un autre sérotype. Si cette hypothèse était relaxée, elle complexifierait grandement les équations concernant les compartiments susceptibles et immunisés.</w:t>
       </w:r>
     </w:p>
     <w:p>
@@ -3038,7 +2990,7 @@
         <w:pStyle w:val="BodyText"/>
       </w:pPr>
       <w:r>
-        <w:t xml:space="preserve">Le tableau décrivant les valeurs des différents paramètres (Tab.</w:t>
+        <w:t xml:space="preserve">Le tableau décrivant les valeurs des différents paramètres présenté dans l’article contient lui aussi des erreurs de mise en page, nous avons fait le choix de présenter un tableau corrigé (Tab. 1</w:t>
       </w:r>
       <w:r>
         <w:t xml:space="preserve"> </w:t>
@@ -3052,7 +3004,7 @@
         </w:r>
       </w:hyperlink>
       <w:r>
-        <w:t xml:space="preserve">) contient lui aussi des erreurs de mise en page. Le premier modèle ne contenait qu’une seule erreur dans les paramètres, mais la trouver nous a pris plusieurs heures. La correction quant à elle était simple à mettre en place. Finalement, nous avons réussi à recréer les résultats pour ce premier modèle (Fig.</w:t>
+        <w:t xml:space="preserve">). Le premier modèle ne contenait qu’une seule erreur dans les paramètres, mais la trouver nous a pris plusieurs heures. La correction quant à elle était simple à mettre en place. Finalement, nous avons réussi à recréer les résultats pour ce premier modèle (Fig.</w:t>
       </w:r>
       <w:r>
         <w:t xml:space="preserve"> </w:t>
@@ -3133,7 +3085,7 @@
         <w:pStyle w:val="BodyText"/>
       </w:pPr>
       <w:r>
-        <w:t xml:space="preserve">Pour le modèle 2, nous n’avons pas réussi à reproduire les résultats des auteurs, car nous avons décelé dans les équations pas moins de 6 fautes différentes. Nous avons essayé de les corriger au mieux, mais nos résultats ne convergent pas vers ceux trouver par les auteurs (Fig.</w:t>
+        <w:t xml:space="preserve">Pour le modèle 2, nous n’avons pas réussi à reproduire les résultats des auteurs, car nous avons décelé dans les équations pas moins de 6 fautes différentes. Nous avons essayé de les corriger au mieux, mais nos résultats ne convergent pas vers ceux trouvés par les auteurs (Fig.</w:t>
       </w:r>
       <w:r>
         <w:t xml:space="preserve"> </w:t>
@@ -3293,7 +3245,7 @@
         <w:pStyle w:val="BodyText"/>
       </w:pPr>
       <w:r>
-        <w:t xml:space="preserve">Ce travail nous a permis de nous rendre compte qu’écrire un article n’est pas seulement présenter les résultats de ses travaux. Cela va au delta en permettant à tout chercheur de reproduire les résultats obtenus. Il faut donc prendre le plus grand soin à vérifier que toutes les données nécessaires sont facilement disponibles : équations, code source, tout devrait être en libre accès. De plus, lors du processus de publication, chaque chercheur devrait relire avec attention les épreuves envoyées par l’éditeur de la revue afin de s’assurer qu’aucune erreur de mise en page n’empêcherait de reproduire les résultats.</w:t>
+        <w:t xml:space="preserve">Ce travail nous a permis de nous rendre compte qu’écrire un article n’est pas seulement présenter les résultats de ses travaux. Cela va au-delà en permettant à tout chercheur de reproduire les résultats obtenus. Il faut donc prendre le plus grand soin à vérifier que toutes les données nécessaires sont facilement disponibles : équations, code source, tout devrait être en libre accès. De plus, lors du processus de publication, chaque chercheur devrait relire avec attention les épreuves envoyées par l’éditeur de la revue afin de s’assurer qu’aucune erreur de mise en page n’empêcherait de reproduire les résultats.</w:t>
       </w:r>
     </w:p>
     <w:p>

--- a/Rapport_Modélisation_en_Epidémiologie.docx
+++ b/Rapport_Modélisation_en_Epidémiologie.docx
@@ -3192,16 +3192,40 @@
         <w:pStyle w:val="FirstParagraph"/>
       </w:pPr>
       <w:r>
-        <w:t xml:space="preserve">Pellentesque ac porta purus. Phasellus et pellentesque lacus, pulvinar vulputate dui. Pellentesque posuere pellentesque nisi vel ultricies. Vivamus at neque convallis, dignissim magna eget, aliquet ante. Maecenas venenatis, diam in maximus varius, felis ligula faucibus tellus, at tincidunt ligula ex eu mi. Nunc volutpat leo a nunc laoreet commodo. In hac habitasse platea dictumst. Aenean pellentesque arcu ut lacus pulvinar semper. Etiam convallis, magna maximus congue gravida, urna leo porttitor felis, ut luctus turpis lacus in enim. Vestibulum volutpat nulla libero, id cursus lacus faucibus sed. Quisque finibus metus quis lorem iaculis, a scelerisque diam tincidunt. Nulla placerat blandit quam, eu posuere augue. Cras sem ligula, sodales non sem at, interdum pretium quam. Cras eget justo blandit, lobortis diam sit amet, eleifend lorem.</w:t>
+        <w:t xml:space="preserve">Nous avons choisi d’effectuer une analyse de sensibilité car celle-ci permet de valider le modèle utilisé, d’identifier les paramètres les plus influents et éventuellement de simplifier le modèle par exemple. La méthode de Morris</w:t>
+      </w:r>
+      <w:r>
+        <w:t xml:space="preserve"> </w:t>
+      </w:r>
+      <w:r>
+        <w:t xml:space="preserve">(Morris 1991)</w:t>
+      </w:r>
+      <w:r>
+        <w:t xml:space="preserve"> </w:t>
+      </w:r>
+      <w:r>
+        <w:t xml:space="preserve">a été choisie car c’est une méthode qui ne requiert pas d’hypothèse concernant le modèle et qui est peu coûteuse en simulations et est une méthode de screening plus représentative que l’OAT par exemple. En effet, les trajectoires sont choisies aléatoirement et l’exploration de l’espace est différente et plus satisfaisante que l’OAT. Nous avons librement adapté le script du site nanhung.rbind.io</w:t>
+      </w:r>
+      <w:r>
+        <w:t xml:space="preserve"> </w:t>
+      </w:r>
+      <w:r>
+        <w:t xml:space="preserve">(2018)</w:t>
+      </w:r>
+      <w:r>
+        <w:t xml:space="preserve"> </w:t>
+      </w:r>
+      <w:r>
+        <w:t xml:space="preserve">à notre modèle. En effet, après avoir essayé de développer nous-même l’analyse de sensibilité, celle-ci s’est révélée infructueuse. Nous avons donc choisi d’opter cette approche qui ne s’est cependant pas finalisé sur des résultats concluants non plus. Effectivement, nous n’avons pas réussi à régler les erreurs sorties lors de l’exécution du script.</w:t>
       </w:r>
     </w:p>
     <w:p>
       <w:pPr>
         <w:pStyle w:val="Heading1"/>
       </w:pPr>
-      <w:bookmarkStart w:id="27" w:name="interprétations"/>
-      <w:r>
-        <w:t xml:space="preserve">Interprétations</w:t>
+      <w:bookmarkStart w:id="27" w:name="synthèse"/>
+      <w:r>
+        <w:t xml:space="preserve">Synthèse</w:t>
       </w:r>
       <w:bookmarkEnd w:id="27"/>
     </w:p>
@@ -3210,56 +3234,38 @@
         <w:pStyle w:val="FirstParagraph"/>
       </w:pPr>
       <w:r>
-        <w:t xml:space="preserve">Pellentesque bibendum libero metus, sed laoreet nisl ornare eget. Interdum et malesuada fames ac ante ipsum primis in faucibus. Morbi varius mauris eu ipsum pellentesque accumsan a vitae turpis. Sed laoreet finibus purus, venenatis facilisis mi. Curabitur molestie dui nibh, non condimentum metus efficitur nec. Fusce nisl eros, bibendum et fermentum vel, commodo eu est. Sed tristique eleifend felis, sed porttitor tellus luctus non. Mauris eros metus, rhoncus viverra imperdiet eget, tempor in odio. Aliquam dapibus pharetra tortor sit amet fermentum.</w:t>
+        <w:t xml:space="preserve">La tentative de reproduire les résultats de cet article scientifique nous a permis de nous confronter à un problème qui fait grand bruit dans la communauté scientifique : la crise de la reproductibilité</w:t>
+      </w:r>
+      <w:r>
+        <w:t xml:space="preserve"> </w:t>
+      </w:r>
+      <w:r>
+        <w:t xml:space="preserve">(Baker 2016)</w:t>
+      </w:r>
+      <w:r>
+        <w:t xml:space="preserve">. Nous avons échoué à pouvoir reproduire l’ensemble des résultats de cet article.</w:t>
+      </w:r>
+    </w:p>
+    <w:p>
+      <w:pPr>
+        <w:pStyle w:val="BodyText"/>
+      </w:pPr>
+      <w:r>
+        <w:t xml:space="preserve">Ce travail nous a permis de nous rendre compte qu’écrire un article n’est pas seulement présenter les résultats de ses travaux. Cela va au-delà en permettant à tout chercheur de reproduire les résultats obtenus. Il faut donc prendre le plus grand soin à vérifier que toutes les données nécessaires sont facilement disponibles : équations, code source, tout devrait être en libre accès. De plus, lors du processus de publication, chaque chercheur devrait relire avec attention les épreuves envoyées par l’éditeur de la revue afin de s’assurer qu’aucune erreur de mise en page n’empêcherait de reproduire les résultats.</w:t>
       </w:r>
     </w:p>
     <w:p>
       <w:pPr>
         <w:pStyle w:val="Heading1"/>
       </w:pPr>
-      <w:bookmarkStart w:id="28" w:name="synthèse"/>
-      <w:r>
-        <w:t xml:space="preserve">Synthèse</w:t>
+      <w:bookmarkStart w:id="28" w:name="bibliographie"/>
+      <w:r>
+        <w:t xml:space="preserve">Bibliographie</w:t>
       </w:r>
       <w:bookmarkEnd w:id="28"/>
     </w:p>
-    <w:p>
-      <w:pPr>
-        <w:pStyle w:val="FirstParagraph"/>
-      </w:pPr>
-      <w:r>
-        <w:t xml:space="preserve">La tentative de reproduire les résultats de cet article scientifique nous a permis de nous confronter à un problème qui fait grand bruit dans la communauté scientifique : la crise de la reproductibilité</w:t>
-      </w:r>
-      <w:r>
-        <w:t xml:space="preserve"> </w:t>
-      </w:r>
-      <w:r>
-        <w:t xml:space="preserve">(Baker 2016)</w:t>
-      </w:r>
-      <w:r>
-        <w:t xml:space="preserve">. Nous avons échoué à pouvoir reproduire l’ensemble des résultats de cet article.</w:t>
-      </w:r>
-    </w:p>
-    <w:p>
-      <w:pPr>
-        <w:pStyle w:val="BodyText"/>
-      </w:pPr>
-      <w:r>
-        <w:t xml:space="preserve">Ce travail nous a permis de nous rendre compte qu’écrire un article n’est pas seulement présenter les résultats de ses travaux. Cela va au-delà en permettant à tout chercheur de reproduire les résultats obtenus. Il faut donc prendre le plus grand soin à vérifier que toutes les données nécessaires sont facilement disponibles : équations, code source, tout devrait être en libre accès. De plus, lors du processus de publication, chaque chercheur devrait relire avec attention les épreuves envoyées par l’éditeur de la revue afin de s’assurer qu’aucune erreur de mise en page n’empêcherait de reproduire les résultats.</w:t>
-      </w:r>
-    </w:p>
-    <w:p>
-      <w:pPr>
-        <w:pStyle w:val="Heading1"/>
-      </w:pPr>
-      <w:bookmarkStart w:id="29" w:name="bibliographie"/>
-      <w:r>
-        <w:t xml:space="preserve">Bibliographie</w:t>
-      </w:r>
-      <w:bookmarkEnd w:id="29"/>
-    </w:p>
-    <w:bookmarkStart w:id="32" w:name="refs"/>
-    <w:bookmarkStart w:id="30" w:name="ref-Baker_2016"/>
+    <w:bookmarkStart w:id="33" w:name="refs"/>
+    <w:bookmarkStart w:id="29" w:name="ref-Baker_2016"/>
     <w:p>
       <w:pPr>
         <w:pStyle w:val="Bibliography"/>
@@ -3292,8 +3298,8 @@
         <w:t xml:space="preserve"> </w:t>
       </w:r>
     </w:p>
-    <w:bookmarkEnd w:id="30"/>
-    <w:bookmarkStart w:id="31" w:name="ref-Erickson_2010"/>
+    <w:bookmarkEnd w:id="29"/>
+    <w:bookmarkStart w:id="30" w:name="ref-Erickson_2010"/>
     <w:p>
       <w:pPr>
         <w:pStyle w:val="Bibliography"/>
@@ -3329,8 +3335,64 @@
         <w:t xml:space="preserve"> </w:t>
       </w:r>
     </w:p>
+    <w:bookmarkEnd w:id="30"/>
+    <w:bookmarkStart w:id="31" w:name="ref-Morris_1991"/>
+    <w:p>
+      <w:pPr>
+        <w:pStyle w:val="Bibliography"/>
+      </w:pPr>
+      <w:r>
+        <w:rPr>
+          <w:b/>
+        </w:rPr>
+        <w:t xml:space="preserve">Morris</w:t>
+      </w:r>
+      <w:r>
+        <w:t xml:space="preserve">. Factorial sampling plans for preliminary computational experiments.</w:t>
+      </w:r>
+      <w:r>
+        <w:t xml:space="preserve"> </w:t>
+      </w:r>
+      <w:r>
+        <w:rPr>
+          <w:i/>
+        </w:rPr>
+        <w:t xml:space="preserve">Technometrics.</w:t>
+      </w:r>
+      <w:r>
+        <w:t xml:space="preserve"> </w:t>
+      </w:r>
+      <w:r>
+        <w:t xml:space="preserve">JSTOR; 33:161.</w:t>
+      </w:r>
+      <w:r>
+        <w:t xml:space="preserve"> </w:t>
+      </w:r>
+    </w:p>
     <w:bookmarkEnd w:id="31"/>
+    <w:bookmarkStart w:id="32" w:name="ref-nanhung_2018"/>
+    <w:p>
+      <w:pPr>
+        <w:pStyle w:val="Bibliography"/>
+      </w:pPr>
+      <w:r>
+        <w:t xml:space="preserve">(2018). Sensitivity analysis for pbpk model [Internet].</w:t>
+      </w:r>
+      <w:r>
+        <w:t xml:space="preserve"> </w:t>
+      </w:r>
+      <w:r>
+        <w:rPr>
+          <w:i/>
+        </w:rPr>
+        <w:t xml:space="preserve">Nan Hung.</w:t>
+      </w:r>
+      <w:r>
+        <w:t xml:space="preserve"> </w:t>
+      </w:r>
+    </w:p>
     <w:bookmarkEnd w:id="32"/>
+    <w:bookmarkEnd w:id="33"/>
     <w:sectPr/>
   </w:body>
 </w:document>
